--- a/访客识别、爬虫识别与流控.docx
+++ b/访客识别、爬虫识别与流控.docx
@@ -102,7 +102,35 @@
         <w:rPr>
           <w:rFonts w:ascii="Consolas" w:hAnsi="Consolas"/>
         </w:rPr>
-        <w:t>const recCrawler = require("./crawlers");</w:t>
+        <w:t xml:space="preserve">const </w:t>
+      </w:r>
+      <w:proofErr w:type="spellStart"/>
+      <w:r>
+        <w:rPr>
+          <w:rFonts w:ascii="Consolas" w:hAnsi="Consolas"/>
+        </w:rPr>
+        <w:t>recCrawler</w:t>
+      </w:r>
+      <w:proofErr w:type="spellEnd"/>
+      <w:r>
+        <w:rPr>
+          <w:rFonts w:ascii="Consolas" w:hAnsi="Consolas"/>
+        </w:rPr>
+        <w:t xml:space="preserve"> = require(</w:t>
+      </w:r>
+      <w:proofErr w:type="gramStart"/>
+      <w:r>
+        <w:rPr>
+          <w:rFonts w:ascii="Consolas" w:hAnsi="Consolas"/>
+        </w:rPr>
+        <w:t>"./</w:t>
+      </w:r>
+      <w:proofErr w:type="gramEnd"/>
+      <w:r>
+        <w:rPr>
+          <w:rFonts w:ascii="Consolas" w:hAnsi="Consolas"/>
+        </w:rPr>
+        <w:t>crawlers");</w:t>
       </w:r>
     </w:p>
     <w:p>
@@ -113,11 +141,19 @@
           <w:rFonts w:ascii="Consolas" w:hAnsi="Consolas"/>
         </w:rPr>
       </w:pPr>
+      <w:proofErr w:type="spellStart"/>
       <w:r>
         <w:rPr>
           <w:rFonts w:ascii="Consolas" w:hAnsi="Consolas"/>
         </w:rPr>
-        <w:t>recCrawler(req);</w:t>
+        <w:t>recCrawler</w:t>
+      </w:r>
+      <w:proofErr w:type="spellEnd"/>
+      <w:r>
+        <w:rPr>
+          <w:rFonts w:ascii="Consolas" w:hAnsi="Consolas"/>
+        </w:rPr>
+        <w:t>(req);</w:t>
       </w:r>
     </w:p>
     <w:p>
@@ -152,17 +188,31 @@
         <w:t>数据库：</w:t>
       </w:r>
       <w:r>
-        <w:t>连接ip-request表</w:t>
-      </w:r>
+        <w:t>连接</w:t>
+      </w:r>
+      <w:proofErr w:type="spellStart"/>
+      <w:r>
+        <w:t>ip</w:t>
+      </w:r>
+      <w:proofErr w:type="spellEnd"/>
+      <w:r>
+        <w:t>-request表</w:t>
+      </w:r>
+      <w:proofErr w:type="gramStart"/>
       <w:r>
         <w:t>”</w:t>
       </w:r>
+      <w:proofErr w:type="spellStart"/>
+      <w:proofErr w:type="gramEnd"/>
       <w:r>
         <w:t>reqs</w:t>
       </w:r>
+      <w:proofErr w:type="spellEnd"/>
+      <w:proofErr w:type="gramStart"/>
       <w:r>
         <w:t>”</w:t>
       </w:r>
+      <w:proofErr w:type="gramEnd"/>
       <w:r>
         <w:rPr>
           <w:rFonts w:hint="eastAsia"/>
@@ -172,20 +222,30 @@
       <w:r>
         <w:t>已识别的爬虫表</w:t>
       </w:r>
+      <w:proofErr w:type="gramStart"/>
       <w:r>
         <w:t>”</w:t>
       </w:r>
+      <w:proofErr w:type="gramEnd"/>
       <w:r>
         <w:t>craws</w:t>
       </w:r>
+      <w:proofErr w:type="gramStart"/>
       <w:r>
         <w:t>”</w:t>
       </w:r>
+      <w:proofErr w:type="gramEnd"/>
       <w:r>
         <w:rPr>
           <w:rFonts w:hint="eastAsia"/>
         </w:rPr>
         <w:t>。</w:t>
+      </w:r>
+      <w:r>
+        <w:rPr>
+          <w:rFonts w:hint="eastAsia"/>
+        </w:rPr>
+        <w:t>两张数据库表的结构如下表所示。</w:t>
       </w:r>
     </w:p>
     <w:p>
@@ -196,6 +256,15 @@
           <w:rFonts w:hint="eastAsia"/>
         </w:rPr>
       </w:pPr>
+    </w:p>
+    <w:p>
+      <w:pPr>
+        <w:spacing w:line="360" w:lineRule="auto"/>
+        <w:ind w:firstLineChars="200" w:firstLine="420"/>
+        <w:rPr>
+          <w:rFonts w:hint="eastAsia"/>
+        </w:rPr>
+      </w:pPr>
       <w:r>
         <w:rPr>
           <w:rFonts w:hint="eastAsia"/>
@@ -215,6 +284,7 @@
         <w:rPr>
           <w:noProof/>
         </w:rPr>
+        <w:lastRenderedPageBreak/>
         <w:drawing>
           <wp:inline distT="0" distB="0" distL="0" distR="0" wp14:anchorId="21FFB320" wp14:editId="6EB4DCA4">
             <wp:extent cx="4687107" cy="4526280"/>
@@ -266,15 +336,22 @@
           <w:b/>
           <w:bCs/>
         </w:rPr>
-        <w:lastRenderedPageBreak/>
         <w:t>请求间隔：</w:t>
       </w:r>
       <w:r>
         <w:rPr>
           <w:rFonts w:hint="eastAsia"/>
         </w:rPr>
-        <w:t>对于请求的时间间隔进行计算，取至少</w:t>
-      </w:r>
+        <w:t>对于请求的时间间隔进行计算，</w:t>
+      </w:r>
+      <w:proofErr w:type="gramStart"/>
+      <w:r>
+        <w:rPr>
+          <w:rFonts w:hint="eastAsia"/>
+        </w:rPr>
+        <w:t>取至少</w:t>
+      </w:r>
+      <w:proofErr w:type="gramEnd"/>
       <w:r>
         <w:rPr>
           <w:rFonts w:hint="eastAsia"/>
@@ -349,7 +426,21 @@
         <w:rPr>
           <w:rFonts w:hint="eastAsia"/>
         </w:rPr>
-        <w:t>时，标记为爬虫，标记理由设置为相同间隔sameGap。</w:t>
+        <w:t>时，标记为爬虫，标记理由设置为相同间隔</w:t>
+      </w:r>
+      <w:proofErr w:type="spellStart"/>
+      <w:r>
+        <w:rPr>
+          <w:rFonts w:hint="eastAsia"/>
+        </w:rPr>
+        <w:t>sameGap</w:t>
+      </w:r>
+      <w:proofErr w:type="spellEnd"/>
+      <w:r>
+        <w:rPr>
+          <w:rFonts w:hint="eastAsia"/>
+        </w:rPr>
+        <w:t>。</w:t>
       </w:r>
     </w:p>
     <w:p>
@@ -392,8 +483,16 @@
         <w:rPr>
           <w:rFonts w:hint="eastAsia"/>
         </w:rPr>
-        <w:t>间隔，取至少</w:t>
-      </w:r>
+        <w:t>间隔，</w:t>
+      </w:r>
+      <w:proofErr w:type="gramStart"/>
+      <w:r>
+        <w:rPr>
+          <w:rFonts w:hint="eastAsia"/>
+        </w:rPr>
+        <w:t>取至少</w:t>
+      </w:r>
+      <w:proofErr w:type="gramEnd"/>
       <w:r>
         <w:rPr>
           <w:rFonts w:hint="eastAsia"/>
@@ -466,7 +565,21 @@
         <w:rPr>
           <w:rFonts w:hint="eastAsia"/>
         </w:rPr>
-        <w:t>成循环组的请求个数</w:t>
+        <w:t>成</w:t>
+      </w:r>
+      <w:proofErr w:type="gramStart"/>
+      <w:r>
+        <w:rPr>
+          <w:rFonts w:hint="eastAsia"/>
+        </w:rPr>
+        <w:t>循环组</w:t>
+      </w:r>
+      <w:proofErr w:type="gramEnd"/>
+      <w:r>
+        <w:rPr>
+          <w:rFonts w:hint="eastAsia"/>
+        </w:rPr>
+        <w:t>的请求个数</w:t>
       </w:r>
       <w:r>
         <w:rPr>
@@ -510,8 +623,16 @@
         <w:rPr>
           <w:rFonts w:hint="eastAsia"/>
         </w:rPr>
-        <w:t>循环请求loopApi</w:t>
-      </w:r>
+        <w:t>循环请求</w:t>
+      </w:r>
+      <w:proofErr w:type="spellStart"/>
+      <w:r>
+        <w:rPr>
+          <w:rFonts w:hint="eastAsia"/>
+        </w:rPr>
+        <w:t>loopApi</w:t>
+      </w:r>
+      <w:proofErr w:type="spellEnd"/>
       <w:r>
         <w:rPr>
           <w:rFonts w:hint="eastAsia"/>
@@ -541,6 +662,32 @@
           <w:rFonts w:hint="eastAsia"/>
         </w:rPr>
         <w:t>个，且客户端的爬虫标记理由没有对应的内容时才会启用。</w:t>
+      </w:r>
+    </w:p>
+    <w:p>
+      <w:pPr>
+        <w:spacing w:line="360" w:lineRule="auto"/>
+        <w:ind w:firstLineChars="200" w:firstLine="420"/>
+      </w:pPr>
+      <w:r>
+        <w:rPr>
+          <w:rFonts w:hint="eastAsia"/>
+        </w:rPr>
+        <w:t>在请求限制部分中识别到的访问频率超过限制的客户端也会被识别为爬虫，标记理由设置为高频率</w:t>
+      </w:r>
+      <w:proofErr w:type="spellStart"/>
+      <w:r>
+        <w:rPr>
+          <w:rFonts w:hint="eastAsia"/>
+        </w:rPr>
+        <w:t>highFreq</w:t>
+      </w:r>
+      <w:proofErr w:type="spellEnd"/>
+      <w:r>
+        <w:rPr>
+          <w:rFonts w:hint="eastAsia"/>
+        </w:rPr>
+        <w:t>。</w:t>
       </w:r>
     </w:p>
     <w:p>

--- a/访客识别、爬虫识别与流控.docx
+++ b/访客识别、爬虫识别与流控.docx
@@ -41,6 +41,40 @@
     </w:p>
     <w:p>
       <w:pPr>
+        <w:rPr>
+          <w:rFonts w:hint="eastAsia"/>
+        </w:rPr>
+      </w:pPr>
+      <w:r>
+        <w:rPr>
+          <w:rFonts w:hint="eastAsia"/>
+        </w:rPr>
+        <w:t>这一部分主要在node</w:t>
+      </w:r>
+      <w:r>
+        <w:t>.</w:t>
+      </w:r>
+      <w:r>
+        <w:rPr>
+          <w:rFonts w:hint="eastAsia"/>
+        </w:rPr>
+        <w:t>js中实现，在接口中引入</w:t>
+      </w:r>
+      <w:r>
+        <w:rPr>
+          <w:rFonts w:hint="eastAsia"/>
+        </w:rPr>
+        <w:t>爬虫</w:t>
+      </w:r>
+      <w:r>
+        <w:rPr>
+          <w:rFonts w:hint="eastAsia"/>
+        </w:rPr>
+        <w:t>模块。</w:t>
+      </w:r>
+    </w:p>
+    <w:p>
+      <w:pPr>
         <w:pStyle w:val="3"/>
         <w:rPr>
           <w:rFonts w:ascii="等线" w:eastAsia="等线" w:hAnsi="等线"/>
@@ -54,7 +88,7 @@
           <w:sz w:val="24"/>
           <w:szCs w:val="24"/>
         </w:rPr>
-        <w:t>引入</w:t>
+        <w:t>使用</w:t>
       </w:r>
     </w:p>
     <w:p>
@@ -93,7 +127,8 @@
     <w:p>
       <w:pPr>
         <w:spacing w:line="360" w:lineRule="auto"/>
-        <w:jc w:val="center"/>
+        <w:ind w:left="1260" w:firstLine="420"/>
+        <w:jc w:val="left"/>
         <w:rPr>
           <w:rFonts w:ascii="Consolas" w:hAnsi="Consolas"/>
         </w:rPr>
@@ -136,7 +171,8 @@
     <w:p>
       <w:pPr>
         <w:spacing w:line="360" w:lineRule="auto"/>
-        <w:jc w:val="center"/>
+        <w:ind w:left="1260" w:firstLine="420"/>
+        <w:jc w:val="left"/>
         <w:rPr>
           <w:rFonts w:ascii="Consolas" w:hAnsi="Consolas"/>
         </w:rPr>
@@ -154,6 +190,30 @@
           <w:rFonts w:ascii="Consolas" w:hAnsi="Consolas"/>
         </w:rPr>
         <w:t>(req);</w:t>
+      </w:r>
+      <w:r>
+        <w:rPr>
+          <w:rFonts w:ascii="Consolas" w:hAnsi="Consolas"/>
+        </w:rPr>
+        <w:tab/>
+      </w:r>
+      <w:r>
+        <w:rPr>
+          <w:rFonts w:ascii="Consolas" w:hAnsi="Consolas" w:hint="eastAsia"/>
+        </w:rPr>
+        <w:t>/</w:t>
+      </w:r>
+      <w:r>
+        <w:rPr>
+          <w:rFonts w:ascii="Consolas" w:hAnsi="Consolas"/>
+        </w:rPr>
+        <w:t>/</w:t>
+      </w:r>
+      <w:r>
+        <w:rPr>
+          <w:rFonts w:ascii="Consolas" w:hAnsi="Consolas" w:hint="eastAsia"/>
+        </w:rPr>
+        <w:t>接口中</w:t>
       </w:r>
     </w:p>
     <w:p>
@@ -171,7 +231,7 @@
           <w:sz w:val="24"/>
           <w:szCs w:val="24"/>
         </w:rPr>
-        <w:t>程序流程</w:t>
+        <w:t>数据库</w:t>
       </w:r>
     </w:p>
     <w:p>
@@ -245,26 +305,1278 @@
         <w:rPr>
           <w:rFonts w:hint="eastAsia"/>
         </w:rPr>
-        <w:t>两张数据库表的结构如下表所示。</w:t>
-      </w:r>
+        <w:t>连接方式如下：</w:t>
+      </w:r>
+    </w:p>
+    <w:p>
+      <w:pPr>
+        <w:spacing w:line="360" w:lineRule="auto"/>
+        <w:ind w:leftChars="100" w:left="210"/>
+        <w:rPr>
+          <w:rFonts w:ascii="Consolas" w:hAnsi="Consolas"/>
+          <w:szCs w:val="21"/>
+        </w:rPr>
+      </w:pPr>
+      <w:r>
+        <w:rPr>
+          <w:rFonts w:ascii="Consolas" w:hAnsi="Consolas"/>
+          <w:szCs w:val="21"/>
+        </w:rPr>
+        <w:t>const Mongo = require(</w:t>
+      </w:r>
+      <w:proofErr w:type="gramStart"/>
+      <w:r>
+        <w:rPr>
+          <w:rFonts w:ascii="Consolas" w:hAnsi="Consolas"/>
+          <w:szCs w:val="21"/>
+        </w:rPr>
+        <w:t>"./</w:t>
+      </w:r>
+      <w:proofErr w:type="gramEnd"/>
+      <w:r>
+        <w:rPr>
+          <w:rFonts w:ascii="Consolas" w:hAnsi="Consolas"/>
+          <w:szCs w:val="21"/>
+        </w:rPr>
+        <w:t>mongo");</w:t>
+      </w:r>
+    </w:p>
+    <w:p>
+      <w:pPr>
+        <w:spacing w:line="360" w:lineRule="auto"/>
+        <w:ind w:leftChars="100" w:left="210"/>
+        <w:rPr>
+          <w:rFonts w:ascii="Consolas" w:hAnsi="Consolas"/>
+          <w:szCs w:val="21"/>
+        </w:rPr>
+      </w:pPr>
+      <w:r>
+        <w:rPr>
+          <w:rFonts w:ascii="Consolas" w:hAnsi="Consolas"/>
+          <w:szCs w:val="21"/>
+        </w:rPr>
+        <w:t xml:space="preserve">const </w:t>
+      </w:r>
+      <w:proofErr w:type="spellStart"/>
+      <w:r>
+        <w:rPr>
+          <w:rFonts w:ascii="Consolas" w:hAnsi="Consolas"/>
+          <w:szCs w:val="21"/>
+        </w:rPr>
+        <w:t>reqs</w:t>
+      </w:r>
+      <w:proofErr w:type="spellEnd"/>
+      <w:r>
+        <w:rPr>
+          <w:rFonts w:ascii="Consolas" w:hAnsi="Consolas"/>
+          <w:szCs w:val="21"/>
+        </w:rPr>
+        <w:t xml:space="preserve"> = new </w:t>
+      </w:r>
+      <w:proofErr w:type="gramStart"/>
+      <w:r>
+        <w:rPr>
+          <w:rFonts w:ascii="Consolas" w:hAnsi="Consolas"/>
+          <w:szCs w:val="21"/>
+        </w:rPr>
+        <w:t>Mongo(</w:t>
+      </w:r>
+      <w:proofErr w:type="gramEnd"/>
+      <w:r>
+        <w:rPr>
+          <w:rFonts w:ascii="Consolas" w:hAnsi="Consolas"/>
+          <w:szCs w:val="21"/>
+        </w:rPr>
+        <w:t>"</w:t>
+      </w:r>
+      <w:proofErr w:type="spellStart"/>
+      <w:r>
+        <w:rPr>
+          <w:rFonts w:ascii="Consolas" w:hAnsi="Consolas"/>
+          <w:szCs w:val="21"/>
+        </w:rPr>
+        <w:t>mongodb</w:t>
+      </w:r>
+      <w:proofErr w:type="spellEnd"/>
+      <w:r>
+        <w:rPr>
+          <w:rFonts w:ascii="Consolas" w:hAnsi="Consolas"/>
+          <w:szCs w:val="21"/>
+        </w:rPr>
+        <w:t>://localhost:27017/", "user", "</w:t>
+      </w:r>
+      <w:proofErr w:type="spellStart"/>
+      <w:r>
+        <w:rPr>
+          <w:rFonts w:ascii="Consolas" w:hAnsi="Consolas"/>
+          <w:szCs w:val="21"/>
+        </w:rPr>
+        <w:t>reqs</w:t>
+      </w:r>
+      <w:proofErr w:type="spellEnd"/>
+      <w:r>
+        <w:rPr>
+          <w:rFonts w:ascii="Consolas" w:hAnsi="Consolas"/>
+          <w:szCs w:val="21"/>
+        </w:rPr>
+        <w:t>");</w:t>
+      </w:r>
+    </w:p>
+    <w:p>
+      <w:pPr>
+        <w:spacing w:line="360" w:lineRule="auto"/>
+        <w:ind w:leftChars="100" w:left="210"/>
+        <w:rPr>
+          <w:rFonts w:ascii="Consolas" w:hAnsi="Consolas"/>
+          <w:szCs w:val="21"/>
+        </w:rPr>
+      </w:pPr>
+      <w:r>
+        <w:rPr>
+          <w:rFonts w:ascii="Consolas" w:hAnsi="Consolas"/>
+          <w:szCs w:val="21"/>
+        </w:rPr>
+        <w:t xml:space="preserve">const craws = new </w:t>
+      </w:r>
+      <w:proofErr w:type="gramStart"/>
+      <w:r>
+        <w:rPr>
+          <w:rFonts w:ascii="Consolas" w:hAnsi="Consolas"/>
+          <w:szCs w:val="21"/>
+        </w:rPr>
+        <w:t>Mongo(</w:t>
+      </w:r>
+      <w:proofErr w:type="gramEnd"/>
+      <w:r>
+        <w:rPr>
+          <w:rFonts w:ascii="Consolas" w:hAnsi="Consolas"/>
+          <w:szCs w:val="21"/>
+        </w:rPr>
+        <w:t>"</w:t>
+      </w:r>
+      <w:proofErr w:type="spellStart"/>
+      <w:r>
+        <w:rPr>
+          <w:rFonts w:ascii="Consolas" w:hAnsi="Consolas"/>
+          <w:szCs w:val="21"/>
+        </w:rPr>
+        <w:t>mongodb</w:t>
+      </w:r>
+      <w:proofErr w:type="spellEnd"/>
+      <w:r>
+        <w:rPr>
+          <w:rFonts w:ascii="Consolas" w:hAnsi="Consolas"/>
+          <w:szCs w:val="21"/>
+        </w:rPr>
+        <w:t>://localhost:27017/", "user", "craws");</w:t>
+      </w:r>
+    </w:p>
+    <w:p>
+      <w:pPr>
+        <w:spacing w:line="360" w:lineRule="auto"/>
+        <w:ind w:leftChars="100" w:left="210"/>
+        <w:rPr>
+          <w:rFonts w:ascii="Consolas" w:hAnsi="Consolas"/>
+          <w:szCs w:val="21"/>
+        </w:rPr>
+      </w:pPr>
     </w:p>
     <w:p>
       <w:pPr>
         <w:spacing w:line="360" w:lineRule="auto"/>
         <w:ind w:firstLineChars="200" w:firstLine="420"/>
-        <w:rPr>
-          <w:rFonts w:hint="eastAsia"/>
-        </w:rPr>
-      </w:pPr>
-    </w:p>
+      </w:pPr>
+      <w:r>
+        <w:rPr>
+          <w:rFonts w:hint="eastAsia"/>
+        </w:rPr>
+        <w:t>两张数据库表的结构如下</w:t>
+      </w:r>
+      <w:r>
+        <w:fldChar w:fldCharType="begin"/>
+      </w:r>
+      <w:r>
+        <w:instrText xml:space="preserve"> </w:instrText>
+      </w:r>
+      <w:r>
+        <w:rPr>
+          <w:rFonts w:hint="eastAsia"/>
+        </w:rPr>
+        <w:instrText>REF _Ref72330453 \h</w:instrText>
+      </w:r>
+      <w:r>
+        <w:instrText xml:space="preserve"> </w:instrText>
+      </w:r>
+      <w:r>
+        <w:fldChar w:fldCharType="separate"/>
+      </w:r>
+      <w:r>
+        <w:rPr>
+          <w:rFonts w:hint="eastAsia"/>
+        </w:rPr>
+        <w:t>表</w:t>
+      </w:r>
+      <w:r>
+        <w:rPr>
+          <w:noProof/>
+        </w:rPr>
+        <w:t>1</w:t>
+      </w:r>
+      <w:r>
+        <w:fldChar w:fldCharType="end"/>
+      </w:r>
+      <w:r>
+        <w:rPr>
+          <w:rFonts w:hint="eastAsia"/>
+        </w:rPr>
+        <w:t>与</w:t>
+      </w:r>
+      <w:r>
+        <w:fldChar w:fldCharType="begin"/>
+      </w:r>
+      <w:r>
+        <w:instrText xml:space="preserve"> REF _Ref71905705 \h </w:instrText>
+      </w:r>
+      <w:r>
+        <w:fldChar w:fldCharType="separate"/>
+      </w:r>
+      <w:r>
+        <w:rPr>
+          <w:rFonts w:hint="eastAsia"/>
+        </w:rPr>
+        <w:t>表</w:t>
+      </w:r>
+      <w:r>
+        <w:rPr>
+          <w:noProof/>
+        </w:rPr>
+        <w:t>2</w:t>
+      </w:r>
+      <w:r>
+        <w:fldChar w:fldCharType="end"/>
+      </w:r>
+      <w:r>
+        <w:rPr>
+          <w:rFonts w:hint="eastAsia"/>
+        </w:rPr>
+        <w:t>所示。</w:t>
+      </w:r>
+    </w:p>
+    <w:p>
+      <w:pPr>
+        <w:pStyle w:val="a9"/>
+      </w:pPr>
+      <w:bookmarkStart w:id="0" w:name="_Ref72330453"/>
+      <w:r>
+        <w:rPr>
+          <w:rFonts w:hint="eastAsia"/>
+        </w:rPr>
+        <w:t>表</w:t>
+      </w:r>
+      <w:r>
+        <w:fldChar w:fldCharType="begin"/>
+      </w:r>
+      <w:r>
+        <w:instrText xml:space="preserve"> </w:instrText>
+      </w:r>
+      <w:r>
+        <w:rPr>
+          <w:rFonts w:hint="eastAsia"/>
+        </w:rPr>
+        <w:instrText xml:space="preserve">SEQ </w:instrText>
+      </w:r>
+      <w:r>
+        <w:rPr>
+          <w:rFonts w:hint="eastAsia"/>
+        </w:rPr>
+        <w:instrText>表</w:instrText>
+      </w:r>
+      <w:r>
+        <w:rPr>
+          <w:rFonts w:hint="eastAsia"/>
+        </w:rPr>
+        <w:instrText xml:space="preserve"> \* ARABIC</w:instrText>
+      </w:r>
+      <w:r>
+        <w:instrText xml:space="preserve"> </w:instrText>
+      </w:r>
+      <w:r>
+        <w:fldChar w:fldCharType="separate"/>
+      </w:r>
+      <w:r>
+        <w:rPr>
+          <w:noProof/>
+        </w:rPr>
+        <w:t>1</w:t>
+      </w:r>
+      <w:r>
+        <w:fldChar w:fldCharType="end"/>
+      </w:r>
+      <w:bookmarkEnd w:id="0"/>
+      <w:r>
+        <w:t xml:space="preserve"> </w:t>
+      </w:r>
+      <w:r>
+        <w:rPr>
+          <w:rFonts w:hint="eastAsia"/>
+        </w:rPr>
+        <w:t>用户请求时间表</w:t>
+      </w:r>
+      <w:proofErr w:type="spellStart"/>
+      <w:r>
+        <w:t>reqs</w:t>
+      </w:r>
+      <w:proofErr w:type="spellEnd"/>
+    </w:p>
+    <w:tbl>
+      <w:tblPr>
+        <w:tblW w:w="5000" w:type="pct"/>
+        <w:tblBorders>
+          <w:top w:val="single" w:sz="12" w:space="0" w:color="000000"/>
+          <w:left w:val="single" w:sz="12" w:space="0" w:color="000000"/>
+          <w:bottom w:val="single" w:sz="12" w:space="0" w:color="000000"/>
+          <w:right w:val="single" w:sz="12" w:space="0" w:color="000000"/>
+          <w:insideH w:val="single" w:sz="6" w:space="0" w:color="000000"/>
+          <w:insideV w:val="single" w:sz="6" w:space="0" w:color="000000"/>
+        </w:tblBorders>
+        <w:tblCellMar>
+          <w:top w:w="57" w:type="dxa"/>
+          <w:bottom w:w="57" w:type="dxa"/>
+        </w:tblCellMar>
+        <w:tblLook w:val="01E0" w:firstRow="1" w:lastRow="1" w:firstColumn="1" w:lastColumn="1" w:noHBand="0" w:noVBand="0"/>
+      </w:tblPr>
+      <w:tblGrid>
+        <w:gridCol w:w="1560"/>
+        <w:gridCol w:w="1427"/>
+        <w:gridCol w:w="5319"/>
+      </w:tblGrid>
+      <w:tr>
+        <w:tc>
+          <w:tcPr>
+            <w:tcW w:w="939" w:type="pct"/>
+            <w:tcBorders>
+              <w:top w:val="single" w:sz="12" w:space="0" w:color="000000"/>
+              <w:left w:val="nil"/>
+              <w:bottom w:val="single" w:sz="6" w:space="0" w:color="000000"/>
+              <w:right w:val="single" w:sz="6" w:space="0" w:color="000000"/>
+            </w:tcBorders>
+            <w:hideMark/>
+          </w:tcPr>
+          <w:p>
+            <w:pPr>
+              <w:pStyle w:val="a8"/>
+              <w:framePr w:wrap="around"/>
+              <w:jc w:val="left"/>
+            </w:pPr>
+            <w:r>
+              <w:rPr>
+                <w:rFonts w:hint="eastAsia"/>
+              </w:rPr>
+              <w:t>字段</w:t>
+            </w:r>
+          </w:p>
+        </w:tc>
+        <w:tc>
+          <w:tcPr>
+            <w:tcW w:w="859" w:type="pct"/>
+            <w:tcBorders>
+              <w:top w:val="single" w:sz="12" w:space="0" w:color="000000"/>
+              <w:left w:val="single" w:sz="6" w:space="0" w:color="000000"/>
+              <w:bottom w:val="single" w:sz="6" w:space="0" w:color="000000"/>
+              <w:right w:val="nil"/>
+            </w:tcBorders>
+            <w:hideMark/>
+          </w:tcPr>
+          <w:p>
+            <w:pPr>
+              <w:pStyle w:val="a8"/>
+              <w:framePr w:wrap="around"/>
+              <w:jc w:val="left"/>
+              <w:rPr>
+                <w:bCs/>
+              </w:rPr>
+            </w:pPr>
+            <w:r>
+              <w:rPr>
+                <w:rFonts w:hint="eastAsia"/>
+              </w:rPr>
+              <w:t>类型</w:t>
+            </w:r>
+          </w:p>
+        </w:tc>
+        <w:tc>
+          <w:tcPr>
+            <w:tcW w:w="3202" w:type="pct"/>
+            <w:tcBorders>
+              <w:top w:val="single" w:sz="12" w:space="0" w:color="000000"/>
+              <w:left w:val="single" w:sz="6" w:space="0" w:color="000000"/>
+              <w:bottom w:val="single" w:sz="6" w:space="0" w:color="000000"/>
+              <w:right w:val="nil"/>
+            </w:tcBorders>
+          </w:tcPr>
+          <w:p>
+            <w:pPr>
+              <w:pStyle w:val="a8"/>
+              <w:framePr w:wrap="around"/>
+              <w:jc w:val="left"/>
+            </w:pPr>
+            <w:r>
+              <w:rPr>
+                <w:rFonts w:hint="eastAsia"/>
+              </w:rPr>
+              <w:t>意义</w:t>
+            </w:r>
+          </w:p>
+        </w:tc>
+      </w:tr>
+      <w:tr>
+        <w:tc>
+          <w:tcPr>
+            <w:tcW w:w="939" w:type="pct"/>
+            <w:tcBorders>
+              <w:top w:val="single" w:sz="6" w:space="0" w:color="000000"/>
+              <w:left w:val="nil"/>
+              <w:bottom w:val="single" w:sz="6" w:space="0" w:color="000000"/>
+              <w:right w:val="single" w:sz="6" w:space="0" w:color="000000"/>
+            </w:tcBorders>
+            <w:hideMark/>
+          </w:tcPr>
+          <w:p>
+            <w:pPr>
+              <w:pStyle w:val="a8"/>
+              <w:framePr w:wrap="around"/>
+              <w:jc w:val="left"/>
+            </w:pPr>
+            <w:r>
+              <w:t>IP</w:t>
+            </w:r>
+          </w:p>
+        </w:tc>
+        <w:tc>
+          <w:tcPr>
+            <w:tcW w:w="859" w:type="pct"/>
+            <w:tcBorders>
+              <w:top w:val="single" w:sz="6" w:space="0" w:color="000000"/>
+              <w:left w:val="single" w:sz="6" w:space="0" w:color="000000"/>
+              <w:bottom w:val="single" w:sz="6" w:space="0" w:color="000000"/>
+              <w:right w:val="nil"/>
+            </w:tcBorders>
+            <w:hideMark/>
+          </w:tcPr>
+          <w:p>
+            <w:pPr>
+              <w:pStyle w:val="a8"/>
+              <w:framePr w:wrap="around"/>
+              <w:jc w:val="left"/>
+              <w:rPr>
+                <w:bCs/>
+              </w:rPr>
+            </w:pPr>
+            <w:r>
+              <w:t>S</w:t>
+            </w:r>
+            <w:r>
+              <w:rPr>
+                <w:rFonts w:hint="eastAsia"/>
+              </w:rPr>
+              <w:t>tring</w:t>
+            </w:r>
+          </w:p>
+        </w:tc>
+        <w:tc>
+          <w:tcPr>
+            <w:tcW w:w="3202" w:type="pct"/>
+            <w:tcBorders>
+              <w:top w:val="single" w:sz="6" w:space="0" w:color="000000"/>
+              <w:left w:val="single" w:sz="6" w:space="0" w:color="000000"/>
+              <w:bottom w:val="single" w:sz="6" w:space="0" w:color="000000"/>
+              <w:right w:val="nil"/>
+            </w:tcBorders>
+          </w:tcPr>
+          <w:p>
+            <w:pPr>
+              <w:pStyle w:val="a8"/>
+              <w:framePr w:wrap="around"/>
+              <w:jc w:val="left"/>
+            </w:pPr>
+            <w:r>
+              <w:rPr>
+                <w:rFonts w:hint="eastAsia"/>
+              </w:rPr>
+              <w:t>发出请求的客户端I</w:t>
+            </w:r>
+            <w:r>
+              <w:t>P</w:t>
+            </w:r>
+            <w:r>
+              <w:rPr>
+                <w:rFonts w:hint="eastAsia"/>
+              </w:rPr>
+              <w:t>地址</w:t>
+            </w:r>
+          </w:p>
+        </w:tc>
+      </w:tr>
+      <w:tr>
+        <w:tc>
+          <w:tcPr>
+            <w:tcW w:w="939" w:type="pct"/>
+            <w:tcBorders>
+              <w:top w:val="single" w:sz="6" w:space="0" w:color="000000"/>
+              <w:left w:val="nil"/>
+              <w:bottom w:val="single" w:sz="6" w:space="0" w:color="000000"/>
+              <w:right w:val="single" w:sz="6" w:space="0" w:color="000000"/>
+            </w:tcBorders>
+            <w:hideMark/>
+          </w:tcPr>
+          <w:p>
+            <w:pPr>
+              <w:pStyle w:val="a8"/>
+              <w:framePr w:wrap="around"/>
+              <w:jc w:val="left"/>
+            </w:pPr>
+            <w:r>
+              <w:t>API</w:t>
+            </w:r>
+          </w:p>
+        </w:tc>
+        <w:tc>
+          <w:tcPr>
+            <w:tcW w:w="859" w:type="pct"/>
+            <w:tcBorders>
+              <w:top w:val="single" w:sz="6" w:space="0" w:color="000000"/>
+              <w:left w:val="single" w:sz="6" w:space="0" w:color="000000"/>
+              <w:bottom w:val="single" w:sz="6" w:space="0" w:color="000000"/>
+              <w:right w:val="nil"/>
+            </w:tcBorders>
+            <w:hideMark/>
+          </w:tcPr>
+          <w:p>
+            <w:pPr>
+              <w:pStyle w:val="a8"/>
+              <w:framePr w:wrap="around"/>
+              <w:jc w:val="left"/>
+              <w:rPr>
+                <w:bCs/>
+              </w:rPr>
+            </w:pPr>
+            <w:r>
+              <w:t>S</w:t>
+            </w:r>
+            <w:r>
+              <w:rPr>
+                <w:rFonts w:hint="eastAsia"/>
+              </w:rPr>
+              <w:t>tring</w:t>
+            </w:r>
+          </w:p>
+        </w:tc>
+        <w:tc>
+          <w:tcPr>
+            <w:tcW w:w="3202" w:type="pct"/>
+            <w:tcBorders>
+              <w:top w:val="single" w:sz="6" w:space="0" w:color="000000"/>
+              <w:left w:val="single" w:sz="6" w:space="0" w:color="000000"/>
+              <w:bottom w:val="single" w:sz="6" w:space="0" w:color="000000"/>
+              <w:right w:val="nil"/>
+            </w:tcBorders>
+          </w:tcPr>
+          <w:p>
+            <w:pPr>
+              <w:pStyle w:val="a8"/>
+              <w:framePr w:wrap="around"/>
+              <w:jc w:val="left"/>
+            </w:pPr>
+            <w:r>
+              <w:rPr>
+                <w:rFonts w:hint="eastAsia"/>
+              </w:rPr>
+              <w:t>客户端请求的接口名称</w:t>
+            </w:r>
+          </w:p>
+        </w:tc>
+      </w:tr>
+      <w:tr>
+        <w:tc>
+          <w:tcPr>
+            <w:tcW w:w="939" w:type="pct"/>
+            <w:tcBorders>
+              <w:top w:val="single" w:sz="6" w:space="0" w:color="000000"/>
+              <w:left w:val="nil"/>
+              <w:bottom w:val="single" w:sz="6" w:space="0" w:color="000000"/>
+              <w:right w:val="single" w:sz="6" w:space="0" w:color="000000"/>
+            </w:tcBorders>
+          </w:tcPr>
+          <w:p>
+            <w:pPr>
+              <w:pStyle w:val="a8"/>
+              <w:framePr w:wrap="around"/>
+              <w:jc w:val="left"/>
+            </w:pPr>
+            <w:r>
+              <w:t>T</w:t>
+            </w:r>
+            <w:r>
+              <w:rPr>
+                <w:rFonts w:hint="eastAsia"/>
+              </w:rPr>
+              <w:t>ime</w:t>
+            </w:r>
+          </w:p>
+        </w:tc>
+        <w:tc>
+          <w:tcPr>
+            <w:tcW w:w="859" w:type="pct"/>
+            <w:tcBorders>
+              <w:top w:val="single" w:sz="6" w:space="0" w:color="000000"/>
+              <w:left w:val="single" w:sz="6" w:space="0" w:color="000000"/>
+              <w:bottom w:val="single" w:sz="6" w:space="0" w:color="000000"/>
+              <w:right w:val="nil"/>
+            </w:tcBorders>
+          </w:tcPr>
+          <w:p>
+            <w:pPr>
+              <w:pStyle w:val="a8"/>
+              <w:framePr w:wrap="around"/>
+              <w:jc w:val="left"/>
+            </w:pPr>
+            <w:r>
+              <w:t>D</w:t>
+            </w:r>
+            <w:r>
+              <w:rPr>
+                <w:rFonts w:hint="eastAsia"/>
+              </w:rPr>
+              <w:t>ate</w:t>
+            </w:r>
+          </w:p>
+        </w:tc>
+        <w:tc>
+          <w:tcPr>
+            <w:tcW w:w="3202" w:type="pct"/>
+            <w:tcBorders>
+              <w:top w:val="single" w:sz="6" w:space="0" w:color="000000"/>
+              <w:left w:val="single" w:sz="6" w:space="0" w:color="000000"/>
+              <w:bottom w:val="single" w:sz="6" w:space="0" w:color="000000"/>
+              <w:right w:val="nil"/>
+            </w:tcBorders>
+          </w:tcPr>
+          <w:p>
+            <w:pPr>
+              <w:pStyle w:val="a8"/>
+              <w:framePr w:wrap="around"/>
+              <w:jc w:val="left"/>
+            </w:pPr>
+            <w:r>
+              <w:rPr>
+                <w:rFonts w:hint="eastAsia"/>
+              </w:rPr>
+              <w:t>存储接收到客户端请求的时间</w:t>
+            </w:r>
+          </w:p>
+        </w:tc>
+      </w:tr>
+      <w:tr>
+        <w:tc>
+          <w:tcPr>
+            <w:tcW w:w="939" w:type="pct"/>
+            <w:tcBorders>
+              <w:top w:val="single" w:sz="6" w:space="0" w:color="000000"/>
+              <w:left w:val="nil"/>
+              <w:bottom w:val="single" w:sz="12" w:space="0" w:color="auto"/>
+              <w:right w:val="single" w:sz="6" w:space="0" w:color="000000"/>
+            </w:tcBorders>
+          </w:tcPr>
+          <w:p>
+            <w:pPr>
+              <w:pStyle w:val="a8"/>
+              <w:framePr w:wrap="around"/>
+              <w:jc w:val="left"/>
+            </w:pPr>
+            <w:r>
+              <w:t>C</w:t>
+            </w:r>
+            <w:r>
+              <w:rPr>
+                <w:rFonts w:hint="eastAsia"/>
+              </w:rPr>
+              <w:t>ount</w:t>
+            </w:r>
+          </w:p>
+        </w:tc>
+        <w:tc>
+          <w:tcPr>
+            <w:tcW w:w="859" w:type="pct"/>
+            <w:tcBorders>
+              <w:top w:val="single" w:sz="6" w:space="0" w:color="000000"/>
+              <w:left w:val="single" w:sz="6" w:space="0" w:color="000000"/>
+              <w:bottom w:val="single" w:sz="12" w:space="0" w:color="auto"/>
+              <w:right w:val="nil"/>
+            </w:tcBorders>
+          </w:tcPr>
+          <w:p>
+            <w:pPr>
+              <w:pStyle w:val="a8"/>
+              <w:framePr w:wrap="around"/>
+              <w:jc w:val="left"/>
+            </w:pPr>
+            <w:r>
+              <w:rPr>
+                <w:rFonts w:hint="eastAsia"/>
+              </w:rPr>
+              <w:t>Number</w:t>
+            </w:r>
+          </w:p>
+        </w:tc>
+        <w:tc>
+          <w:tcPr>
+            <w:tcW w:w="3202" w:type="pct"/>
+            <w:tcBorders>
+              <w:top w:val="single" w:sz="6" w:space="0" w:color="000000"/>
+              <w:left w:val="single" w:sz="6" w:space="0" w:color="000000"/>
+              <w:bottom w:val="single" w:sz="12" w:space="0" w:color="auto"/>
+              <w:right w:val="nil"/>
+            </w:tcBorders>
+          </w:tcPr>
+          <w:p>
+            <w:pPr>
+              <w:pStyle w:val="a8"/>
+              <w:framePr w:wrap="around"/>
+              <w:jc w:val="left"/>
+            </w:pPr>
+            <w:r>
+              <w:rPr>
+                <w:rFonts w:hint="eastAsia"/>
+              </w:rPr>
+              <w:t>存储每个客户端请求的计数</w:t>
+            </w:r>
+          </w:p>
+        </w:tc>
+      </w:tr>
+    </w:tbl>
     <w:p>
       <w:pPr>
         <w:spacing w:line="360" w:lineRule="auto"/>
         <w:ind w:firstLineChars="200" w:firstLine="420"/>
-        <w:rPr>
-          <w:rFonts w:hint="eastAsia"/>
-        </w:rPr>
-      </w:pPr>
+      </w:pPr>
+    </w:p>
+    <w:p>
+      <w:pPr>
+        <w:spacing w:line="360" w:lineRule="auto"/>
+        <w:ind w:firstLineChars="200" w:firstLine="420"/>
+        <w:rPr>
+          <w:rFonts w:hint="eastAsia"/>
+        </w:rPr>
+      </w:pPr>
+      <w:proofErr w:type="spellStart"/>
+      <w:r>
+        <w:t>reqs</w:t>
+      </w:r>
+      <w:proofErr w:type="spellEnd"/>
+      <w:proofErr w:type="gramStart"/>
+      <w:r>
+        <w:rPr>
+          <w:rFonts w:hint="eastAsia"/>
+        </w:rPr>
+        <w:t>表记录</w:t>
+      </w:r>
+      <w:proofErr w:type="gramEnd"/>
+      <w:r>
+        <w:rPr>
+          <w:rFonts w:hint="eastAsia"/>
+        </w:rPr>
+        <w:t>了每一次发送请求的用户的I</w:t>
+      </w:r>
+      <w:r>
+        <w:t>P</w:t>
+      </w:r>
+      <w:r>
+        <w:rPr>
+          <w:rFonts w:hint="eastAsia"/>
+        </w:rPr>
+        <w:t>地址、所请求的接口和请求的时间，同时对请求进行计数，存储在count中</w:t>
+      </w:r>
+      <w:r>
+        <w:rPr>
+          <w:rFonts w:hint="eastAsia"/>
+        </w:rPr>
+        <w:t>。C</w:t>
+      </w:r>
+      <w:r>
+        <w:rPr>
+          <w:rFonts w:hint="eastAsia"/>
+        </w:rPr>
+        <w:t>ount</w:t>
+      </w:r>
+      <w:r>
+        <w:rPr>
+          <w:rFonts w:hint="eastAsia"/>
+        </w:rPr>
+        <w:t>可以</w:t>
+      </w:r>
+      <w:r>
+        <w:rPr>
+          <w:rFonts w:hint="eastAsia"/>
+        </w:rPr>
+        <w:t>帮助</w:t>
+      </w:r>
+      <w:r>
+        <w:rPr>
+          <w:rFonts w:hint="eastAsia"/>
+        </w:rPr>
+        <w:t>判断客户端是否采用循环请求的方式</w:t>
+      </w:r>
+      <w:r>
+        <w:rPr>
+          <w:rFonts w:hint="eastAsia"/>
+        </w:rPr>
+        <w:t>，Time则用于判断请求间隔是否相同。</w:t>
+      </w:r>
+    </w:p>
+    <w:p>
+      <w:pPr>
+        <w:pStyle w:val="a9"/>
+      </w:pPr>
+      <w:bookmarkStart w:id="1" w:name="_Ref71905705"/>
+      <w:r>
+        <w:rPr>
+          <w:rFonts w:hint="eastAsia"/>
+        </w:rPr>
+        <w:lastRenderedPageBreak/>
+        <w:t>表</w:t>
+      </w:r>
+      <w:r>
+        <w:fldChar w:fldCharType="begin"/>
+      </w:r>
+      <w:r>
+        <w:instrText xml:space="preserve"> </w:instrText>
+      </w:r>
+      <w:r>
+        <w:rPr>
+          <w:rFonts w:hint="eastAsia"/>
+        </w:rPr>
+        <w:instrText xml:space="preserve">SEQ </w:instrText>
+      </w:r>
+      <w:r>
+        <w:rPr>
+          <w:rFonts w:hint="eastAsia"/>
+        </w:rPr>
+        <w:instrText>表</w:instrText>
+      </w:r>
+      <w:r>
+        <w:rPr>
+          <w:rFonts w:hint="eastAsia"/>
+        </w:rPr>
+        <w:instrText xml:space="preserve"> \* ARABIC</w:instrText>
+      </w:r>
+      <w:r>
+        <w:instrText xml:space="preserve"> </w:instrText>
+      </w:r>
+      <w:r>
+        <w:fldChar w:fldCharType="separate"/>
+      </w:r>
+      <w:r>
+        <w:rPr>
+          <w:noProof/>
+        </w:rPr>
+        <w:t>2</w:t>
+      </w:r>
+      <w:r>
+        <w:fldChar w:fldCharType="end"/>
+      </w:r>
+      <w:bookmarkEnd w:id="1"/>
+      <w:r>
+        <w:t xml:space="preserve"> </w:t>
+      </w:r>
+      <w:r>
+        <w:rPr>
+          <w:rFonts w:hint="eastAsia"/>
+        </w:rPr>
+        <w:t>爬虫表</w:t>
+      </w:r>
+      <w:r>
+        <w:t>craws</w:t>
+      </w:r>
+    </w:p>
+    <w:tbl>
+      <w:tblPr>
+        <w:tblW w:w="5000" w:type="pct"/>
+        <w:tblBorders>
+          <w:top w:val="single" w:sz="12" w:space="0" w:color="000000"/>
+          <w:left w:val="single" w:sz="12" w:space="0" w:color="000000"/>
+          <w:bottom w:val="single" w:sz="12" w:space="0" w:color="000000"/>
+          <w:right w:val="single" w:sz="12" w:space="0" w:color="000000"/>
+          <w:insideH w:val="single" w:sz="6" w:space="0" w:color="000000"/>
+          <w:insideV w:val="single" w:sz="6" w:space="0" w:color="000000"/>
+        </w:tblBorders>
+        <w:tblCellMar>
+          <w:top w:w="57" w:type="dxa"/>
+          <w:bottom w:w="57" w:type="dxa"/>
+        </w:tblCellMar>
+        <w:tblLook w:val="01E0" w:firstRow="1" w:lastRow="1" w:firstColumn="1" w:lastColumn="1" w:noHBand="0" w:noVBand="0"/>
+      </w:tblPr>
+      <w:tblGrid>
+        <w:gridCol w:w="1560"/>
+        <w:gridCol w:w="1427"/>
+        <w:gridCol w:w="5319"/>
+      </w:tblGrid>
+      <w:tr>
+        <w:tc>
+          <w:tcPr>
+            <w:tcW w:w="939" w:type="pct"/>
+            <w:tcBorders>
+              <w:top w:val="single" w:sz="12" w:space="0" w:color="000000"/>
+              <w:left w:val="nil"/>
+              <w:bottom w:val="single" w:sz="6" w:space="0" w:color="000000"/>
+              <w:right w:val="single" w:sz="6" w:space="0" w:color="000000"/>
+            </w:tcBorders>
+            <w:hideMark/>
+          </w:tcPr>
+          <w:p>
+            <w:pPr>
+              <w:pStyle w:val="a8"/>
+              <w:framePr w:wrap="around"/>
+              <w:jc w:val="left"/>
+            </w:pPr>
+            <w:r>
+              <w:rPr>
+                <w:rFonts w:hint="eastAsia"/>
+              </w:rPr>
+              <w:t>字段</w:t>
+            </w:r>
+          </w:p>
+        </w:tc>
+        <w:tc>
+          <w:tcPr>
+            <w:tcW w:w="859" w:type="pct"/>
+            <w:tcBorders>
+              <w:top w:val="single" w:sz="12" w:space="0" w:color="000000"/>
+              <w:left w:val="single" w:sz="6" w:space="0" w:color="000000"/>
+              <w:bottom w:val="single" w:sz="6" w:space="0" w:color="000000"/>
+              <w:right w:val="nil"/>
+            </w:tcBorders>
+            <w:hideMark/>
+          </w:tcPr>
+          <w:p>
+            <w:pPr>
+              <w:pStyle w:val="a8"/>
+              <w:framePr w:wrap="around"/>
+              <w:jc w:val="left"/>
+              <w:rPr>
+                <w:bCs/>
+              </w:rPr>
+            </w:pPr>
+            <w:r>
+              <w:rPr>
+                <w:rFonts w:hint="eastAsia"/>
+              </w:rPr>
+              <w:t>类型</w:t>
+            </w:r>
+          </w:p>
+        </w:tc>
+        <w:tc>
+          <w:tcPr>
+            <w:tcW w:w="3202" w:type="pct"/>
+            <w:tcBorders>
+              <w:top w:val="single" w:sz="12" w:space="0" w:color="000000"/>
+              <w:left w:val="single" w:sz="6" w:space="0" w:color="000000"/>
+              <w:bottom w:val="single" w:sz="6" w:space="0" w:color="000000"/>
+              <w:right w:val="nil"/>
+            </w:tcBorders>
+          </w:tcPr>
+          <w:p>
+            <w:pPr>
+              <w:pStyle w:val="a8"/>
+              <w:framePr w:wrap="around"/>
+              <w:jc w:val="left"/>
+            </w:pPr>
+            <w:r>
+              <w:rPr>
+                <w:rFonts w:hint="eastAsia"/>
+              </w:rPr>
+              <w:t>意义</w:t>
+            </w:r>
+          </w:p>
+        </w:tc>
+      </w:tr>
+      <w:tr>
+        <w:tc>
+          <w:tcPr>
+            <w:tcW w:w="939" w:type="pct"/>
+            <w:tcBorders>
+              <w:top w:val="single" w:sz="6" w:space="0" w:color="000000"/>
+              <w:left w:val="nil"/>
+              <w:bottom w:val="single" w:sz="6" w:space="0" w:color="000000"/>
+              <w:right w:val="single" w:sz="6" w:space="0" w:color="000000"/>
+            </w:tcBorders>
+            <w:hideMark/>
+          </w:tcPr>
+          <w:p>
+            <w:pPr>
+              <w:pStyle w:val="a8"/>
+              <w:framePr w:wrap="around"/>
+              <w:jc w:val="left"/>
+            </w:pPr>
+            <w:r>
+              <w:t>IP</w:t>
+            </w:r>
+          </w:p>
+        </w:tc>
+        <w:tc>
+          <w:tcPr>
+            <w:tcW w:w="859" w:type="pct"/>
+            <w:tcBorders>
+              <w:top w:val="single" w:sz="6" w:space="0" w:color="000000"/>
+              <w:left w:val="single" w:sz="6" w:space="0" w:color="000000"/>
+              <w:bottom w:val="single" w:sz="6" w:space="0" w:color="000000"/>
+              <w:right w:val="nil"/>
+            </w:tcBorders>
+            <w:hideMark/>
+          </w:tcPr>
+          <w:p>
+            <w:pPr>
+              <w:pStyle w:val="a8"/>
+              <w:framePr w:wrap="around"/>
+              <w:jc w:val="left"/>
+              <w:rPr>
+                <w:bCs/>
+              </w:rPr>
+            </w:pPr>
+            <w:r>
+              <w:t>S</w:t>
+            </w:r>
+            <w:r>
+              <w:rPr>
+                <w:rFonts w:hint="eastAsia"/>
+              </w:rPr>
+              <w:t>tring</w:t>
+            </w:r>
+          </w:p>
+        </w:tc>
+        <w:tc>
+          <w:tcPr>
+            <w:tcW w:w="3202" w:type="pct"/>
+            <w:tcBorders>
+              <w:top w:val="single" w:sz="6" w:space="0" w:color="000000"/>
+              <w:left w:val="single" w:sz="6" w:space="0" w:color="000000"/>
+              <w:bottom w:val="single" w:sz="6" w:space="0" w:color="000000"/>
+              <w:right w:val="nil"/>
+            </w:tcBorders>
+          </w:tcPr>
+          <w:p>
+            <w:pPr>
+              <w:pStyle w:val="a8"/>
+              <w:framePr w:wrap="around"/>
+              <w:jc w:val="left"/>
+            </w:pPr>
+            <w:r>
+              <w:rPr>
+                <w:rFonts w:hint="eastAsia"/>
+              </w:rPr>
+              <w:t>被标识为爬虫的客户端I</w:t>
+            </w:r>
+            <w:r>
+              <w:t>P</w:t>
+            </w:r>
+            <w:r>
+              <w:rPr>
+                <w:rFonts w:hint="eastAsia"/>
+              </w:rPr>
+              <w:t>地址</w:t>
+            </w:r>
+          </w:p>
+        </w:tc>
+      </w:tr>
+      <w:tr>
+        <w:tc>
+          <w:tcPr>
+            <w:tcW w:w="939" w:type="pct"/>
+            <w:tcBorders>
+              <w:top w:val="single" w:sz="6" w:space="0" w:color="000000"/>
+              <w:left w:val="nil"/>
+              <w:bottom w:val="single" w:sz="12" w:space="0" w:color="auto"/>
+              <w:right w:val="single" w:sz="6" w:space="0" w:color="000000"/>
+            </w:tcBorders>
+            <w:hideMark/>
+          </w:tcPr>
+          <w:p>
+            <w:pPr>
+              <w:pStyle w:val="a8"/>
+              <w:framePr w:wrap="around"/>
+              <w:jc w:val="left"/>
+            </w:pPr>
+            <w:r>
+              <w:t>R</w:t>
+            </w:r>
+            <w:r>
+              <w:rPr>
+                <w:rFonts w:hint="eastAsia"/>
+              </w:rPr>
+              <w:t>eason</w:t>
+            </w:r>
+          </w:p>
+        </w:tc>
+        <w:tc>
+          <w:tcPr>
+            <w:tcW w:w="859" w:type="pct"/>
+            <w:tcBorders>
+              <w:top w:val="single" w:sz="6" w:space="0" w:color="000000"/>
+              <w:left w:val="single" w:sz="6" w:space="0" w:color="000000"/>
+              <w:bottom w:val="single" w:sz="12" w:space="0" w:color="auto"/>
+              <w:right w:val="nil"/>
+            </w:tcBorders>
+            <w:hideMark/>
+          </w:tcPr>
+          <w:p>
+            <w:pPr>
+              <w:pStyle w:val="a8"/>
+              <w:framePr w:wrap="around"/>
+              <w:jc w:val="left"/>
+              <w:rPr>
+                <w:bCs/>
+              </w:rPr>
+            </w:pPr>
+            <w:r>
+              <w:t>A</w:t>
+            </w:r>
+            <w:r>
+              <w:rPr>
+                <w:rFonts w:hint="eastAsia"/>
+              </w:rPr>
+              <w:t>rray</w:t>
+            </w:r>
+          </w:p>
+        </w:tc>
+        <w:tc>
+          <w:tcPr>
+            <w:tcW w:w="3202" w:type="pct"/>
+            <w:tcBorders>
+              <w:top w:val="single" w:sz="6" w:space="0" w:color="000000"/>
+              <w:left w:val="single" w:sz="6" w:space="0" w:color="000000"/>
+              <w:bottom w:val="single" w:sz="12" w:space="0" w:color="auto"/>
+              <w:right w:val="nil"/>
+            </w:tcBorders>
+          </w:tcPr>
+          <w:p>
+            <w:pPr>
+              <w:pStyle w:val="a8"/>
+              <w:framePr w:wrap="around"/>
+              <w:jc w:val="left"/>
+            </w:pPr>
+            <w:r>
+              <w:rPr>
+                <w:rFonts w:hint="eastAsia"/>
+              </w:rPr>
+              <w:t>每个reason为String类型，包括三种</w:t>
+            </w:r>
+            <w:proofErr w:type="spellStart"/>
+            <w:r>
+              <w:rPr>
+                <w:rFonts w:hint="eastAsia"/>
+              </w:rPr>
+              <w:t>same</w:t>
+            </w:r>
+            <w:r>
+              <w:t>G</w:t>
+            </w:r>
+            <w:r>
+              <w:rPr>
+                <w:rFonts w:hint="eastAsia"/>
+              </w:rPr>
+              <w:t>ap</w:t>
+            </w:r>
+            <w:proofErr w:type="spellEnd"/>
+            <w:r>
+              <w:rPr>
+                <w:rFonts w:hint="eastAsia"/>
+              </w:rPr>
+              <w:t>、</w:t>
+            </w:r>
+            <w:proofErr w:type="spellStart"/>
+            <w:r>
+              <w:rPr>
+                <w:rFonts w:hint="eastAsia"/>
+              </w:rPr>
+              <w:t>l</w:t>
+            </w:r>
+            <w:r>
+              <w:t>oopAp</w:t>
+            </w:r>
+            <w:r>
+              <w:rPr>
+                <w:rFonts w:hint="eastAsia"/>
+              </w:rPr>
+              <w:t>i</w:t>
+            </w:r>
+            <w:proofErr w:type="spellEnd"/>
+            <w:r>
+              <w:rPr>
+                <w:rFonts w:hint="eastAsia"/>
+              </w:rPr>
+              <w:t>、</w:t>
+            </w:r>
+            <w:proofErr w:type="spellStart"/>
+            <w:r>
+              <w:rPr>
+                <w:rFonts w:hint="eastAsia"/>
+              </w:rPr>
+              <w:t>high</w:t>
+            </w:r>
+            <w:r>
+              <w:t>F</w:t>
+            </w:r>
+            <w:r>
+              <w:rPr>
+                <w:rFonts w:hint="eastAsia"/>
+              </w:rPr>
+              <w:t>req</w:t>
+            </w:r>
+            <w:proofErr w:type="spellEnd"/>
+            <w:r>
+              <w:rPr>
+                <w:rFonts w:hint="eastAsia"/>
+              </w:rPr>
+              <w:t>表示时间间隔相同、循环请求接口和高访问频率</w:t>
+            </w:r>
+          </w:p>
+        </w:tc>
+      </w:tr>
+    </w:tbl>
+    <w:p>
+      <w:pPr>
+        <w:spacing w:line="360" w:lineRule="auto"/>
+        <w:ind w:firstLineChars="200" w:firstLine="420"/>
+      </w:pPr>
+    </w:p>
+    <w:p>
+      <w:pPr>
+        <w:pStyle w:val="3"/>
+        <w:rPr>
+          <w:rFonts w:ascii="等线" w:eastAsia="等线" w:hAnsi="等线"/>
+          <w:sz w:val="24"/>
+          <w:szCs w:val="24"/>
+        </w:rPr>
+      </w:pPr>
+      <w:r>
+        <w:rPr>
+          <w:rFonts w:ascii="等线" w:eastAsia="等线" w:hAnsi="等线" w:hint="eastAsia"/>
+          <w:sz w:val="24"/>
+          <w:szCs w:val="24"/>
+        </w:rPr>
+        <w:t>程序流程</w:t>
+      </w:r>
+    </w:p>
+    <w:p>
+      <w:pPr>
+        <w:spacing w:line="360" w:lineRule="auto"/>
+        <w:ind w:firstLineChars="200" w:firstLine="420"/>
+      </w:pPr>
+      <w:r>
+        <w:rPr>
+          <w:rFonts w:hint="eastAsia"/>
+        </w:rPr>
+        <w:t>爬虫识别部分的</w:t>
+      </w:r>
       <w:r>
         <w:rPr>
           <w:rFonts w:hint="eastAsia"/>
@@ -276,15 +1588,11 @@
       <w:pPr>
         <w:spacing w:line="360" w:lineRule="auto"/>
         <w:jc w:val="center"/>
-        <w:rPr>
-          <w:rFonts w:hint="eastAsia"/>
-        </w:rPr>
       </w:pPr>
       <w:r>
         <w:rPr>
           <w:noProof/>
         </w:rPr>
-        <w:lastRenderedPageBreak/>
         <w:drawing>
           <wp:inline distT="0" distB="0" distL="0" distR="0" wp14:anchorId="21FFB320" wp14:editId="6EB4DCA4">
             <wp:extent cx="4687107" cy="4526280"/>
@@ -301,7 +1609,7 @@
                     <pic:cNvPicPr/>
                   </pic:nvPicPr>
                   <pic:blipFill>
-                    <a:blip r:embed="rId4"/>
+                    <a:blip r:embed="rId7"/>
                     <a:stretch>
                       <a:fillRect/>
                     </a:stretch>
@@ -326,9 +1634,6 @@
       <w:pPr>
         <w:spacing w:line="360" w:lineRule="auto"/>
         <w:ind w:firstLineChars="200" w:firstLine="420"/>
-        <w:rPr>
-          <w:rFonts w:hint="eastAsia"/>
-        </w:rPr>
       </w:pPr>
       <w:r>
         <w:rPr>
@@ -447,9 +1752,6 @@
       <w:pPr>
         <w:spacing w:line="360" w:lineRule="auto"/>
         <w:ind w:firstLineChars="200" w:firstLine="420"/>
-        <w:rPr>
-          <w:rFonts w:hint="eastAsia"/>
-        </w:rPr>
       </w:pPr>
       <w:r>
         <w:rPr>
@@ -471,19 +1773,7 @@
         <w:rPr>
           <w:rFonts w:hint="eastAsia"/>
         </w:rPr>
-        <w:t>计算请求的</w:t>
-      </w:r>
-      <w:r>
-        <w:rPr>
-          <w:rFonts w:hint="eastAsia"/>
-        </w:rPr>
-        <w:t>计数</w:t>
-      </w:r>
-      <w:r>
-        <w:rPr>
-          <w:rFonts w:hint="eastAsia"/>
-        </w:rPr>
-        <w:t>间隔，</w:t>
+        <w:t>计算请求的计数间隔，</w:t>
       </w:r>
       <w:proofErr w:type="gramStart"/>
       <w:r>
@@ -529,37 +1819,7 @@
         <w:rPr>
           <w:rFonts w:hint="eastAsia"/>
         </w:rPr>
-        <w:t>个最新请求</w:t>
-      </w:r>
-      <w:r>
-        <w:rPr>
-          <w:rFonts w:hint="eastAsia"/>
-        </w:rPr>
-        <w:t>。</w:t>
-      </w:r>
-      <w:r>
-        <w:rPr>
-          <w:rFonts w:hint="eastAsia"/>
-        </w:rPr>
-        <w:t>当请求间隔的</w:t>
-      </w:r>
-      <w:r>
-        <w:rPr>
-          <w:rFonts w:hint="eastAsia"/>
-        </w:rPr>
-        <w:t>计数</w:t>
-      </w:r>
-      <w:r>
-        <w:rPr>
-          <w:rFonts w:hint="eastAsia"/>
-        </w:rPr>
-        <w:t>相等的个数</w:t>
-      </w:r>
-      <w:r>
-        <w:rPr>
-          <w:rFonts w:hint="eastAsia"/>
-        </w:rPr>
-        <w:t>（也就是</w:t>
+        <w:t>个最新请求。当请求间隔的计数相等的个数（也就是</w:t>
       </w:r>
       <w:r>
         <w:rPr>
@@ -585,13 +1845,7 @@
         <w:rPr>
           <w:rFonts w:hint="eastAsia"/>
         </w:rPr>
-        <w:t>）</w:t>
-      </w:r>
-      <w:r>
-        <w:rPr>
-          <w:rFonts w:hint="eastAsia"/>
-        </w:rPr>
-        <w:t>超过所取样本的</w:t>
+        <w:t>）超过所取样本的</w:t>
       </w:r>
       <w:r>
         <w:rPr>
@@ -617,7 +1871,14 @@
         <w:rPr>
           <w:rFonts w:hint="eastAsia"/>
         </w:rPr>
-        <w:t>时，标记为爬虫，标记理由设置为</w:t>
+        <w:t>时，标记为爬虫，标记理</w:t>
+      </w:r>
+      <w:r>
+        <w:rPr>
+          <w:rFonts w:hint="eastAsia"/>
+        </w:rPr>
+        <w:lastRenderedPageBreak/>
+        <w:t>由设置为</w:t>
       </w:r>
       <w:r>
         <w:rPr>
@@ -644,9 +1905,6 @@
       <w:pPr>
         <w:spacing w:line="360" w:lineRule="auto"/>
         <w:ind w:firstLineChars="200" w:firstLine="420"/>
-        <w:rPr>
-          <w:rFonts w:hint="eastAsia"/>
-        </w:rPr>
       </w:pPr>
       <w:r>
         <w:rPr>
@@ -668,6 +1926,9 @@
       <w:pPr>
         <w:spacing w:line="360" w:lineRule="auto"/>
         <w:ind w:firstLineChars="200" w:firstLine="420"/>
+        <w:rPr>
+          <w:rFonts w:hint="eastAsia"/>
+        </w:rPr>
       </w:pPr>
       <w:r>
         <w:rPr>
@@ -688,25 +1949,3677 @@
           <w:rFonts w:hint="eastAsia"/>
         </w:rPr>
         <w:t>。</w:t>
+      </w:r>
+    </w:p>
+    <w:p>
+      <w:pPr>
+        <w:widowControl/>
+        <w:jc w:val="left"/>
+      </w:pPr>
+      <w:r>
+        <w:br w:type="page"/>
+      </w:r>
+    </w:p>
+    <w:p>
+      <w:pPr>
+        <w:pStyle w:val="2"/>
+        <w:rPr>
+          <w:rFonts w:ascii="等线" w:eastAsia="等线" w:hAnsi="等线"/>
+          <w:sz w:val="28"/>
+          <w:szCs w:val="28"/>
+        </w:rPr>
+      </w:pPr>
+      <w:r>
+        <w:rPr>
+          <w:rFonts w:ascii="等线" w:eastAsia="等线" w:hAnsi="等线" w:hint="eastAsia"/>
+          <w:sz w:val="28"/>
+          <w:szCs w:val="28"/>
+        </w:rPr>
+        <w:lastRenderedPageBreak/>
+        <w:t>单接口</w:t>
+      </w:r>
+      <w:r>
+        <w:rPr>
+          <w:rFonts w:ascii="等线" w:eastAsia="等线" w:hAnsi="等线" w:hint="eastAsia"/>
+          <w:sz w:val="28"/>
+          <w:szCs w:val="28"/>
+        </w:rPr>
+        <w:t>1分钟</w:t>
+      </w:r>
+      <w:r>
+        <w:rPr>
+          <w:rFonts w:ascii="等线" w:eastAsia="等线" w:hAnsi="等线" w:hint="eastAsia"/>
+          <w:sz w:val="28"/>
+          <w:szCs w:val="28"/>
+        </w:rPr>
+        <w:t>访问</w:t>
+      </w:r>
+      <w:r>
+        <w:rPr>
+          <w:rFonts w:ascii="等线" w:eastAsia="等线" w:hAnsi="等线" w:hint="eastAsia"/>
+          <w:sz w:val="28"/>
+          <w:szCs w:val="28"/>
+        </w:rPr>
+        <w:t>频率</w:t>
+      </w:r>
+      <w:r>
+        <w:rPr>
+          <w:rFonts w:ascii="等线" w:eastAsia="等线" w:hAnsi="等线" w:hint="eastAsia"/>
+          <w:sz w:val="28"/>
+          <w:szCs w:val="28"/>
+        </w:rPr>
+        <w:t>限制</w:t>
+      </w:r>
+    </w:p>
+    <w:p>
+      <w:pPr>
+        <w:rPr>
+          <w:rFonts w:hint="eastAsia"/>
+        </w:rPr>
+      </w:pPr>
+      <w:r>
+        <w:rPr>
+          <w:rFonts w:hint="eastAsia"/>
+        </w:rPr>
+        <w:t>这一部分主要在node</w:t>
+      </w:r>
+      <w:r>
+        <w:t>.</w:t>
+      </w:r>
+      <w:r>
+        <w:rPr>
+          <w:rFonts w:hint="eastAsia"/>
+        </w:rPr>
+        <w:t>js中实现，在接口中引入单接口访问限制模块。</w:t>
+      </w:r>
+    </w:p>
+    <w:p>
+      <w:pPr>
+        <w:pStyle w:val="3"/>
+        <w:rPr>
+          <w:rFonts w:ascii="等线" w:eastAsia="等线" w:hAnsi="等线"/>
+          <w:sz w:val="24"/>
+          <w:szCs w:val="24"/>
+        </w:rPr>
+      </w:pPr>
+      <w:r>
+        <w:rPr>
+          <w:rFonts w:ascii="等线" w:eastAsia="等线" w:hAnsi="等线" w:hint="eastAsia"/>
+          <w:sz w:val="24"/>
+          <w:szCs w:val="24"/>
+        </w:rPr>
+        <w:t>使用</w:t>
       </w:r>
     </w:p>
     <w:p>
       <w:pPr>
         <w:spacing w:line="360" w:lineRule="auto"/>
         <w:ind w:firstLineChars="200" w:firstLine="420"/>
-        <w:rPr>
-          <w:rFonts w:hint="eastAsia"/>
-        </w:rPr>
-      </w:pPr>
+      </w:pPr>
+      <w:r>
+        <w:rPr>
+          <w:rFonts w:hint="eastAsia"/>
+        </w:rPr>
+        <w:t>在node</w:t>
+      </w:r>
+      <w:r>
+        <w:t>.</w:t>
+      </w:r>
+      <w:r>
+        <w:rPr>
+          <w:rFonts w:hint="eastAsia"/>
+        </w:rPr>
+        <w:t>js中，通过以下的代码使用</w:t>
+      </w:r>
+      <w:r>
+        <w:rPr>
+          <w:rFonts w:hint="eastAsia"/>
+        </w:rPr>
+        <w:t>访问限制</w:t>
+      </w:r>
+      <w:r>
+        <w:rPr>
+          <w:rFonts w:hint="eastAsia"/>
+        </w:rPr>
+        <w:t>模块。</w:t>
+      </w:r>
+      <w:r>
+        <w:rPr>
+          <w:rFonts w:hint="eastAsia"/>
+        </w:rPr>
+        <w:t>使用的参数为用户的请求</w:t>
+      </w:r>
+      <w:r>
+        <w:rPr>
+          <w:rFonts w:hint="eastAsia"/>
+        </w:rPr>
+        <w:t>，返回值</w:t>
+      </w:r>
+      <w:proofErr w:type="spellStart"/>
+      <w:r>
+        <w:rPr>
+          <w:rFonts w:hint="eastAsia"/>
+        </w:rPr>
+        <w:t>lim</w:t>
+      </w:r>
+      <w:proofErr w:type="spellEnd"/>
+      <w:r>
+        <w:rPr>
+          <w:rFonts w:hint="eastAsia"/>
+        </w:rPr>
+        <w:t>为被限制客户端剩余需要等待的毫秒数，若不被限制则返回0；</w:t>
+      </w:r>
+    </w:p>
+    <w:p>
+      <w:pPr>
+        <w:spacing w:line="360" w:lineRule="auto"/>
+        <w:ind w:left="1680" w:firstLine="420"/>
+        <w:jc w:val="left"/>
+        <w:rPr>
+          <w:rFonts w:ascii="Consolas" w:hAnsi="Consolas"/>
+        </w:rPr>
+      </w:pPr>
+      <w:r>
+        <w:rPr>
+          <w:rFonts w:ascii="Consolas" w:hAnsi="Consolas"/>
+        </w:rPr>
+        <w:t xml:space="preserve">const </w:t>
+      </w:r>
+      <w:proofErr w:type="spellStart"/>
+      <w:r>
+        <w:rPr>
+          <w:rFonts w:ascii="Consolas" w:hAnsi="Consolas"/>
+        </w:rPr>
+        <w:t>checkLim</w:t>
+      </w:r>
+      <w:proofErr w:type="spellEnd"/>
+      <w:r>
+        <w:rPr>
+          <w:rFonts w:ascii="Consolas" w:hAnsi="Consolas"/>
+        </w:rPr>
+        <w:t xml:space="preserve"> = require(</w:t>
+      </w:r>
+      <w:proofErr w:type="gramStart"/>
+      <w:r>
+        <w:rPr>
+          <w:rFonts w:ascii="Consolas" w:hAnsi="Consolas"/>
+        </w:rPr>
+        <w:t>"./</w:t>
+      </w:r>
+      <w:proofErr w:type="gramEnd"/>
+      <w:r>
+        <w:rPr>
+          <w:rFonts w:ascii="Consolas" w:hAnsi="Consolas"/>
+        </w:rPr>
+        <w:t>limit");</w:t>
+      </w:r>
+    </w:p>
+    <w:p>
+      <w:pPr>
+        <w:spacing w:line="360" w:lineRule="auto"/>
+        <w:ind w:leftChars="1000" w:left="2100"/>
+        <w:jc w:val="left"/>
+        <w:rPr>
+          <w:rFonts w:ascii="Consolas" w:hAnsi="Consolas"/>
+        </w:rPr>
+      </w:pPr>
+      <w:proofErr w:type="spellStart"/>
+      <w:r>
+        <w:rPr>
+          <w:rFonts w:ascii="Consolas" w:hAnsi="Consolas"/>
+        </w:rPr>
+        <w:t>checkLim</w:t>
+      </w:r>
+      <w:proofErr w:type="spellEnd"/>
+      <w:r>
+        <w:rPr>
+          <w:rFonts w:ascii="Consolas" w:hAnsi="Consolas"/>
+        </w:rPr>
+        <w:t>(req</w:t>
+      </w:r>
+      <w:proofErr w:type="gramStart"/>
+      <w:r>
+        <w:rPr>
+          <w:rFonts w:ascii="Consolas" w:hAnsi="Consolas"/>
+        </w:rPr>
+        <w:t>).then</w:t>
+      </w:r>
+      <w:proofErr w:type="gramEnd"/>
+      <w:r>
+        <w:rPr>
+          <w:rFonts w:ascii="Consolas" w:hAnsi="Consolas"/>
+        </w:rPr>
+        <w:t>(</w:t>
+      </w:r>
+      <w:proofErr w:type="spellStart"/>
+      <w:r>
+        <w:rPr>
+          <w:rFonts w:ascii="Consolas" w:hAnsi="Consolas"/>
+        </w:rPr>
+        <w:t>lim</w:t>
+      </w:r>
+      <w:proofErr w:type="spellEnd"/>
+      <w:r>
+        <w:rPr>
+          <w:rFonts w:ascii="Consolas" w:hAnsi="Consolas"/>
+        </w:rPr>
+        <w:t xml:space="preserve"> =&gt; {</w:t>
+      </w:r>
+    </w:p>
+    <w:p>
+      <w:pPr>
+        <w:spacing w:line="360" w:lineRule="auto"/>
+        <w:ind w:leftChars="1000" w:left="2100"/>
+        <w:jc w:val="left"/>
+        <w:rPr>
+          <w:rFonts w:ascii="Consolas" w:hAnsi="Consolas"/>
+        </w:rPr>
+      </w:pPr>
+      <w:r>
+        <w:rPr>
+          <w:rFonts w:ascii="Consolas" w:hAnsi="Consolas"/>
+        </w:rPr>
+        <w:t xml:space="preserve">        console.log(</w:t>
+      </w:r>
+      <w:proofErr w:type="spellStart"/>
+      <w:r>
+        <w:rPr>
+          <w:rFonts w:ascii="Consolas" w:hAnsi="Consolas"/>
+        </w:rPr>
+        <w:t>lim</w:t>
+      </w:r>
+      <w:proofErr w:type="spellEnd"/>
+      <w:r>
+        <w:rPr>
+          <w:rFonts w:ascii="Consolas" w:hAnsi="Consolas"/>
+        </w:rPr>
+        <w:t>)</w:t>
+      </w:r>
+    </w:p>
+    <w:p>
+      <w:pPr>
+        <w:spacing w:line="360" w:lineRule="auto"/>
+        <w:ind w:leftChars="1000" w:left="2100"/>
+        <w:jc w:val="left"/>
+        <w:rPr>
+          <w:rFonts w:ascii="Consolas" w:hAnsi="Consolas"/>
+        </w:rPr>
+      </w:pPr>
+      <w:r>
+        <w:rPr>
+          <w:rFonts w:ascii="Consolas" w:hAnsi="Consolas"/>
+        </w:rPr>
+        <w:t xml:space="preserve">    });</w:t>
+      </w:r>
+      <w:r>
+        <w:rPr>
+          <w:rFonts w:ascii="Consolas" w:hAnsi="Consolas"/>
+        </w:rPr>
+        <w:tab/>
+      </w:r>
+      <w:r>
+        <w:rPr>
+          <w:rFonts w:ascii="Consolas" w:hAnsi="Consolas"/>
+        </w:rPr>
+        <w:tab/>
+      </w:r>
+      <w:r>
+        <w:rPr>
+          <w:rFonts w:ascii="Consolas" w:hAnsi="Consolas" w:hint="eastAsia"/>
+        </w:rPr>
+        <w:t>/</w:t>
+      </w:r>
+      <w:r>
+        <w:rPr>
+          <w:rFonts w:ascii="Consolas" w:hAnsi="Consolas"/>
+        </w:rPr>
+        <w:t>/</w:t>
+      </w:r>
+      <w:r>
+        <w:rPr>
+          <w:rFonts w:ascii="Consolas" w:hAnsi="Consolas" w:hint="eastAsia"/>
+        </w:rPr>
+        <w:t>接口中</w:t>
+      </w:r>
+    </w:p>
+    <w:p>
+      <w:pPr>
+        <w:pStyle w:val="3"/>
+        <w:rPr>
+          <w:rFonts w:ascii="等线" w:eastAsia="等线" w:hAnsi="等线"/>
+          <w:sz w:val="24"/>
+          <w:szCs w:val="24"/>
+        </w:rPr>
+      </w:pPr>
+      <w:r>
+        <w:rPr>
+          <w:rFonts w:ascii="等线" w:eastAsia="等线" w:hAnsi="等线" w:hint="eastAsia"/>
+          <w:sz w:val="24"/>
+          <w:szCs w:val="24"/>
+        </w:rPr>
+        <w:t>数据库</w:t>
+      </w:r>
     </w:p>
     <w:p>
       <w:pPr>
         <w:spacing w:line="360" w:lineRule="auto"/>
         <w:ind w:firstLineChars="200" w:firstLine="420"/>
-        <w:rPr>
-          <w:rFonts w:hint="eastAsia"/>
-        </w:rPr>
-      </w:pPr>
+      </w:pPr>
+      <w:r>
+        <w:rPr>
+          <w:rFonts w:hint="eastAsia"/>
+          <w:b/>
+          <w:bCs/>
+        </w:rPr>
+        <w:t>数据库：</w:t>
+      </w:r>
+      <w:r>
+        <w:t>连接</w:t>
+      </w:r>
+      <w:proofErr w:type="spellStart"/>
+      <w:r>
+        <w:t>ip</w:t>
+      </w:r>
+      <w:proofErr w:type="spellEnd"/>
+      <w:r>
+        <w:t>-接口时间表</w:t>
+      </w:r>
+      <w:proofErr w:type="gramStart"/>
+      <w:r>
+        <w:t>”</w:t>
+      </w:r>
+      <w:proofErr w:type="spellStart"/>
+      <w:proofErr w:type="gramEnd"/>
+      <w:r>
+        <w:t>apis</w:t>
+      </w:r>
+      <w:proofErr w:type="spellEnd"/>
+      <w:proofErr w:type="gramStart"/>
+      <w:r>
+        <w:t>”</w:t>
+      </w:r>
+      <w:proofErr w:type="gramEnd"/>
+      <w:r>
+        <w:rPr>
+          <w:rFonts w:hint="eastAsia"/>
+        </w:rPr>
+        <w:t>、</w:t>
+      </w:r>
+      <w:r>
+        <w:t xml:space="preserve"> </w:t>
+      </w:r>
+      <w:proofErr w:type="spellStart"/>
+      <w:r>
+        <w:t>ip</w:t>
+      </w:r>
+      <w:proofErr w:type="spellEnd"/>
+      <w:r>
+        <w:t>-限制表</w:t>
+      </w:r>
+      <w:r>
+        <w:rPr>
+          <w:rFonts w:hint="eastAsia"/>
+        </w:rPr>
+        <w:t>“</w:t>
+      </w:r>
+      <w:proofErr w:type="spellStart"/>
+      <w:r>
+        <w:t>lims</w:t>
+      </w:r>
+      <w:proofErr w:type="spellEnd"/>
+      <w:r>
+        <w:rPr>
+          <w:rFonts w:hint="eastAsia"/>
+        </w:rPr>
+        <w:t>”、</w:t>
+      </w:r>
+      <w:r>
+        <w:rPr>
+          <w:rFonts w:hint="eastAsia"/>
+        </w:rPr>
+        <w:t>白名单表</w:t>
+      </w:r>
+      <w:r>
+        <w:rPr>
+          <w:rFonts w:hint="eastAsia"/>
+        </w:rPr>
+        <w:t>“whites”、</w:t>
+      </w:r>
+      <w:r>
+        <w:t>已识别的爬虫表</w:t>
+      </w:r>
+      <w:proofErr w:type="gramStart"/>
+      <w:r>
+        <w:t>”</w:t>
+      </w:r>
+      <w:proofErr w:type="gramEnd"/>
+      <w:r>
+        <w:t>craws</w:t>
+      </w:r>
+      <w:proofErr w:type="gramStart"/>
+      <w:r>
+        <w:t>”</w:t>
+      </w:r>
+      <w:proofErr w:type="gramEnd"/>
+      <w:r>
+        <w:rPr>
+          <w:rFonts w:hint="eastAsia"/>
+        </w:rPr>
+        <w:t>。</w:t>
+      </w:r>
+      <w:r>
+        <w:rPr>
+          <w:rFonts w:hint="eastAsia"/>
+        </w:rPr>
+        <w:t xml:space="preserve"> </w:t>
+      </w:r>
+      <w:r>
+        <w:rPr>
+          <w:rFonts w:hint="eastAsia"/>
+        </w:rPr>
+        <w:t>连接方式如下：</w:t>
+      </w:r>
+    </w:p>
+    <w:p>
+      <w:pPr>
+        <w:spacing w:line="360" w:lineRule="auto"/>
+        <w:rPr>
+          <w:rFonts w:ascii="Consolas" w:hAnsi="Consolas"/>
+          <w:szCs w:val="21"/>
+        </w:rPr>
+      </w:pPr>
+      <w:r>
+        <w:rPr>
+          <w:rFonts w:ascii="Consolas" w:hAnsi="Consolas"/>
+          <w:szCs w:val="21"/>
+        </w:rPr>
+        <w:t>const Mongo = require(</w:t>
+      </w:r>
+      <w:proofErr w:type="gramStart"/>
+      <w:r>
+        <w:rPr>
+          <w:rFonts w:ascii="Consolas" w:hAnsi="Consolas"/>
+          <w:szCs w:val="21"/>
+        </w:rPr>
+        <w:t>"./</w:t>
+      </w:r>
+      <w:proofErr w:type="gramEnd"/>
+      <w:r>
+        <w:rPr>
+          <w:rFonts w:ascii="Consolas" w:hAnsi="Consolas"/>
+          <w:szCs w:val="21"/>
+        </w:rPr>
+        <w:t>mongo");</w:t>
+      </w:r>
+    </w:p>
+    <w:p>
+      <w:pPr>
+        <w:spacing w:line="360" w:lineRule="auto"/>
+        <w:rPr>
+          <w:rFonts w:ascii="Consolas" w:hAnsi="Consolas"/>
+        </w:rPr>
+      </w:pPr>
+      <w:r>
+        <w:rPr>
+          <w:rFonts w:ascii="Consolas" w:hAnsi="Consolas"/>
+        </w:rPr>
+        <w:t xml:space="preserve">const </w:t>
+      </w:r>
+      <w:proofErr w:type="spellStart"/>
+      <w:r>
+        <w:rPr>
+          <w:rFonts w:ascii="Consolas" w:hAnsi="Consolas"/>
+        </w:rPr>
+        <w:t>apis</w:t>
+      </w:r>
+      <w:proofErr w:type="spellEnd"/>
+      <w:r>
+        <w:rPr>
+          <w:rFonts w:ascii="Consolas" w:hAnsi="Consolas"/>
+        </w:rPr>
+        <w:t xml:space="preserve"> = new </w:t>
+      </w:r>
+      <w:proofErr w:type="gramStart"/>
+      <w:r>
+        <w:rPr>
+          <w:rFonts w:ascii="Consolas" w:hAnsi="Consolas"/>
+        </w:rPr>
+        <w:t>Mongo(</w:t>
+      </w:r>
+      <w:proofErr w:type="gramEnd"/>
+      <w:r>
+        <w:rPr>
+          <w:rFonts w:ascii="Consolas" w:hAnsi="Consolas"/>
+        </w:rPr>
+        <w:t>"</w:t>
+      </w:r>
+      <w:proofErr w:type="spellStart"/>
+      <w:r>
+        <w:rPr>
+          <w:rFonts w:ascii="Consolas" w:hAnsi="Consolas"/>
+        </w:rPr>
+        <w:t>mongodb</w:t>
+      </w:r>
+      <w:proofErr w:type="spellEnd"/>
+      <w:r>
+        <w:rPr>
+          <w:rFonts w:ascii="Consolas" w:hAnsi="Consolas"/>
+        </w:rPr>
+        <w:t>://localhost:27017/", "user", "</w:t>
+      </w:r>
+      <w:proofErr w:type="spellStart"/>
+      <w:r>
+        <w:rPr>
+          <w:rFonts w:ascii="Consolas" w:hAnsi="Consolas"/>
+        </w:rPr>
+        <w:t>apis</w:t>
+      </w:r>
+      <w:proofErr w:type="spellEnd"/>
+      <w:r>
+        <w:rPr>
+          <w:rFonts w:ascii="Consolas" w:hAnsi="Consolas"/>
+        </w:rPr>
+        <w:t>");</w:t>
+      </w:r>
+    </w:p>
+    <w:p>
+      <w:pPr>
+        <w:spacing w:line="360" w:lineRule="auto"/>
+        <w:rPr>
+          <w:rFonts w:ascii="Consolas" w:hAnsi="Consolas"/>
+        </w:rPr>
+      </w:pPr>
+      <w:r>
+        <w:rPr>
+          <w:rFonts w:ascii="Consolas" w:hAnsi="Consolas"/>
+        </w:rPr>
+        <w:t xml:space="preserve">const </w:t>
+      </w:r>
+      <w:proofErr w:type="spellStart"/>
+      <w:r>
+        <w:rPr>
+          <w:rFonts w:ascii="Consolas" w:hAnsi="Consolas"/>
+        </w:rPr>
+        <w:t>lims</w:t>
+      </w:r>
+      <w:proofErr w:type="spellEnd"/>
+      <w:r>
+        <w:rPr>
+          <w:rFonts w:ascii="Consolas" w:hAnsi="Consolas"/>
+        </w:rPr>
+        <w:t xml:space="preserve"> = new </w:t>
+      </w:r>
+      <w:proofErr w:type="gramStart"/>
+      <w:r>
+        <w:rPr>
+          <w:rFonts w:ascii="Consolas" w:hAnsi="Consolas"/>
+        </w:rPr>
+        <w:t>Mongo(</w:t>
+      </w:r>
+      <w:proofErr w:type="gramEnd"/>
+      <w:r>
+        <w:rPr>
+          <w:rFonts w:ascii="Consolas" w:hAnsi="Consolas"/>
+        </w:rPr>
+        <w:t>"</w:t>
+      </w:r>
+      <w:proofErr w:type="spellStart"/>
+      <w:r>
+        <w:rPr>
+          <w:rFonts w:ascii="Consolas" w:hAnsi="Consolas"/>
+        </w:rPr>
+        <w:t>mongodb</w:t>
+      </w:r>
+      <w:proofErr w:type="spellEnd"/>
+      <w:r>
+        <w:rPr>
+          <w:rFonts w:ascii="Consolas" w:hAnsi="Consolas"/>
+        </w:rPr>
+        <w:t>://localhost:27017/", "user", "</w:t>
+      </w:r>
+      <w:proofErr w:type="spellStart"/>
+      <w:r>
+        <w:rPr>
+          <w:rFonts w:ascii="Consolas" w:hAnsi="Consolas"/>
+        </w:rPr>
+        <w:t>lims</w:t>
+      </w:r>
+      <w:proofErr w:type="spellEnd"/>
+      <w:r>
+        <w:rPr>
+          <w:rFonts w:ascii="Consolas" w:hAnsi="Consolas"/>
+        </w:rPr>
+        <w:t>");</w:t>
+      </w:r>
+    </w:p>
+    <w:p>
+      <w:pPr>
+        <w:spacing w:line="360" w:lineRule="auto"/>
+        <w:rPr>
+          <w:rFonts w:ascii="Consolas" w:hAnsi="Consolas"/>
+        </w:rPr>
+      </w:pPr>
+      <w:r>
+        <w:rPr>
+          <w:rFonts w:ascii="Consolas" w:hAnsi="Consolas"/>
+        </w:rPr>
+        <w:t xml:space="preserve">const whites = new </w:t>
+      </w:r>
+      <w:proofErr w:type="gramStart"/>
+      <w:r>
+        <w:rPr>
+          <w:rFonts w:ascii="Consolas" w:hAnsi="Consolas"/>
+        </w:rPr>
+        <w:t>Mongo(</w:t>
+      </w:r>
+      <w:proofErr w:type="gramEnd"/>
+      <w:r>
+        <w:rPr>
+          <w:rFonts w:ascii="Consolas" w:hAnsi="Consolas"/>
+        </w:rPr>
+        <w:t>"</w:t>
+      </w:r>
+      <w:proofErr w:type="spellStart"/>
+      <w:r>
+        <w:rPr>
+          <w:rFonts w:ascii="Consolas" w:hAnsi="Consolas"/>
+        </w:rPr>
+        <w:t>mongodb</w:t>
+      </w:r>
+      <w:proofErr w:type="spellEnd"/>
+      <w:r>
+        <w:rPr>
+          <w:rFonts w:ascii="Consolas" w:hAnsi="Consolas"/>
+        </w:rPr>
+        <w:t>://localhost:27017/", "user", "whites");</w:t>
+      </w:r>
+    </w:p>
+    <w:p>
+      <w:pPr>
+        <w:spacing w:line="360" w:lineRule="auto"/>
+        <w:rPr>
+          <w:rFonts w:ascii="Consolas" w:hAnsi="Consolas"/>
+        </w:rPr>
+      </w:pPr>
+      <w:r>
+        <w:rPr>
+          <w:rFonts w:ascii="Consolas" w:hAnsi="Consolas"/>
+        </w:rPr>
+        <w:t xml:space="preserve">const craws = new </w:t>
+      </w:r>
+      <w:proofErr w:type="gramStart"/>
+      <w:r>
+        <w:rPr>
+          <w:rFonts w:ascii="Consolas" w:hAnsi="Consolas"/>
+        </w:rPr>
+        <w:t>Mongo(</w:t>
+      </w:r>
+      <w:proofErr w:type="gramEnd"/>
+      <w:r>
+        <w:rPr>
+          <w:rFonts w:ascii="Consolas" w:hAnsi="Consolas"/>
+        </w:rPr>
+        <w:t>"</w:t>
+      </w:r>
+      <w:proofErr w:type="spellStart"/>
+      <w:r>
+        <w:rPr>
+          <w:rFonts w:ascii="Consolas" w:hAnsi="Consolas"/>
+        </w:rPr>
+        <w:t>mongodb</w:t>
+      </w:r>
+      <w:proofErr w:type="spellEnd"/>
+      <w:r>
+        <w:rPr>
+          <w:rFonts w:ascii="Consolas" w:hAnsi="Consolas"/>
+        </w:rPr>
+        <w:t>://localhost:27017/", "user", "craws");</w:t>
+      </w:r>
+    </w:p>
+    <w:p>
+      <w:pPr>
+        <w:spacing w:line="360" w:lineRule="auto"/>
+        <w:rPr>
+          <w:rFonts w:ascii="Consolas" w:hAnsi="Consolas"/>
+        </w:rPr>
+      </w:pPr>
+    </w:p>
+    <w:p>
+      <w:pPr>
+        <w:spacing w:line="360" w:lineRule="auto"/>
+        <w:ind w:firstLineChars="200" w:firstLine="420"/>
+      </w:pPr>
+      <w:r>
+        <w:rPr>
+          <w:rFonts w:hint="eastAsia"/>
+        </w:rPr>
+        <w:t>另外三</w:t>
+      </w:r>
+      <w:r>
+        <w:rPr>
+          <w:rFonts w:hint="eastAsia"/>
+        </w:rPr>
+        <w:t>张数据库表的结构如下与所示。</w:t>
+      </w:r>
+    </w:p>
+    <w:p>
+      <w:pPr>
+        <w:pStyle w:val="a9"/>
+      </w:pPr>
+      <w:r>
+        <w:rPr>
+          <w:rFonts w:hint="eastAsia"/>
+        </w:rPr>
+        <w:t>表</w:t>
+      </w:r>
+      <w:r>
+        <w:fldChar w:fldCharType="begin"/>
+      </w:r>
+      <w:r>
+        <w:instrText xml:space="preserve"> </w:instrText>
+      </w:r>
+      <w:r>
+        <w:rPr>
+          <w:rFonts w:hint="eastAsia"/>
+        </w:rPr>
+        <w:instrText xml:space="preserve">SEQ </w:instrText>
+      </w:r>
+      <w:r>
+        <w:rPr>
+          <w:rFonts w:hint="eastAsia"/>
+        </w:rPr>
+        <w:instrText>表</w:instrText>
+      </w:r>
+      <w:r>
+        <w:rPr>
+          <w:rFonts w:hint="eastAsia"/>
+        </w:rPr>
+        <w:instrText xml:space="preserve"> \* ARABIC \s 1</w:instrText>
+      </w:r>
+      <w:r>
+        <w:instrText xml:space="preserve"> </w:instrText>
+      </w:r>
+      <w:r>
+        <w:fldChar w:fldCharType="separate"/>
+      </w:r>
+      <w:r>
+        <w:rPr>
+          <w:noProof/>
+        </w:rPr>
+        <w:t>3</w:t>
+      </w:r>
+      <w:r>
+        <w:fldChar w:fldCharType="end"/>
+      </w:r>
+      <w:r>
+        <w:t xml:space="preserve"> </w:t>
+      </w:r>
+      <w:proofErr w:type="spellStart"/>
+      <w:r>
+        <w:t>ip</w:t>
+      </w:r>
+      <w:proofErr w:type="spellEnd"/>
+      <w:r>
+        <w:t>-</w:t>
+      </w:r>
+      <w:r>
+        <w:t>接口时间</w:t>
+      </w:r>
+      <w:r>
+        <w:rPr>
+          <w:rFonts w:hint="eastAsia"/>
+        </w:rPr>
+        <w:t>表</w:t>
+      </w:r>
+      <w:proofErr w:type="spellStart"/>
+      <w:r>
+        <w:t>apis</w:t>
+      </w:r>
+      <w:proofErr w:type="spellEnd"/>
+    </w:p>
+    <w:tbl>
+      <w:tblPr>
+        <w:tblW w:w="5000" w:type="pct"/>
+        <w:tblBorders>
+          <w:top w:val="single" w:sz="12" w:space="0" w:color="000000"/>
+          <w:left w:val="single" w:sz="12" w:space="0" w:color="000000"/>
+          <w:bottom w:val="single" w:sz="12" w:space="0" w:color="000000"/>
+          <w:right w:val="single" w:sz="12" w:space="0" w:color="000000"/>
+          <w:insideH w:val="single" w:sz="6" w:space="0" w:color="000000"/>
+          <w:insideV w:val="single" w:sz="6" w:space="0" w:color="000000"/>
+        </w:tblBorders>
+        <w:tblCellMar>
+          <w:top w:w="57" w:type="dxa"/>
+          <w:bottom w:w="57" w:type="dxa"/>
+        </w:tblCellMar>
+        <w:tblLook w:val="01E0" w:firstRow="1" w:lastRow="1" w:firstColumn="1" w:lastColumn="1" w:noHBand="0" w:noVBand="0"/>
+      </w:tblPr>
+      <w:tblGrid>
+        <w:gridCol w:w="1560"/>
+        <w:gridCol w:w="1427"/>
+        <w:gridCol w:w="5319"/>
+      </w:tblGrid>
+      <w:tr>
+        <w:tc>
+          <w:tcPr>
+            <w:tcW w:w="939" w:type="pct"/>
+            <w:tcBorders>
+              <w:top w:val="single" w:sz="12" w:space="0" w:color="000000"/>
+              <w:left w:val="nil"/>
+              <w:bottom w:val="single" w:sz="6" w:space="0" w:color="000000"/>
+              <w:right w:val="single" w:sz="6" w:space="0" w:color="000000"/>
+            </w:tcBorders>
+            <w:hideMark/>
+          </w:tcPr>
+          <w:p>
+            <w:pPr>
+              <w:pStyle w:val="a8"/>
+              <w:framePr w:wrap="around"/>
+              <w:jc w:val="left"/>
+            </w:pPr>
+            <w:r>
+              <w:rPr>
+                <w:rFonts w:hint="eastAsia"/>
+              </w:rPr>
+              <w:t>字段</w:t>
+            </w:r>
+          </w:p>
+        </w:tc>
+        <w:tc>
+          <w:tcPr>
+            <w:tcW w:w="859" w:type="pct"/>
+            <w:tcBorders>
+              <w:top w:val="single" w:sz="12" w:space="0" w:color="000000"/>
+              <w:left w:val="single" w:sz="6" w:space="0" w:color="000000"/>
+              <w:bottom w:val="single" w:sz="6" w:space="0" w:color="000000"/>
+              <w:right w:val="nil"/>
+            </w:tcBorders>
+            <w:hideMark/>
+          </w:tcPr>
+          <w:p>
+            <w:pPr>
+              <w:pStyle w:val="a8"/>
+              <w:framePr w:wrap="around"/>
+              <w:jc w:val="left"/>
+              <w:rPr>
+                <w:bCs/>
+              </w:rPr>
+            </w:pPr>
+            <w:r>
+              <w:rPr>
+                <w:rFonts w:hint="eastAsia"/>
+              </w:rPr>
+              <w:t>类型</w:t>
+            </w:r>
+          </w:p>
+        </w:tc>
+        <w:tc>
+          <w:tcPr>
+            <w:tcW w:w="3202" w:type="pct"/>
+            <w:tcBorders>
+              <w:top w:val="single" w:sz="12" w:space="0" w:color="000000"/>
+              <w:left w:val="single" w:sz="6" w:space="0" w:color="000000"/>
+              <w:bottom w:val="single" w:sz="6" w:space="0" w:color="000000"/>
+              <w:right w:val="nil"/>
+            </w:tcBorders>
+          </w:tcPr>
+          <w:p>
+            <w:pPr>
+              <w:pStyle w:val="a8"/>
+              <w:framePr w:wrap="around"/>
+              <w:jc w:val="left"/>
+            </w:pPr>
+            <w:r>
+              <w:rPr>
+                <w:rFonts w:hint="eastAsia"/>
+              </w:rPr>
+              <w:t>意义</w:t>
+            </w:r>
+          </w:p>
+        </w:tc>
+      </w:tr>
+      <w:tr>
+        <w:tc>
+          <w:tcPr>
+            <w:tcW w:w="939" w:type="pct"/>
+            <w:tcBorders>
+              <w:top w:val="single" w:sz="6" w:space="0" w:color="000000"/>
+              <w:left w:val="nil"/>
+              <w:bottom w:val="single" w:sz="6" w:space="0" w:color="000000"/>
+              <w:right w:val="single" w:sz="6" w:space="0" w:color="000000"/>
+            </w:tcBorders>
+            <w:hideMark/>
+          </w:tcPr>
+          <w:p>
+            <w:pPr>
+              <w:pStyle w:val="a8"/>
+              <w:framePr w:wrap="around"/>
+              <w:jc w:val="left"/>
+            </w:pPr>
+            <w:r>
+              <w:t>IP</w:t>
+            </w:r>
+          </w:p>
+        </w:tc>
+        <w:tc>
+          <w:tcPr>
+            <w:tcW w:w="859" w:type="pct"/>
+            <w:tcBorders>
+              <w:top w:val="single" w:sz="6" w:space="0" w:color="000000"/>
+              <w:left w:val="single" w:sz="6" w:space="0" w:color="000000"/>
+              <w:bottom w:val="single" w:sz="6" w:space="0" w:color="000000"/>
+              <w:right w:val="nil"/>
+            </w:tcBorders>
+            <w:hideMark/>
+          </w:tcPr>
+          <w:p>
+            <w:pPr>
+              <w:pStyle w:val="a8"/>
+              <w:framePr w:wrap="around"/>
+              <w:jc w:val="left"/>
+              <w:rPr>
+                <w:bCs/>
+              </w:rPr>
+            </w:pPr>
+            <w:r>
+              <w:t>S</w:t>
+            </w:r>
+            <w:r>
+              <w:rPr>
+                <w:rFonts w:hint="eastAsia"/>
+              </w:rPr>
+              <w:t>tring</w:t>
+            </w:r>
+          </w:p>
+        </w:tc>
+        <w:tc>
+          <w:tcPr>
+            <w:tcW w:w="3202" w:type="pct"/>
+            <w:tcBorders>
+              <w:top w:val="single" w:sz="6" w:space="0" w:color="000000"/>
+              <w:left w:val="single" w:sz="6" w:space="0" w:color="000000"/>
+              <w:bottom w:val="single" w:sz="6" w:space="0" w:color="000000"/>
+              <w:right w:val="nil"/>
+            </w:tcBorders>
+          </w:tcPr>
+          <w:p>
+            <w:pPr>
+              <w:pStyle w:val="a8"/>
+              <w:framePr w:wrap="around"/>
+              <w:jc w:val="left"/>
+            </w:pPr>
+            <w:r>
+              <w:rPr>
+                <w:rFonts w:hint="eastAsia"/>
+              </w:rPr>
+              <w:t>发出请求的客户端I</w:t>
+            </w:r>
+            <w:r>
+              <w:t>P</w:t>
+            </w:r>
+            <w:r>
+              <w:rPr>
+                <w:rFonts w:hint="eastAsia"/>
+              </w:rPr>
+              <w:t>地址</w:t>
+            </w:r>
+          </w:p>
+        </w:tc>
+      </w:tr>
+      <w:tr>
+        <w:tc>
+          <w:tcPr>
+            <w:tcW w:w="939" w:type="pct"/>
+            <w:tcBorders>
+              <w:top w:val="single" w:sz="6" w:space="0" w:color="000000"/>
+              <w:left w:val="nil"/>
+              <w:bottom w:val="single" w:sz="6" w:space="0" w:color="000000"/>
+              <w:right w:val="single" w:sz="6" w:space="0" w:color="000000"/>
+            </w:tcBorders>
+            <w:hideMark/>
+          </w:tcPr>
+          <w:p>
+            <w:pPr>
+              <w:pStyle w:val="a8"/>
+              <w:framePr w:wrap="around"/>
+              <w:jc w:val="left"/>
+            </w:pPr>
+            <w:r>
+              <w:t>API</w:t>
+            </w:r>
+          </w:p>
+        </w:tc>
+        <w:tc>
+          <w:tcPr>
+            <w:tcW w:w="859" w:type="pct"/>
+            <w:tcBorders>
+              <w:top w:val="single" w:sz="6" w:space="0" w:color="000000"/>
+              <w:left w:val="single" w:sz="6" w:space="0" w:color="000000"/>
+              <w:bottom w:val="single" w:sz="6" w:space="0" w:color="000000"/>
+              <w:right w:val="nil"/>
+            </w:tcBorders>
+            <w:hideMark/>
+          </w:tcPr>
+          <w:p>
+            <w:pPr>
+              <w:pStyle w:val="a8"/>
+              <w:framePr w:wrap="around"/>
+              <w:jc w:val="left"/>
+              <w:rPr>
+                <w:bCs/>
+              </w:rPr>
+            </w:pPr>
+            <w:r>
+              <w:t>S</w:t>
+            </w:r>
+            <w:r>
+              <w:rPr>
+                <w:rFonts w:hint="eastAsia"/>
+              </w:rPr>
+              <w:t>tring</w:t>
+            </w:r>
+          </w:p>
+        </w:tc>
+        <w:tc>
+          <w:tcPr>
+            <w:tcW w:w="3202" w:type="pct"/>
+            <w:tcBorders>
+              <w:top w:val="single" w:sz="6" w:space="0" w:color="000000"/>
+              <w:left w:val="single" w:sz="6" w:space="0" w:color="000000"/>
+              <w:bottom w:val="single" w:sz="6" w:space="0" w:color="000000"/>
+              <w:right w:val="nil"/>
+            </w:tcBorders>
+          </w:tcPr>
+          <w:p>
+            <w:pPr>
+              <w:pStyle w:val="a8"/>
+              <w:framePr w:wrap="around"/>
+              <w:jc w:val="left"/>
+            </w:pPr>
+            <w:r>
+              <w:rPr>
+                <w:rFonts w:hint="eastAsia"/>
+              </w:rPr>
+              <w:t>客户端请求的接口名称</w:t>
+            </w:r>
+          </w:p>
+        </w:tc>
+      </w:tr>
+      <w:tr>
+        <w:tc>
+          <w:tcPr>
+            <w:tcW w:w="939" w:type="pct"/>
+            <w:tcBorders>
+              <w:top w:val="single" w:sz="6" w:space="0" w:color="000000"/>
+              <w:left w:val="nil"/>
+              <w:bottom w:val="single" w:sz="12" w:space="0" w:color="auto"/>
+              <w:right w:val="single" w:sz="6" w:space="0" w:color="000000"/>
+            </w:tcBorders>
+          </w:tcPr>
+          <w:p>
+            <w:pPr>
+              <w:pStyle w:val="a8"/>
+              <w:framePr w:wrap="around"/>
+              <w:jc w:val="left"/>
+            </w:pPr>
+            <w:r>
+              <w:t>T</w:t>
+            </w:r>
+            <w:r>
+              <w:rPr>
+                <w:rFonts w:hint="eastAsia"/>
+              </w:rPr>
+              <w:t>ime</w:t>
+            </w:r>
+          </w:p>
+        </w:tc>
+        <w:tc>
+          <w:tcPr>
+            <w:tcW w:w="859" w:type="pct"/>
+            <w:tcBorders>
+              <w:top w:val="single" w:sz="6" w:space="0" w:color="000000"/>
+              <w:left w:val="single" w:sz="6" w:space="0" w:color="000000"/>
+              <w:bottom w:val="single" w:sz="12" w:space="0" w:color="auto"/>
+              <w:right w:val="nil"/>
+            </w:tcBorders>
+          </w:tcPr>
+          <w:p>
+            <w:pPr>
+              <w:pStyle w:val="a8"/>
+              <w:framePr w:wrap="around"/>
+              <w:jc w:val="left"/>
+            </w:pPr>
+            <w:r>
+              <w:t>A</w:t>
+            </w:r>
+            <w:r>
+              <w:rPr>
+                <w:rFonts w:hint="eastAsia"/>
+              </w:rPr>
+              <w:t>rray</w:t>
+            </w:r>
+          </w:p>
+        </w:tc>
+        <w:tc>
+          <w:tcPr>
+            <w:tcW w:w="3202" w:type="pct"/>
+            <w:tcBorders>
+              <w:top w:val="single" w:sz="6" w:space="0" w:color="000000"/>
+              <w:left w:val="single" w:sz="6" w:space="0" w:color="000000"/>
+              <w:bottom w:val="single" w:sz="12" w:space="0" w:color="auto"/>
+              <w:right w:val="nil"/>
+            </w:tcBorders>
+          </w:tcPr>
+          <w:p>
+            <w:pPr>
+              <w:pStyle w:val="a8"/>
+              <w:framePr w:wrap="around"/>
+              <w:jc w:val="left"/>
+            </w:pPr>
+            <w:r>
+              <w:rPr>
+                <w:rFonts w:hint="eastAsia"/>
+              </w:rPr>
+              <w:t>每一条时间的类型为Date，存储接收到客户端请求的时间，仅记录一分钟内的最多1</w:t>
+            </w:r>
+            <w:r>
+              <w:t>0</w:t>
+            </w:r>
+            <w:r>
+              <w:rPr>
+                <w:rFonts w:hint="eastAsia"/>
+              </w:rPr>
+              <w:t>次时间</w:t>
+            </w:r>
+          </w:p>
+        </w:tc>
+      </w:tr>
+    </w:tbl>
+    <w:p>
+      <w:pPr>
+        <w:spacing w:line="360" w:lineRule="auto"/>
+        <w:ind w:firstLineChars="200" w:firstLine="420"/>
+      </w:pPr>
+    </w:p>
+    <w:p>
+      <w:pPr>
+        <w:spacing w:line="360" w:lineRule="auto"/>
+        <w:ind w:firstLineChars="200" w:firstLine="420"/>
+      </w:pPr>
+      <w:proofErr w:type="spellStart"/>
+      <w:r>
+        <w:t>ip</w:t>
+      </w:r>
+      <w:proofErr w:type="spellEnd"/>
+      <w:r>
+        <w:t>-接口时间</w:t>
+      </w:r>
+      <w:r>
+        <w:rPr>
+          <w:rFonts w:hint="eastAsia"/>
+        </w:rPr>
+        <w:t>表记录了发送请求的用户的I</w:t>
+      </w:r>
+      <w:r>
+        <w:t>P</w:t>
+      </w:r>
+      <w:r>
+        <w:rPr>
+          <w:rFonts w:hint="eastAsia"/>
+        </w:rPr>
+        <w:t>地址以及所请求的接口，</w:t>
+      </w:r>
+      <w:r>
+        <w:rPr>
+          <w:rFonts w:hint="eastAsia"/>
+        </w:rPr>
+        <w:t>以同一I</w:t>
+      </w:r>
+      <w:r>
+        <w:t>P</w:t>
+      </w:r>
+      <w:r>
+        <w:rPr>
+          <w:rFonts w:hint="eastAsia"/>
+        </w:rPr>
+        <w:t>和同一接</w:t>
+      </w:r>
+      <w:r>
+        <w:rPr>
+          <w:rFonts w:hint="eastAsia"/>
+        </w:rPr>
+        <w:lastRenderedPageBreak/>
+        <w:t>口为一组整合，</w:t>
+      </w:r>
+      <w:r>
+        <w:rPr>
+          <w:rFonts w:hint="eastAsia"/>
+        </w:rPr>
+        <w:t>同时记录了请求的时间，用于计算每分钟用户对同一接口请求的频率。</w:t>
+      </w:r>
+    </w:p>
+    <w:p>
+      <w:pPr>
+        <w:pStyle w:val="a9"/>
+      </w:pPr>
+      <w:r>
+        <w:rPr>
+          <w:rFonts w:hint="eastAsia"/>
+        </w:rPr>
+        <w:t>表</w:t>
+      </w:r>
+      <w:r>
+        <w:fldChar w:fldCharType="begin"/>
+      </w:r>
+      <w:r>
+        <w:instrText xml:space="preserve"> </w:instrText>
+      </w:r>
+      <w:r>
+        <w:rPr>
+          <w:rFonts w:hint="eastAsia"/>
+        </w:rPr>
+        <w:instrText xml:space="preserve">SEQ </w:instrText>
+      </w:r>
+      <w:r>
+        <w:rPr>
+          <w:rFonts w:hint="eastAsia"/>
+        </w:rPr>
+        <w:instrText>表</w:instrText>
+      </w:r>
+      <w:r>
+        <w:rPr>
+          <w:rFonts w:hint="eastAsia"/>
+        </w:rPr>
+        <w:instrText xml:space="preserve"> \* ARABIC \s 1</w:instrText>
+      </w:r>
+      <w:r>
+        <w:instrText xml:space="preserve"> </w:instrText>
+      </w:r>
+      <w:r>
+        <w:fldChar w:fldCharType="separate"/>
+      </w:r>
+      <w:r>
+        <w:rPr>
+          <w:noProof/>
+        </w:rPr>
+        <w:t>4</w:t>
+      </w:r>
+      <w:r>
+        <w:fldChar w:fldCharType="end"/>
+      </w:r>
+      <w:r>
+        <w:t xml:space="preserve"> </w:t>
+      </w:r>
+      <w:proofErr w:type="spellStart"/>
+      <w:r>
+        <w:t>ip</w:t>
+      </w:r>
+      <w:proofErr w:type="spellEnd"/>
+      <w:r>
+        <w:t>-</w:t>
+      </w:r>
+      <w:r>
+        <w:t>限制</w:t>
+      </w:r>
+      <w:r>
+        <w:rPr>
+          <w:rFonts w:hint="eastAsia"/>
+        </w:rPr>
+        <w:t>表</w:t>
+      </w:r>
+      <w:proofErr w:type="spellStart"/>
+      <w:r>
+        <w:rPr>
+          <w:rFonts w:hint="eastAsia"/>
+        </w:rPr>
+        <w:t>lims</w:t>
+      </w:r>
+      <w:proofErr w:type="spellEnd"/>
+    </w:p>
+    <w:tbl>
+      <w:tblPr>
+        <w:tblW w:w="5000" w:type="pct"/>
+        <w:tblBorders>
+          <w:top w:val="single" w:sz="12" w:space="0" w:color="000000"/>
+          <w:left w:val="single" w:sz="12" w:space="0" w:color="000000"/>
+          <w:bottom w:val="single" w:sz="12" w:space="0" w:color="000000"/>
+          <w:right w:val="single" w:sz="12" w:space="0" w:color="000000"/>
+          <w:insideH w:val="single" w:sz="6" w:space="0" w:color="000000"/>
+          <w:insideV w:val="single" w:sz="6" w:space="0" w:color="000000"/>
+        </w:tblBorders>
+        <w:tblCellMar>
+          <w:top w:w="57" w:type="dxa"/>
+          <w:bottom w:w="57" w:type="dxa"/>
+        </w:tblCellMar>
+        <w:tblLook w:val="01E0" w:firstRow="1" w:lastRow="1" w:firstColumn="1" w:lastColumn="1" w:noHBand="0" w:noVBand="0"/>
+      </w:tblPr>
+      <w:tblGrid>
+        <w:gridCol w:w="1559"/>
+        <w:gridCol w:w="1557"/>
+        <w:gridCol w:w="5190"/>
+      </w:tblGrid>
+      <w:tr>
+        <w:tc>
+          <w:tcPr>
+            <w:tcW w:w="939" w:type="pct"/>
+            <w:tcBorders>
+              <w:top w:val="single" w:sz="12" w:space="0" w:color="000000"/>
+              <w:left w:val="nil"/>
+              <w:bottom w:val="single" w:sz="6" w:space="0" w:color="000000"/>
+              <w:right w:val="single" w:sz="6" w:space="0" w:color="000000"/>
+            </w:tcBorders>
+            <w:hideMark/>
+          </w:tcPr>
+          <w:p>
+            <w:pPr>
+              <w:pStyle w:val="a8"/>
+              <w:framePr w:wrap="around"/>
+              <w:jc w:val="left"/>
+            </w:pPr>
+            <w:r>
+              <w:rPr>
+                <w:rFonts w:hint="eastAsia"/>
+              </w:rPr>
+              <w:t>字段</w:t>
+            </w:r>
+          </w:p>
+        </w:tc>
+        <w:tc>
+          <w:tcPr>
+            <w:tcW w:w="937" w:type="pct"/>
+            <w:tcBorders>
+              <w:top w:val="single" w:sz="12" w:space="0" w:color="000000"/>
+              <w:left w:val="single" w:sz="6" w:space="0" w:color="000000"/>
+              <w:bottom w:val="single" w:sz="6" w:space="0" w:color="000000"/>
+              <w:right w:val="nil"/>
+            </w:tcBorders>
+            <w:hideMark/>
+          </w:tcPr>
+          <w:p>
+            <w:pPr>
+              <w:pStyle w:val="a8"/>
+              <w:framePr w:wrap="around"/>
+              <w:jc w:val="left"/>
+              <w:rPr>
+                <w:bCs/>
+              </w:rPr>
+            </w:pPr>
+            <w:r>
+              <w:rPr>
+                <w:rFonts w:hint="eastAsia"/>
+              </w:rPr>
+              <w:t>类型</w:t>
+            </w:r>
+          </w:p>
+        </w:tc>
+        <w:tc>
+          <w:tcPr>
+            <w:tcW w:w="3124" w:type="pct"/>
+            <w:tcBorders>
+              <w:top w:val="single" w:sz="12" w:space="0" w:color="000000"/>
+              <w:left w:val="single" w:sz="6" w:space="0" w:color="000000"/>
+              <w:bottom w:val="single" w:sz="6" w:space="0" w:color="000000"/>
+              <w:right w:val="nil"/>
+            </w:tcBorders>
+          </w:tcPr>
+          <w:p>
+            <w:pPr>
+              <w:pStyle w:val="a8"/>
+              <w:framePr w:wrap="around"/>
+              <w:jc w:val="left"/>
+            </w:pPr>
+            <w:r>
+              <w:rPr>
+                <w:rFonts w:hint="eastAsia"/>
+              </w:rPr>
+              <w:t>意义</w:t>
+            </w:r>
+          </w:p>
+        </w:tc>
+      </w:tr>
+      <w:tr>
+        <w:tc>
+          <w:tcPr>
+            <w:tcW w:w="939" w:type="pct"/>
+            <w:tcBorders>
+              <w:top w:val="single" w:sz="6" w:space="0" w:color="000000"/>
+              <w:left w:val="nil"/>
+              <w:bottom w:val="single" w:sz="6" w:space="0" w:color="000000"/>
+              <w:right w:val="single" w:sz="6" w:space="0" w:color="000000"/>
+            </w:tcBorders>
+            <w:hideMark/>
+          </w:tcPr>
+          <w:p>
+            <w:pPr>
+              <w:pStyle w:val="a8"/>
+              <w:framePr w:wrap="around"/>
+              <w:jc w:val="left"/>
+            </w:pPr>
+            <w:r>
+              <w:t>IP</w:t>
+            </w:r>
+          </w:p>
+        </w:tc>
+        <w:tc>
+          <w:tcPr>
+            <w:tcW w:w="937" w:type="pct"/>
+            <w:tcBorders>
+              <w:top w:val="single" w:sz="6" w:space="0" w:color="000000"/>
+              <w:left w:val="single" w:sz="6" w:space="0" w:color="000000"/>
+              <w:bottom w:val="single" w:sz="6" w:space="0" w:color="000000"/>
+              <w:right w:val="nil"/>
+            </w:tcBorders>
+            <w:hideMark/>
+          </w:tcPr>
+          <w:p>
+            <w:pPr>
+              <w:pStyle w:val="a8"/>
+              <w:framePr w:wrap="around"/>
+              <w:jc w:val="left"/>
+              <w:rPr>
+                <w:bCs/>
+              </w:rPr>
+            </w:pPr>
+            <w:r>
+              <w:t>S</w:t>
+            </w:r>
+            <w:r>
+              <w:rPr>
+                <w:rFonts w:hint="eastAsia"/>
+              </w:rPr>
+              <w:t>tring</w:t>
+            </w:r>
+          </w:p>
+        </w:tc>
+        <w:tc>
+          <w:tcPr>
+            <w:tcW w:w="3124" w:type="pct"/>
+            <w:tcBorders>
+              <w:top w:val="single" w:sz="6" w:space="0" w:color="000000"/>
+              <w:left w:val="single" w:sz="6" w:space="0" w:color="000000"/>
+              <w:bottom w:val="single" w:sz="6" w:space="0" w:color="000000"/>
+              <w:right w:val="nil"/>
+            </w:tcBorders>
+          </w:tcPr>
+          <w:p>
+            <w:pPr>
+              <w:pStyle w:val="a8"/>
+              <w:framePr w:wrap="around"/>
+              <w:jc w:val="left"/>
+            </w:pPr>
+            <w:r>
+              <w:rPr>
+                <w:rFonts w:hint="eastAsia"/>
+              </w:rPr>
+              <w:t>需要设限的客户端I</w:t>
+            </w:r>
+            <w:r>
+              <w:t>P</w:t>
+            </w:r>
+            <w:r>
+              <w:rPr>
+                <w:rFonts w:hint="eastAsia"/>
+              </w:rPr>
+              <w:t>地址</w:t>
+            </w:r>
+          </w:p>
+        </w:tc>
+      </w:tr>
+      <w:tr>
+        <w:tc>
+          <w:tcPr>
+            <w:tcW w:w="939" w:type="pct"/>
+            <w:tcBorders>
+              <w:top w:val="single" w:sz="6" w:space="0" w:color="000000"/>
+              <w:left w:val="nil"/>
+              <w:bottom w:val="single" w:sz="12" w:space="0" w:color="auto"/>
+              <w:right w:val="single" w:sz="6" w:space="0" w:color="000000"/>
+            </w:tcBorders>
+            <w:hideMark/>
+          </w:tcPr>
+          <w:p>
+            <w:pPr>
+              <w:pStyle w:val="a8"/>
+              <w:framePr w:wrap="around"/>
+              <w:jc w:val="left"/>
+            </w:pPr>
+            <w:r>
+              <w:t>T</w:t>
+            </w:r>
+            <w:r>
+              <w:rPr>
+                <w:rFonts w:hint="eastAsia"/>
+              </w:rPr>
+              <w:t>ime</w:t>
+            </w:r>
+          </w:p>
+        </w:tc>
+        <w:tc>
+          <w:tcPr>
+            <w:tcW w:w="937" w:type="pct"/>
+            <w:tcBorders>
+              <w:top w:val="single" w:sz="6" w:space="0" w:color="000000"/>
+              <w:left w:val="single" w:sz="6" w:space="0" w:color="000000"/>
+              <w:bottom w:val="single" w:sz="12" w:space="0" w:color="auto"/>
+              <w:right w:val="nil"/>
+            </w:tcBorders>
+            <w:hideMark/>
+          </w:tcPr>
+          <w:p>
+            <w:pPr>
+              <w:pStyle w:val="a8"/>
+              <w:framePr w:wrap="around"/>
+              <w:jc w:val="left"/>
+              <w:rPr>
+                <w:bCs/>
+              </w:rPr>
+            </w:pPr>
+            <w:r>
+              <w:rPr>
+                <w:rFonts w:hint="eastAsia"/>
+              </w:rPr>
+              <w:t>Date</w:t>
+            </w:r>
+          </w:p>
+        </w:tc>
+        <w:tc>
+          <w:tcPr>
+            <w:tcW w:w="3124" w:type="pct"/>
+            <w:tcBorders>
+              <w:top w:val="single" w:sz="6" w:space="0" w:color="000000"/>
+              <w:left w:val="single" w:sz="6" w:space="0" w:color="000000"/>
+              <w:bottom w:val="single" w:sz="12" w:space="0" w:color="auto"/>
+              <w:right w:val="nil"/>
+            </w:tcBorders>
+          </w:tcPr>
+          <w:p>
+            <w:pPr>
+              <w:pStyle w:val="a8"/>
+              <w:framePr w:wrap="around"/>
+              <w:jc w:val="left"/>
+            </w:pPr>
+            <w:r>
+              <w:rPr>
+                <w:rFonts w:hint="eastAsia"/>
+              </w:rPr>
+              <w:t>客户端访问限制的解除时间</w:t>
+            </w:r>
+          </w:p>
+        </w:tc>
+      </w:tr>
+    </w:tbl>
+    <w:p>
+      <w:pPr>
+        <w:pStyle w:val="a7"/>
+      </w:pPr>
+    </w:p>
+    <w:p>
+      <w:pPr>
+        <w:spacing w:line="360" w:lineRule="auto"/>
+        <w:ind w:firstLineChars="200" w:firstLine="420"/>
+      </w:pPr>
+      <w:proofErr w:type="spellStart"/>
+      <w:r>
+        <w:t>ip</w:t>
+      </w:r>
+      <w:proofErr w:type="spellEnd"/>
+      <w:r>
+        <w:t>-限制</w:t>
+      </w:r>
+      <w:proofErr w:type="gramStart"/>
+      <w:r>
+        <w:rPr>
+          <w:rFonts w:hint="eastAsia"/>
+        </w:rPr>
+        <w:t>表记录</w:t>
+      </w:r>
+      <w:proofErr w:type="gramEnd"/>
+      <w:r>
+        <w:rPr>
+          <w:rFonts w:hint="eastAsia"/>
+        </w:rPr>
+        <w:t>了被设限的客户端I</w:t>
+      </w:r>
+      <w:r>
+        <w:t>P</w:t>
+      </w:r>
+      <w:r>
+        <w:rPr>
+          <w:rFonts w:hint="eastAsia"/>
+        </w:rPr>
+        <w:t>地址，当</w:t>
+      </w:r>
+      <w:proofErr w:type="spellStart"/>
+      <w:r>
+        <w:t>ip</w:t>
+      </w:r>
+      <w:proofErr w:type="spellEnd"/>
+      <w:r>
+        <w:t>-接口时间</w:t>
+      </w:r>
+      <w:r>
+        <w:rPr>
+          <w:rFonts w:hint="eastAsia"/>
+        </w:rPr>
+        <w:t>表中计算得到的每分钟请求频率高于1</w:t>
+      </w:r>
+      <w:r>
+        <w:t>0</w:t>
+      </w:r>
+      <w:r>
+        <w:rPr>
+          <w:rFonts w:hint="eastAsia"/>
+        </w:rPr>
+        <w:t>次时将会加入</w:t>
+      </w:r>
+      <w:proofErr w:type="spellStart"/>
+      <w:r>
+        <w:t>ip</w:t>
+      </w:r>
+      <w:proofErr w:type="spellEnd"/>
+      <w:r>
+        <w:t>-限制</w:t>
+      </w:r>
+      <w:r>
+        <w:rPr>
+          <w:rFonts w:hint="eastAsia"/>
+        </w:rPr>
+        <w:t>表，并将Time字段设置为一分钟后的时间，限制来自该I</w:t>
+      </w:r>
+      <w:r>
+        <w:t>P</w:t>
+      </w:r>
+      <w:r>
+        <w:rPr>
+          <w:rFonts w:hint="eastAsia"/>
+        </w:rPr>
+        <w:t>地址的请求频率为每分钟1次。</w:t>
+      </w:r>
+    </w:p>
+    <w:p>
+      <w:pPr>
+        <w:pStyle w:val="a9"/>
+      </w:pPr>
+      <w:r>
+        <w:rPr>
+          <w:rFonts w:hint="eastAsia"/>
+        </w:rPr>
+        <w:t>表</w:t>
+      </w:r>
+      <w:r>
+        <w:fldChar w:fldCharType="begin"/>
+      </w:r>
+      <w:r>
+        <w:instrText xml:space="preserve"> </w:instrText>
+      </w:r>
+      <w:r>
+        <w:rPr>
+          <w:rFonts w:hint="eastAsia"/>
+        </w:rPr>
+        <w:instrText xml:space="preserve">SEQ </w:instrText>
+      </w:r>
+      <w:r>
+        <w:rPr>
+          <w:rFonts w:hint="eastAsia"/>
+        </w:rPr>
+        <w:instrText>表</w:instrText>
+      </w:r>
+      <w:r>
+        <w:rPr>
+          <w:rFonts w:hint="eastAsia"/>
+        </w:rPr>
+        <w:instrText xml:space="preserve"> \* ARABIC \s 1</w:instrText>
+      </w:r>
+      <w:r>
+        <w:instrText xml:space="preserve"> </w:instrText>
+      </w:r>
+      <w:r>
+        <w:fldChar w:fldCharType="separate"/>
+      </w:r>
+      <w:r>
+        <w:rPr>
+          <w:noProof/>
+        </w:rPr>
+        <w:t>5</w:t>
+      </w:r>
+      <w:r>
+        <w:fldChar w:fldCharType="end"/>
+      </w:r>
+      <w:r>
+        <w:t xml:space="preserve"> </w:t>
+      </w:r>
+      <w:r>
+        <w:rPr>
+          <w:rFonts w:hint="eastAsia"/>
+        </w:rPr>
+        <w:t>白名单表</w:t>
+      </w:r>
+      <w:r>
+        <w:rPr>
+          <w:rFonts w:hint="eastAsia"/>
+        </w:rPr>
+        <w:t>whites</w:t>
+      </w:r>
+    </w:p>
+    <w:tbl>
+      <w:tblPr>
+        <w:tblW w:w="5000" w:type="pct"/>
+        <w:tblBorders>
+          <w:top w:val="single" w:sz="12" w:space="0" w:color="000000"/>
+          <w:left w:val="single" w:sz="12" w:space="0" w:color="000000"/>
+          <w:bottom w:val="single" w:sz="12" w:space="0" w:color="000000"/>
+          <w:right w:val="single" w:sz="12" w:space="0" w:color="000000"/>
+          <w:insideH w:val="single" w:sz="6" w:space="0" w:color="000000"/>
+          <w:insideV w:val="single" w:sz="6" w:space="0" w:color="000000"/>
+        </w:tblBorders>
+        <w:tblCellMar>
+          <w:top w:w="57" w:type="dxa"/>
+          <w:bottom w:w="57" w:type="dxa"/>
+        </w:tblCellMar>
+        <w:tblLook w:val="01E0" w:firstRow="1" w:lastRow="1" w:firstColumn="1" w:lastColumn="1" w:noHBand="0" w:noVBand="0"/>
+      </w:tblPr>
+      <w:tblGrid>
+        <w:gridCol w:w="1559"/>
+        <w:gridCol w:w="1557"/>
+        <w:gridCol w:w="5190"/>
+      </w:tblGrid>
+      <w:tr>
+        <w:tc>
+          <w:tcPr>
+            <w:tcW w:w="939" w:type="pct"/>
+            <w:tcBorders>
+              <w:top w:val="single" w:sz="12" w:space="0" w:color="000000"/>
+              <w:left w:val="nil"/>
+              <w:bottom w:val="single" w:sz="6" w:space="0" w:color="000000"/>
+              <w:right w:val="single" w:sz="6" w:space="0" w:color="000000"/>
+            </w:tcBorders>
+            <w:hideMark/>
+          </w:tcPr>
+          <w:p>
+            <w:pPr>
+              <w:pStyle w:val="a8"/>
+              <w:framePr w:wrap="around"/>
+              <w:jc w:val="left"/>
+            </w:pPr>
+            <w:r>
+              <w:rPr>
+                <w:rFonts w:hint="eastAsia"/>
+              </w:rPr>
+              <w:t>字段</w:t>
+            </w:r>
+          </w:p>
+        </w:tc>
+        <w:tc>
+          <w:tcPr>
+            <w:tcW w:w="937" w:type="pct"/>
+            <w:tcBorders>
+              <w:top w:val="single" w:sz="12" w:space="0" w:color="000000"/>
+              <w:left w:val="single" w:sz="6" w:space="0" w:color="000000"/>
+              <w:bottom w:val="single" w:sz="6" w:space="0" w:color="000000"/>
+              <w:right w:val="nil"/>
+            </w:tcBorders>
+            <w:hideMark/>
+          </w:tcPr>
+          <w:p>
+            <w:pPr>
+              <w:pStyle w:val="a8"/>
+              <w:framePr w:wrap="around"/>
+              <w:jc w:val="left"/>
+              <w:rPr>
+                <w:bCs/>
+              </w:rPr>
+            </w:pPr>
+            <w:r>
+              <w:rPr>
+                <w:rFonts w:hint="eastAsia"/>
+              </w:rPr>
+              <w:t>类型</w:t>
+            </w:r>
+          </w:p>
+        </w:tc>
+        <w:tc>
+          <w:tcPr>
+            <w:tcW w:w="3124" w:type="pct"/>
+            <w:tcBorders>
+              <w:top w:val="single" w:sz="12" w:space="0" w:color="000000"/>
+              <w:left w:val="single" w:sz="6" w:space="0" w:color="000000"/>
+              <w:bottom w:val="single" w:sz="6" w:space="0" w:color="000000"/>
+              <w:right w:val="nil"/>
+            </w:tcBorders>
+          </w:tcPr>
+          <w:p>
+            <w:pPr>
+              <w:pStyle w:val="a8"/>
+              <w:framePr w:wrap="around"/>
+              <w:jc w:val="left"/>
+            </w:pPr>
+            <w:r>
+              <w:rPr>
+                <w:rFonts w:hint="eastAsia"/>
+              </w:rPr>
+              <w:t>意义</w:t>
+            </w:r>
+          </w:p>
+        </w:tc>
+      </w:tr>
+      <w:tr>
+        <w:tc>
+          <w:tcPr>
+            <w:tcW w:w="939" w:type="pct"/>
+            <w:tcBorders>
+              <w:top w:val="single" w:sz="6" w:space="0" w:color="000000"/>
+              <w:left w:val="nil"/>
+              <w:bottom w:val="single" w:sz="12" w:space="0" w:color="auto"/>
+              <w:right w:val="single" w:sz="6" w:space="0" w:color="000000"/>
+            </w:tcBorders>
+            <w:hideMark/>
+          </w:tcPr>
+          <w:p>
+            <w:pPr>
+              <w:pStyle w:val="a8"/>
+              <w:framePr w:wrap="around"/>
+              <w:jc w:val="left"/>
+            </w:pPr>
+            <w:r>
+              <w:t>IP</w:t>
+            </w:r>
+          </w:p>
+        </w:tc>
+        <w:tc>
+          <w:tcPr>
+            <w:tcW w:w="937" w:type="pct"/>
+            <w:tcBorders>
+              <w:top w:val="single" w:sz="6" w:space="0" w:color="000000"/>
+              <w:left w:val="single" w:sz="6" w:space="0" w:color="000000"/>
+              <w:bottom w:val="single" w:sz="12" w:space="0" w:color="auto"/>
+              <w:right w:val="nil"/>
+            </w:tcBorders>
+            <w:hideMark/>
+          </w:tcPr>
+          <w:p>
+            <w:pPr>
+              <w:pStyle w:val="a8"/>
+              <w:framePr w:wrap="around"/>
+              <w:jc w:val="left"/>
+              <w:rPr>
+                <w:bCs/>
+              </w:rPr>
+            </w:pPr>
+            <w:r>
+              <w:t>S</w:t>
+            </w:r>
+            <w:r>
+              <w:rPr>
+                <w:rFonts w:hint="eastAsia"/>
+              </w:rPr>
+              <w:t>tring</w:t>
+            </w:r>
+          </w:p>
+        </w:tc>
+        <w:tc>
+          <w:tcPr>
+            <w:tcW w:w="3124" w:type="pct"/>
+            <w:tcBorders>
+              <w:top w:val="single" w:sz="6" w:space="0" w:color="000000"/>
+              <w:left w:val="single" w:sz="6" w:space="0" w:color="000000"/>
+              <w:bottom w:val="single" w:sz="12" w:space="0" w:color="auto"/>
+              <w:right w:val="nil"/>
+            </w:tcBorders>
+          </w:tcPr>
+          <w:p>
+            <w:pPr>
+              <w:pStyle w:val="a8"/>
+              <w:framePr w:wrap="around"/>
+              <w:jc w:val="left"/>
+            </w:pPr>
+            <w:r>
+              <w:rPr>
+                <w:rFonts w:hint="eastAsia"/>
+              </w:rPr>
+              <w:t>不受访问频率限制的客户端I</w:t>
+            </w:r>
+            <w:r>
+              <w:t>P</w:t>
+            </w:r>
+            <w:r>
+              <w:rPr>
+                <w:rFonts w:hint="eastAsia"/>
+              </w:rPr>
+              <w:t>地址</w:t>
+            </w:r>
+          </w:p>
+        </w:tc>
+      </w:tr>
+    </w:tbl>
+    <w:p>
+      <w:pPr>
+        <w:spacing w:line="360" w:lineRule="auto"/>
+        <w:ind w:firstLineChars="200" w:firstLine="420"/>
+      </w:pPr>
+    </w:p>
+    <w:p>
+      <w:pPr>
+        <w:pStyle w:val="3"/>
+        <w:rPr>
+          <w:rFonts w:ascii="等线" w:eastAsia="等线" w:hAnsi="等线"/>
+          <w:sz w:val="24"/>
+          <w:szCs w:val="24"/>
+        </w:rPr>
+      </w:pPr>
+      <w:r>
+        <w:rPr>
+          <w:rFonts w:ascii="等线" w:eastAsia="等线" w:hAnsi="等线" w:hint="eastAsia"/>
+          <w:sz w:val="24"/>
+          <w:szCs w:val="24"/>
+        </w:rPr>
+        <w:t>程序流程</w:t>
+      </w:r>
+    </w:p>
+    <w:p>
+      <w:pPr>
+        <w:spacing w:line="360" w:lineRule="auto"/>
+        <w:ind w:firstLineChars="200" w:firstLine="420"/>
+      </w:pPr>
+      <w:r>
+        <w:rPr>
+          <w:rFonts w:hint="eastAsia"/>
+        </w:rPr>
+        <w:t>请求限制</w:t>
+      </w:r>
+      <w:r>
+        <w:rPr>
+          <w:rFonts w:hint="eastAsia"/>
+        </w:rPr>
+        <w:t>部分的流程图如下图所示。</w:t>
+      </w:r>
+    </w:p>
+    <w:p>
+      <w:pPr>
+        <w:spacing w:line="360" w:lineRule="auto"/>
+        <w:ind w:firstLineChars="200" w:firstLine="420"/>
+      </w:pPr>
+      <w:r>
+        <w:drawing>
+          <wp:inline distT="0" distB="0" distL="0" distR="0" wp14:anchorId="2AC5F771" wp14:editId="7B932709">
+            <wp:extent cx="5274310" cy="2400797"/>
+            <wp:effectExtent l="0" t="0" r="2540" b="0"/>
+            <wp:docPr id="5" name="图片 5"/>
+            <wp:cNvGraphicFramePr>
+              <a:graphicFrameLocks xmlns:a="http://schemas.openxmlformats.org/drawingml/2006/main" noChangeAspect="1"/>
+            </wp:cNvGraphicFramePr>
+            <a:graphic xmlns:a="http://schemas.openxmlformats.org/drawingml/2006/main">
+              <a:graphicData uri="http://schemas.openxmlformats.org/drawingml/2006/picture">
+                <pic:pic xmlns:pic="http://schemas.openxmlformats.org/drawingml/2006/picture">
+                  <pic:nvPicPr>
+                    <pic:cNvPr id="1" name=""/>
+                    <pic:cNvPicPr/>
+                  </pic:nvPicPr>
+                  <pic:blipFill>
+                    <a:blip r:embed="rId8"/>
+                    <a:stretch>
+                      <a:fillRect/>
+                    </a:stretch>
+                  </pic:blipFill>
+                  <pic:spPr>
+                    <a:xfrm>
+                      <a:off x="0" y="0"/>
+                      <a:ext cx="5274310" cy="2400797"/>
+                    </a:xfrm>
+                    <a:prstGeom prst="rect">
+                      <a:avLst/>
+                    </a:prstGeom>
+                  </pic:spPr>
+                </pic:pic>
+              </a:graphicData>
+            </a:graphic>
+          </wp:inline>
+        </w:drawing>
+      </w:r>
+    </w:p>
+    <w:p>
+      <w:pPr>
+        <w:spacing w:line="360" w:lineRule="auto"/>
+        <w:ind w:firstLineChars="200" w:firstLine="420"/>
+      </w:pPr>
+      <w:r>
+        <w:rPr>
+          <w:rFonts w:hint="eastAsia"/>
+        </w:rPr>
+        <w:t>当服务器</w:t>
+      </w:r>
+      <w:proofErr w:type="gramStart"/>
+      <w:r>
+        <w:rPr>
+          <w:rFonts w:hint="eastAsia"/>
+        </w:rPr>
+        <w:t>端收到</w:t>
+      </w:r>
+      <w:proofErr w:type="gramEnd"/>
+      <w:r>
+        <w:rPr>
+          <w:rFonts w:hint="eastAsia"/>
+        </w:rPr>
+        <w:t>客户端请求时，首先根据</w:t>
+      </w:r>
+      <w:proofErr w:type="spellStart"/>
+      <w:r>
+        <w:rPr>
+          <w:rFonts w:hint="eastAsia"/>
+        </w:rPr>
+        <w:t>lims</w:t>
+      </w:r>
+      <w:proofErr w:type="spellEnd"/>
+      <w:r>
+        <w:t>表判断客户端是否受到访问限制，如果受到访问限制则拒绝请求。否则，在</w:t>
+      </w:r>
+      <w:proofErr w:type="spellStart"/>
+      <w:r>
+        <w:rPr>
+          <w:rFonts w:hint="eastAsia"/>
+        </w:rPr>
+        <w:t>apis</w:t>
+      </w:r>
+      <w:proofErr w:type="spellEnd"/>
+      <w:r>
+        <w:t>表中记录请求时间并计算其一分钟内的访问频率，响应请求频率正常的客户端请求。如果频率超过限制，</w:t>
+      </w:r>
+      <w:proofErr w:type="gramStart"/>
+      <w:r>
+        <w:t>则判断</w:t>
+      </w:r>
+      <w:proofErr w:type="gramEnd"/>
+      <w:r>
+        <w:t>是否在white</w:t>
+      </w:r>
+      <w:r>
+        <w:rPr>
+          <w:rFonts w:hint="eastAsia"/>
+        </w:rPr>
+        <w:t>s</w:t>
+      </w:r>
+      <w:r>
+        <w:t>表中，如果在则响应请求，否则在</w:t>
+      </w:r>
+      <w:proofErr w:type="spellStart"/>
+      <w:r>
+        <w:rPr>
+          <w:rFonts w:hint="eastAsia"/>
+        </w:rPr>
+        <w:t>lims</w:t>
+      </w:r>
+      <w:proofErr w:type="spellEnd"/>
+      <w:r>
+        <w:t>表中设置限制，并拒绝客户端的请求。</w:t>
+      </w:r>
+    </w:p>
+    <w:p>
+      <w:pPr>
+        <w:spacing w:line="360" w:lineRule="auto"/>
+        <w:ind w:firstLineChars="200" w:firstLine="420"/>
+      </w:pPr>
+      <w:r>
+        <w:rPr>
+          <w:rFonts w:hint="eastAsia"/>
+        </w:rPr>
+        <w:lastRenderedPageBreak/>
+        <w:t>这里的拒绝、响应请求分别通过模块的返回值确定，0为响应，其他为拒绝，表示需要等待的毫秒数。</w:t>
+      </w:r>
+    </w:p>
+    <w:p>
+      <w:pPr>
+        <w:widowControl/>
+        <w:jc w:val="left"/>
+      </w:pPr>
+      <w:r>
+        <w:br w:type="page"/>
+      </w:r>
+    </w:p>
+    <w:p>
+      <w:pPr>
+        <w:pStyle w:val="2"/>
+        <w:rPr>
+          <w:rFonts w:ascii="等线" w:eastAsia="等线" w:hAnsi="等线"/>
+          <w:sz w:val="28"/>
+          <w:szCs w:val="28"/>
+        </w:rPr>
+      </w:pPr>
+      <w:r>
+        <w:rPr>
+          <w:rFonts w:ascii="等线" w:eastAsia="等线" w:hAnsi="等线" w:hint="eastAsia"/>
+          <w:sz w:val="28"/>
+          <w:szCs w:val="28"/>
+        </w:rPr>
+        <w:lastRenderedPageBreak/>
+        <w:t>2小时总</w:t>
+      </w:r>
+      <w:r>
+        <w:rPr>
+          <w:rFonts w:ascii="等线" w:eastAsia="等线" w:hAnsi="等线" w:hint="eastAsia"/>
+          <w:sz w:val="28"/>
+          <w:szCs w:val="28"/>
+        </w:rPr>
+        <w:t>访问</w:t>
+      </w:r>
+      <w:r>
+        <w:rPr>
+          <w:rFonts w:ascii="等线" w:eastAsia="等线" w:hAnsi="等线" w:hint="eastAsia"/>
+          <w:sz w:val="28"/>
+          <w:szCs w:val="28"/>
+        </w:rPr>
+        <w:t>次数</w:t>
+      </w:r>
+      <w:r>
+        <w:rPr>
+          <w:rFonts w:ascii="等线" w:eastAsia="等线" w:hAnsi="等线" w:hint="eastAsia"/>
+          <w:sz w:val="28"/>
+          <w:szCs w:val="28"/>
+        </w:rPr>
+        <w:t>限制</w:t>
+      </w:r>
+    </w:p>
+    <w:p>
+      <w:pPr>
+        <w:spacing w:line="360" w:lineRule="auto"/>
+        <w:ind w:firstLineChars="200" w:firstLine="420"/>
+      </w:pPr>
+      <w:r>
+        <w:rPr>
+          <w:rFonts w:hint="eastAsia"/>
+        </w:rPr>
+        <w:t>这一部分主要在</w:t>
+      </w:r>
+      <w:proofErr w:type="spellStart"/>
+      <w:r>
+        <w:rPr>
+          <w:rFonts w:hint="eastAsia"/>
+        </w:rPr>
+        <w:t>nginx</w:t>
+      </w:r>
+      <w:proofErr w:type="spellEnd"/>
+      <w:r>
+        <w:rPr>
+          <w:rFonts w:hint="eastAsia"/>
+        </w:rPr>
+        <w:t>中实现，</w:t>
+      </w:r>
+      <w:r>
+        <w:rPr>
+          <w:rFonts w:hint="eastAsia"/>
+        </w:rPr>
+        <w:t>使用了</w:t>
+      </w:r>
+      <w:proofErr w:type="spellStart"/>
+      <w:r>
+        <w:rPr>
+          <w:rFonts w:hint="eastAsia"/>
+        </w:rPr>
+        <w:t>lua</w:t>
+      </w:r>
+      <w:proofErr w:type="spellEnd"/>
+      <w:r>
+        <w:rPr>
+          <w:rFonts w:hint="eastAsia"/>
+        </w:rPr>
+        <w:t>来编写判断脚本</w:t>
+      </w:r>
+      <w:r>
+        <w:rPr>
+          <w:rFonts w:hint="eastAsia"/>
+        </w:rPr>
+        <w:t>。</w:t>
+      </w:r>
+    </w:p>
+    <w:p>
+      <w:pPr>
+        <w:pStyle w:val="3"/>
+        <w:rPr>
+          <w:rFonts w:ascii="等线" w:eastAsia="等线" w:hAnsi="等线"/>
+          <w:sz w:val="24"/>
+          <w:szCs w:val="24"/>
+        </w:rPr>
+      </w:pPr>
+      <w:r>
+        <w:rPr>
+          <w:rFonts w:ascii="等线" w:eastAsia="等线" w:hAnsi="等线" w:hint="eastAsia"/>
+          <w:sz w:val="24"/>
+          <w:szCs w:val="24"/>
+        </w:rPr>
+        <w:t>使用</w:t>
+      </w:r>
+    </w:p>
+    <w:p>
+      <w:pPr>
+        <w:spacing w:line="360" w:lineRule="auto"/>
+        <w:ind w:firstLineChars="200" w:firstLine="420"/>
+      </w:pPr>
+      <w:r>
+        <w:rPr>
+          <w:rFonts w:hint="eastAsia"/>
+        </w:rPr>
+        <w:t>在</w:t>
+      </w:r>
+      <w:proofErr w:type="spellStart"/>
+      <w:r>
+        <w:t>nginx.conf</w:t>
+      </w:r>
+      <w:proofErr w:type="spellEnd"/>
+      <w:r>
+        <w:t>中需要控制访问的站点location段中加入访问控制代码：</w:t>
+      </w:r>
+    </w:p>
+    <w:p>
+      <w:pPr>
+        <w:spacing w:line="360" w:lineRule="auto"/>
+        <w:ind w:left="420" w:firstLine="420"/>
+        <w:rPr>
+          <w:rFonts w:ascii="Consolas" w:hAnsi="Consolas"/>
+        </w:rPr>
+      </w:pPr>
+      <w:proofErr w:type="spellStart"/>
+      <w:r>
+        <w:rPr>
+          <w:rFonts w:ascii="Consolas" w:hAnsi="Consolas"/>
+        </w:rPr>
+        <w:t>access_by_lua_file</w:t>
+      </w:r>
+      <w:proofErr w:type="spellEnd"/>
+      <w:r>
+        <w:rPr>
+          <w:rFonts w:ascii="Consolas" w:hAnsi="Consolas"/>
+        </w:rPr>
+        <w:t xml:space="preserve"> ‘</w:t>
+      </w:r>
+      <w:r>
+        <w:rPr>
+          <w:rFonts w:ascii="Consolas" w:hAnsi="Consolas"/>
+        </w:rPr>
+        <w:t>/</w:t>
+      </w:r>
+      <w:proofErr w:type="spellStart"/>
+      <w:r>
+        <w:rPr>
+          <w:rFonts w:ascii="Consolas" w:hAnsi="Consolas"/>
+        </w:rPr>
+        <w:t>usr</w:t>
+      </w:r>
+      <w:proofErr w:type="spellEnd"/>
+      <w:r>
+        <w:rPr>
+          <w:rFonts w:ascii="Consolas" w:hAnsi="Consolas"/>
+        </w:rPr>
+        <w:t>/local/</w:t>
+      </w:r>
+      <w:proofErr w:type="spellStart"/>
+      <w:r>
+        <w:rPr>
+          <w:rFonts w:ascii="Consolas" w:hAnsi="Consolas"/>
+        </w:rPr>
+        <w:t>nginx</w:t>
+      </w:r>
+      <w:proofErr w:type="spellEnd"/>
+      <w:r>
+        <w:rPr>
+          <w:rFonts w:ascii="Consolas" w:hAnsi="Consolas"/>
+        </w:rPr>
+        <w:t>/conf/</w:t>
+      </w:r>
+      <w:proofErr w:type="spellStart"/>
+      <w:r>
+        <w:rPr>
+          <w:rFonts w:ascii="Consolas" w:hAnsi="Consolas"/>
+        </w:rPr>
+        <w:t>access.lua</w:t>
+      </w:r>
+      <w:proofErr w:type="spellEnd"/>
+      <w:r>
+        <w:rPr>
+          <w:rFonts w:ascii="Consolas" w:hAnsi="Consolas"/>
+        </w:rPr>
+        <w:t>’</w:t>
+      </w:r>
+    </w:p>
+    <w:p>
+      <w:pPr>
+        <w:pStyle w:val="3"/>
+        <w:rPr>
+          <w:rFonts w:ascii="等线" w:eastAsia="等线" w:hAnsi="等线"/>
+          <w:sz w:val="24"/>
+          <w:szCs w:val="24"/>
+        </w:rPr>
+      </w:pPr>
+      <w:r>
+        <w:rPr>
+          <w:rFonts w:ascii="等线" w:eastAsia="等线" w:hAnsi="等线" w:hint="eastAsia"/>
+          <w:sz w:val="24"/>
+          <w:szCs w:val="24"/>
+        </w:rPr>
+        <w:t>依赖</w:t>
+      </w:r>
+    </w:p>
+    <w:p>
+      <w:pPr>
+        <w:spacing w:line="360" w:lineRule="auto"/>
+        <w:ind w:firstLineChars="200" w:firstLine="420"/>
+      </w:pPr>
+      <w:r>
+        <w:rPr>
+          <w:rFonts w:hint="eastAsia"/>
+        </w:rPr>
+        <w:t>使用</w:t>
+      </w:r>
+      <w:proofErr w:type="spellStart"/>
+      <w:r>
+        <w:rPr>
+          <w:rFonts w:hint="eastAsia"/>
+        </w:rPr>
+        <w:t>openresty</w:t>
+      </w:r>
+      <w:proofErr w:type="spellEnd"/>
+      <w:r>
+        <w:rPr>
+          <w:rFonts w:hint="eastAsia"/>
+        </w:rPr>
+        <w:t>来扩展</w:t>
+      </w:r>
+      <w:proofErr w:type="spellStart"/>
+      <w:r>
+        <w:rPr>
+          <w:rFonts w:hint="eastAsia"/>
+        </w:rPr>
+        <w:t>nginx</w:t>
+      </w:r>
+      <w:proofErr w:type="spellEnd"/>
+      <w:r>
+        <w:rPr>
+          <w:rFonts w:hint="eastAsia"/>
+        </w:rPr>
+        <w:t>对</w:t>
+      </w:r>
+      <w:proofErr w:type="spellStart"/>
+      <w:r>
+        <w:rPr>
+          <w:rFonts w:hint="eastAsia"/>
+        </w:rPr>
+        <w:t>lua</w:t>
+      </w:r>
+      <w:proofErr w:type="spellEnd"/>
+      <w:r>
+        <w:rPr>
+          <w:rFonts w:hint="eastAsia"/>
+        </w:rPr>
+        <w:t>的支持，安装</w:t>
+      </w:r>
+      <w:proofErr w:type="spellStart"/>
+      <w:r>
+        <w:rPr>
+          <w:rFonts w:hint="eastAsia"/>
+        </w:rPr>
+        <w:t>openresty</w:t>
+      </w:r>
+      <w:proofErr w:type="spellEnd"/>
+      <w:r>
+        <w:rPr>
+          <w:rFonts w:hint="eastAsia"/>
+        </w:rPr>
+        <w:t>的方式如下：</w:t>
+      </w:r>
+    </w:p>
+    <w:p>
+      <w:pPr>
+        <w:spacing w:line="360" w:lineRule="auto"/>
+        <w:ind w:left="1260" w:firstLine="420"/>
+        <w:rPr>
+          <w:rFonts w:ascii="Consolas" w:hAnsi="Consolas"/>
+        </w:rPr>
+      </w:pPr>
+      <w:proofErr w:type="spellStart"/>
+      <w:r>
+        <w:rPr>
+          <w:rFonts w:ascii="Consolas" w:hAnsi="Consolas"/>
+        </w:rPr>
+        <w:t>sudo</w:t>
+      </w:r>
+      <w:proofErr w:type="spellEnd"/>
+      <w:r>
+        <w:rPr>
+          <w:rFonts w:ascii="Consolas" w:hAnsi="Consolas"/>
+        </w:rPr>
+        <w:t xml:space="preserve"> apt-get -y install </w:t>
+      </w:r>
+      <w:proofErr w:type="spellStart"/>
+      <w:r>
+        <w:rPr>
+          <w:rFonts w:ascii="Consolas" w:hAnsi="Consolas"/>
+        </w:rPr>
+        <w:t>openresty</w:t>
+      </w:r>
+      <w:proofErr w:type="spellEnd"/>
+    </w:p>
+    <w:p>
+      <w:pPr>
+        <w:spacing w:line="360" w:lineRule="auto"/>
+        <w:ind w:firstLineChars="200" w:firstLine="420"/>
+      </w:pPr>
+      <w:r>
+        <w:rPr>
+          <w:rFonts w:hint="eastAsia"/>
+        </w:rPr>
+        <w:t>具体的安装可以参考官方文档的下载和</w:t>
+      </w:r>
+      <w:r>
+        <w:rPr>
+          <w:rFonts w:hint="eastAsia"/>
+        </w:rPr>
+        <w:t>新手上路页面。</w:t>
+      </w:r>
+    </w:p>
+    <w:p>
+      <w:pPr>
+        <w:spacing w:line="360" w:lineRule="auto"/>
+        <w:jc w:val="center"/>
+      </w:pPr>
+      <w:hyperlink r:id="rId9" w:history="1">
+        <w:r>
+          <w:rPr>
+            <w:rStyle w:val="ab"/>
+          </w:rPr>
+          <w:t>http://openresty.org/cn/linux-packages.html</w:t>
+        </w:r>
+      </w:hyperlink>
+    </w:p>
+    <w:p>
+      <w:pPr>
+        <w:pStyle w:val="3"/>
+        <w:rPr>
+          <w:rFonts w:ascii="等线" w:eastAsia="等线" w:hAnsi="等线"/>
+          <w:sz w:val="24"/>
+          <w:szCs w:val="24"/>
+        </w:rPr>
+      </w:pPr>
+      <w:r>
+        <w:rPr>
+          <w:rFonts w:ascii="等线" w:eastAsia="等线" w:hAnsi="等线" w:hint="eastAsia"/>
+          <w:sz w:val="24"/>
+          <w:szCs w:val="24"/>
+        </w:rPr>
+        <w:t>数据库</w:t>
+      </w:r>
+    </w:p>
+    <w:p>
+      <w:pPr>
+        <w:spacing w:line="360" w:lineRule="auto"/>
+        <w:ind w:firstLineChars="200" w:firstLine="420"/>
+      </w:pPr>
+      <w:r>
+        <w:rPr>
+          <w:rFonts w:hint="eastAsia"/>
+        </w:rPr>
+        <w:t>数据库的表</w:t>
+      </w:r>
+      <w:r>
+        <w:rPr>
+          <w:rFonts w:hint="eastAsia"/>
+        </w:rPr>
+        <w:t>使用一张，记录了</w:t>
+      </w:r>
+      <w:proofErr w:type="spellStart"/>
+      <w:r>
+        <w:rPr>
+          <w:rFonts w:hint="eastAsia"/>
+        </w:rPr>
+        <w:t>ip</w:t>
+      </w:r>
+      <w:proofErr w:type="spellEnd"/>
+      <w:r>
+        <w:t>-</w:t>
+      </w:r>
+      <w:r>
+        <w:rPr>
+          <w:rFonts w:hint="eastAsia"/>
+        </w:rPr>
+        <w:t>限制</w:t>
+      </w:r>
+      <w:r>
+        <w:t>ban</w:t>
+      </w:r>
+      <w:r>
+        <w:rPr>
+          <w:rFonts w:hint="eastAsia"/>
+        </w:rPr>
+        <w:t>、</w:t>
+      </w:r>
+      <w:proofErr w:type="spellStart"/>
+      <w:r>
+        <w:t>ip</w:t>
+      </w:r>
+      <w:proofErr w:type="spellEnd"/>
+      <w:r>
+        <w:t>记录周期开始时间time</w:t>
+      </w:r>
+      <w:r>
+        <w:rPr>
+          <w:rFonts w:hint="eastAsia"/>
+        </w:rPr>
+        <w:t>、</w:t>
+      </w:r>
+      <w:proofErr w:type="spellStart"/>
+      <w:r>
+        <w:t>ip</w:t>
+      </w:r>
+      <w:proofErr w:type="spellEnd"/>
+      <w:r>
+        <w:t>周期内访问计数</w:t>
+      </w:r>
+      <w:r>
+        <w:rPr>
+          <w:rFonts w:hint="eastAsia"/>
+        </w:rPr>
+        <w:t>count、</w:t>
+      </w:r>
+      <w:r>
+        <w:rPr>
+          <w:rFonts w:hint="eastAsia"/>
+        </w:rPr>
+        <w:t>是否</w:t>
+      </w:r>
+      <w:r>
+        <w:rPr>
+          <w:rFonts w:hint="eastAsia"/>
+        </w:rPr>
+        <w:t>白名单</w:t>
+      </w:r>
+      <w:proofErr w:type="spellStart"/>
+      <w:r>
+        <w:t>white_list</w:t>
+      </w:r>
+      <w:proofErr w:type="spellEnd"/>
+      <w:r>
+        <w:rPr>
+          <w:rFonts w:hint="eastAsia"/>
+        </w:rPr>
+        <w:t>。</w:t>
+      </w:r>
+      <w:r>
+        <w:rPr>
+          <w:rFonts w:hint="eastAsia"/>
+        </w:rPr>
+        <w:t>如</w:t>
+      </w:r>
+      <w:r>
+        <w:fldChar w:fldCharType="begin"/>
+      </w:r>
+      <w:r>
+        <w:instrText xml:space="preserve"> </w:instrText>
+      </w:r>
+      <w:r>
+        <w:rPr>
+          <w:rFonts w:hint="eastAsia"/>
+        </w:rPr>
+        <w:instrText>REF _Ref72333588 \h</w:instrText>
+      </w:r>
+      <w:r>
+        <w:instrText xml:space="preserve"> </w:instrText>
+      </w:r>
+      <w:r>
+        <w:fldChar w:fldCharType="separate"/>
+      </w:r>
+      <w:r>
+        <w:rPr>
+          <w:rFonts w:hint="eastAsia"/>
+        </w:rPr>
+        <w:t>表</w:t>
+      </w:r>
+      <w:r>
+        <w:rPr>
+          <w:noProof/>
+        </w:rPr>
+        <w:t>6</w:t>
+      </w:r>
+      <w:r>
+        <w:fldChar w:fldCharType="end"/>
+      </w:r>
+      <w:r>
+        <w:rPr>
+          <w:rFonts w:hint="eastAsia"/>
+        </w:rPr>
+        <w:t>所示。</w:t>
+      </w:r>
+      <w:r>
+        <w:rPr>
+          <w:rFonts w:hint="eastAsia"/>
+        </w:rPr>
+        <w:t>连接</w:t>
+      </w:r>
+      <w:proofErr w:type="spellStart"/>
+      <w:r>
+        <w:rPr>
+          <w:rFonts w:hint="eastAsia"/>
+        </w:rPr>
+        <w:t>redis</w:t>
+      </w:r>
+      <w:proofErr w:type="spellEnd"/>
+      <w:r>
+        <w:rPr>
+          <w:rFonts w:hint="eastAsia"/>
+        </w:rPr>
+        <w:t>数据库的方式如下所示：</w:t>
+      </w:r>
+    </w:p>
+    <w:p>
+      <w:pPr>
+        <w:spacing w:line="360" w:lineRule="auto"/>
+        <w:ind w:leftChars="400" w:left="840"/>
+        <w:rPr>
+          <w:rFonts w:ascii="Consolas" w:hAnsi="Consolas"/>
+        </w:rPr>
+      </w:pPr>
+      <w:r>
+        <w:rPr>
+          <w:rFonts w:ascii="Consolas" w:hAnsi="Consolas"/>
+        </w:rPr>
+        <w:t xml:space="preserve">local </w:t>
+      </w:r>
+      <w:proofErr w:type="spellStart"/>
+      <w:r>
+        <w:rPr>
+          <w:rFonts w:ascii="Consolas" w:hAnsi="Consolas"/>
+        </w:rPr>
+        <w:t>redis</w:t>
+      </w:r>
+      <w:proofErr w:type="spellEnd"/>
+      <w:r>
+        <w:rPr>
+          <w:rFonts w:ascii="Consolas" w:hAnsi="Consolas"/>
+        </w:rPr>
+        <w:t xml:space="preserve"> = require '</w:t>
+      </w:r>
+      <w:proofErr w:type="spellStart"/>
+      <w:proofErr w:type="gramStart"/>
+      <w:r>
+        <w:rPr>
+          <w:rFonts w:ascii="Consolas" w:hAnsi="Consolas"/>
+        </w:rPr>
+        <w:t>resty.redis</w:t>
+      </w:r>
+      <w:proofErr w:type="spellEnd"/>
+      <w:proofErr w:type="gramEnd"/>
+      <w:r>
+        <w:rPr>
+          <w:rFonts w:ascii="Consolas" w:hAnsi="Consolas"/>
+        </w:rPr>
+        <w:t>'</w:t>
+      </w:r>
+    </w:p>
+    <w:p>
+      <w:pPr>
+        <w:spacing w:line="360" w:lineRule="auto"/>
+        <w:ind w:leftChars="400" w:left="840"/>
+        <w:rPr>
+          <w:rFonts w:ascii="Consolas" w:hAnsi="Consolas"/>
+        </w:rPr>
+      </w:pPr>
+      <w:r>
+        <w:rPr>
+          <w:rFonts w:ascii="Consolas" w:hAnsi="Consolas"/>
+        </w:rPr>
+        <w:t xml:space="preserve">local cache = </w:t>
+      </w:r>
+      <w:proofErr w:type="spellStart"/>
+      <w:proofErr w:type="gramStart"/>
+      <w:r>
+        <w:rPr>
+          <w:rFonts w:ascii="Consolas" w:hAnsi="Consolas"/>
+        </w:rPr>
+        <w:t>redis.new</w:t>
+      </w:r>
+      <w:proofErr w:type="spellEnd"/>
+      <w:r>
+        <w:rPr>
+          <w:rFonts w:ascii="Consolas" w:hAnsi="Consolas"/>
+        </w:rPr>
+        <w:t>(</w:t>
+      </w:r>
+      <w:proofErr w:type="gramEnd"/>
+      <w:r>
+        <w:rPr>
+          <w:rFonts w:ascii="Consolas" w:hAnsi="Consolas"/>
+        </w:rPr>
+        <w:t>)</w:t>
+      </w:r>
+    </w:p>
+    <w:p>
+      <w:pPr>
+        <w:spacing w:line="360" w:lineRule="auto"/>
+        <w:ind w:leftChars="400" w:left="840"/>
+        <w:rPr>
+          <w:rFonts w:ascii="Consolas" w:hAnsi="Consolas"/>
+        </w:rPr>
+      </w:pPr>
+      <w:r>
+        <w:rPr>
+          <w:rFonts w:ascii="Consolas" w:hAnsi="Consolas"/>
+        </w:rPr>
+        <w:t xml:space="preserve">local </w:t>
+      </w:r>
+      <w:proofErr w:type="gramStart"/>
+      <w:r>
+        <w:rPr>
+          <w:rFonts w:ascii="Consolas" w:hAnsi="Consolas"/>
+        </w:rPr>
+        <w:t>ok ,err</w:t>
+      </w:r>
+      <w:proofErr w:type="gramEnd"/>
+      <w:r>
+        <w:rPr>
+          <w:rFonts w:ascii="Consolas" w:hAnsi="Consolas"/>
+        </w:rPr>
+        <w:t xml:space="preserve"> = </w:t>
+      </w:r>
+      <w:proofErr w:type="spellStart"/>
+      <w:r>
+        <w:rPr>
+          <w:rFonts w:ascii="Consolas" w:hAnsi="Consolas"/>
+        </w:rPr>
+        <w:t>cache.connect</w:t>
+      </w:r>
+      <w:proofErr w:type="spellEnd"/>
+      <w:r>
+        <w:rPr>
+          <w:rFonts w:ascii="Consolas" w:hAnsi="Consolas"/>
+        </w:rPr>
+        <w:t>(cache,'127.0.0.1','6379')</w:t>
+      </w:r>
+    </w:p>
+    <w:p>
+      <w:pPr>
+        <w:spacing w:line="360" w:lineRule="auto"/>
+        <w:ind w:leftChars="400" w:left="840"/>
+        <w:rPr>
+          <w:rFonts w:ascii="Consolas" w:hAnsi="Consolas"/>
+        </w:rPr>
+      </w:pPr>
+      <w:proofErr w:type="spellStart"/>
+      <w:proofErr w:type="gramStart"/>
+      <w:r>
+        <w:rPr>
+          <w:rFonts w:ascii="Consolas" w:hAnsi="Consolas"/>
+        </w:rPr>
+        <w:t>cache:set</w:t>
+      </w:r>
+      <w:proofErr w:type="gramEnd"/>
+      <w:r>
+        <w:rPr>
+          <w:rFonts w:ascii="Consolas" w:hAnsi="Consolas"/>
+        </w:rPr>
+        <w:t>_timeout</w:t>
+      </w:r>
+      <w:proofErr w:type="spellEnd"/>
+      <w:r>
+        <w:rPr>
+          <w:rFonts w:ascii="Consolas" w:hAnsi="Consolas"/>
+        </w:rPr>
+        <w:t>(60000)</w:t>
+      </w:r>
+    </w:p>
+    <w:p>
+      <w:pPr>
+        <w:pStyle w:val="a9"/>
+      </w:pPr>
+      <w:bookmarkStart w:id="2" w:name="_Ref72333588"/>
+      <w:r>
+        <w:rPr>
+          <w:rFonts w:hint="eastAsia"/>
+        </w:rPr>
+        <w:t>表</w:t>
+      </w:r>
+      <w:r>
+        <w:fldChar w:fldCharType="begin"/>
+      </w:r>
+      <w:r>
+        <w:instrText xml:space="preserve"> </w:instrText>
+      </w:r>
+      <w:r>
+        <w:rPr>
+          <w:rFonts w:hint="eastAsia"/>
+        </w:rPr>
+        <w:instrText xml:space="preserve">SEQ </w:instrText>
+      </w:r>
+      <w:r>
+        <w:rPr>
+          <w:rFonts w:hint="eastAsia"/>
+        </w:rPr>
+        <w:instrText>表</w:instrText>
+      </w:r>
+      <w:r>
+        <w:rPr>
+          <w:rFonts w:hint="eastAsia"/>
+        </w:rPr>
+        <w:instrText xml:space="preserve"> \* ARABIC \s 1</w:instrText>
+      </w:r>
+      <w:r>
+        <w:instrText xml:space="preserve"> </w:instrText>
+      </w:r>
+      <w:r>
+        <w:fldChar w:fldCharType="separate"/>
+      </w:r>
+      <w:r>
+        <w:rPr>
+          <w:noProof/>
+        </w:rPr>
+        <w:t>6</w:t>
+      </w:r>
+      <w:r>
+        <w:fldChar w:fldCharType="end"/>
+      </w:r>
+      <w:bookmarkEnd w:id="2"/>
+      <w:r>
+        <w:t xml:space="preserve"> </w:t>
+      </w:r>
+      <w:proofErr w:type="spellStart"/>
+      <w:r>
+        <w:rPr>
+          <w:rFonts w:hint="eastAsia"/>
+        </w:rPr>
+        <w:t>nginx</w:t>
+      </w:r>
+      <w:proofErr w:type="spellEnd"/>
+      <w:r>
+        <w:rPr>
+          <w:rFonts w:hint="eastAsia"/>
+        </w:rPr>
+        <w:t>表</w:t>
+      </w:r>
+    </w:p>
+    <w:tbl>
+      <w:tblPr>
+        <w:tblW w:w="5000" w:type="pct"/>
+        <w:tblBorders>
+          <w:top w:val="single" w:sz="12" w:space="0" w:color="000000"/>
+          <w:left w:val="single" w:sz="12" w:space="0" w:color="000000"/>
+          <w:bottom w:val="single" w:sz="12" w:space="0" w:color="000000"/>
+          <w:right w:val="single" w:sz="12" w:space="0" w:color="000000"/>
+          <w:insideH w:val="single" w:sz="6" w:space="0" w:color="000000"/>
+          <w:insideV w:val="single" w:sz="6" w:space="0" w:color="000000"/>
+        </w:tblBorders>
+        <w:tblCellMar>
+          <w:top w:w="57" w:type="dxa"/>
+          <w:bottom w:w="57" w:type="dxa"/>
+        </w:tblCellMar>
+        <w:tblLook w:val="01E0" w:firstRow="1" w:lastRow="1" w:firstColumn="1" w:lastColumn="1" w:noHBand="0" w:noVBand="0"/>
+      </w:tblPr>
+      <w:tblGrid>
+        <w:gridCol w:w="1558"/>
+        <w:gridCol w:w="1557"/>
+        <w:gridCol w:w="5191"/>
+      </w:tblGrid>
+      <w:tr>
+        <w:tc>
+          <w:tcPr>
+            <w:tcW w:w="938" w:type="pct"/>
+            <w:tcBorders>
+              <w:top w:val="single" w:sz="12" w:space="0" w:color="000000"/>
+              <w:left w:val="nil"/>
+              <w:bottom w:val="single" w:sz="6" w:space="0" w:color="000000"/>
+              <w:right w:val="single" w:sz="6" w:space="0" w:color="000000"/>
+            </w:tcBorders>
+            <w:hideMark/>
+          </w:tcPr>
+          <w:p>
+            <w:pPr>
+              <w:pStyle w:val="a8"/>
+              <w:framePr w:wrap="around"/>
+              <w:jc w:val="left"/>
+            </w:pPr>
+            <w:r>
+              <w:rPr>
+                <w:rFonts w:hint="eastAsia"/>
+              </w:rPr>
+              <w:t>字段</w:t>
+            </w:r>
+          </w:p>
+        </w:tc>
+        <w:tc>
+          <w:tcPr>
+            <w:tcW w:w="937" w:type="pct"/>
+            <w:tcBorders>
+              <w:top w:val="single" w:sz="12" w:space="0" w:color="000000"/>
+              <w:left w:val="single" w:sz="6" w:space="0" w:color="000000"/>
+              <w:bottom w:val="single" w:sz="6" w:space="0" w:color="000000"/>
+              <w:right w:val="nil"/>
+            </w:tcBorders>
+            <w:hideMark/>
+          </w:tcPr>
+          <w:p>
+            <w:pPr>
+              <w:pStyle w:val="a8"/>
+              <w:framePr w:wrap="around"/>
+              <w:jc w:val="left"/>
+              <w:rPr>
+                <w:bCs/>
+              </w:rPr>
+            </w:pPr>
+            <w:r>
+              <w:rPr>
+                <w:rFonts w:hint="eastAsia"/>
+              </w:rPr>
+              <w:t>类型</w:t>
+            </w:r>
+          </w:p>
+        </w:tc>
+        <w:tc>
+          <w:tcPr>
+            <w:tcW w:w="3124" w:type="pct"/>
+            <w:tcBorders>
+              <w:top w:val="single" w:sz="12" w:space="0" w:color="000000"/>
+              <w:left w:val="single" w:sz="6" w:space="0" w:color="000000"/>
+              <w:bottom w:val="single" w:sz="6" w:space="0" w:color="000000"/>
+              <w:right w:val="nil"/>
+            </w:tcBorders>
+          </w:tcPr>
+          <w:p>
+            <w:pPr>
+              <w:pStyle w:val="a8"/>
+              <w:framePr w:wrap="around"/>
+              <w:jc w:val="left"/>
+            </w:pPr>
+            <w:r>
+              <w:rPr>
+                <w:rFonts w:hint="eastAsia"/>
+              </w:rPr>
+              <w:t>意义</w:t>
+            </w:r>
+          </w:p>
+        </w:tc>
+      </w:tr>
+      <w:tr>
+        <w:tc>
+          <w:tcPr>
+            <w:tcW w:w="938" w:type="pct"/>
+            <w:tcBorders>
+              <w:top w:val="single" w:sz="6" w:space="0" w:color="000000"/>
+              <w:left w:val="nil"/>
+              <w:bottom w:val="single" w:sz="6" w:space="0" w:color="000000"/>
+              <w:right w:val="single" w:sz="6" w:space="0" w:color="000000"/>
+            </w:tcBorders>
+            <w:hideMark/>
+          </w:tcPr>
+          <w:p>
+            <w:pPr>
+              <w:pStyle w:val="a8"/>
+              <w:framePr w:wrap="around"/>
+              <w:jc w:val="left"/>
+            </w:pPr>
+            <w:r>
+              <w:t>IP</w:t>
+            </w:r>
+          </w:p>
+        </w:tc>
+        <w:tc>
+          <w:tcPr>
+            <w:tcW w:w="937" w:type="pct"/>
+            <w:tcBorders>
+              <w:top w:val="single" w:sz="6" w:space="0" w:color="000000"/>
+              <w:left w:val="single" w:sz="6" w:space="0" w:color="000000"/>
+              <w:bottom w:val="single" w:sz="6" w:space="0" w:color="000000"/>
+              <w:right w:val="nil"/>
+            </w:tcBorders>
+            <w:hideMark/>
+          </w:tcPr>
+          <w:p>
+            <w:pPr>
+              <w:pStyle w:val="a8"/>
+              <w:framePr w:wrap="around"/>
+              <w:jc w:val="left"/>
+              <w:rPr>
+                <w:bCs/>
+              </w:rPr>
+            </w:pPr>
+            <w:r>
+              <w:t>S</w:t>
+            </w:r>
+            <w:r>
+              <w:rPr>
+                <w:rFonts w:hint="eastAsia"/>
+              </w:rPr>
+              <w:t>tring</w:t>
+            </w:r>
+          </w:p>
+        </w:tc>
+        <w:tc>
+          <w:tcPr>
+            <w:tcW w:w="3124" w:type="pct"/>
+            <w:tcBorders>
+              <w:top w:val="single" w:sz="6" w:space="0" w:color="000000"/>
+              <w:left w:val="single" w:sz="6" w:space="0" w:color="000000"/>
+              <w:bottom w:val="single" w:sz="6" w:space="0" w:color="000000"/>
+              <w:right w:val="nil"/>
+            </w:tcBorders>
+          </w:tcPr>
+          <w:p>
+            <w:pPr>
+              <w:pStyle w:val="a8"/>
+              <w:framePr w:wrap="around"/>
+              <w:jc w:val="left"/>
+            </w:pPr>
+            <w:r>
+              <w:rPr>
+                <w:rFonts w:hint="eastAsia"/>
+              </w:rPr>
+              <w:t>客户端I</w:t>
+            </w:r>
+            <w:r>
+              <w:t>P</w:t>
+            </w:r>
+            <w:r>
+              <w:rPr>
+                <w:rFonts w:hint="eastAsia"/>
+              </w:rPr>
+              <w:t>地址</w:t>
+            </w:r>
+          </w:p>
+        </w:tc>
+      </w:tr>
+      <w:tr>
+        <w:tc>
+          <w:tcPr>
+            <w:tcW w:w="938" w:type="pct"/>
+            <w:tcBorders>
+              <w:top w:val="single" w:sz="6" w:space="0" w:color="000000"/>
+              <w:left w:val="nil"/>
+              <w:bottom w:val="single" w:sz="12" w:space="0" w:color="auto"/>
+              <w:right w:val="single" w:sz="6" w:space="0" w:color="000000"/>
+            </w:tcBorders>
+          </w:tcPr>
+          <w:p>
+            <w:pPr>
+              <w:pStyle w:val="a8"/>
+              <w:framePr w:wrap="around"/>
+              <w:jc w:val="left"/>
+            </w:pPr>
+            <w:r>
+              <w:t>count</w:t>
+            </w:r>
+          </w:p>
+        </w:tc>
+        <w:tc>
+          <w:tcPr>
+            <w:tcW w:w="937" w:type="pct"/>
+            <w:tcBorders>
+              <w:top w:val="single" w:sz="6" w:space="0" w:color="000000"/>
+              <w:left w:val="single" w:sz="6" w:space="0" w:color="000000"/>
+              <w:bottom w:val="single" w:sz="12" w:space="0" w:color="auto"/>
+              <w:right w:val="nil"/>
+            </w:tcBorders>
+          </w:tcPr>
+          <w:p>
+            <w:pPr>
+              <w:pStyle w:val="a8"/>
+              <w:framePr w:wrap="around"/>
+              <w:jc w:val="left"/>
+            </w:pPr>
+            <w:r>
+              <w:t>N</w:t>
+            </w:r>
+            <w:r>
+              <w:rPr>
+                <w:rFonts w:hint="eastAsia"/>
+              </w:rPr>
+              <w:t>umber</w:t>
+            </w:r>
+          </w:p>
+        </w:tc>
+        <w:tc>
+          <w:tcPr>
+            <w:tcW w:w="3124" w:type="pct"/>
+            <w:tcBorders>
+              <w:top w:val="single" w:sz="6" w:space="0" w:color="000000"/>
+              <w:left w:val="single" w:sz="6" w:space="0" w:color="000000"/>
+              <w:bottom w:val="single" w:sz="12" w:space="0" w:color="auto"/>
+              <w:right w:val="nil"/>
+            </w:tcBorders>
+          </w:tcPr>
+          <w:p>
+            <w:pPr>
+              <w:pStyle w:val="a8"/>
+              <w:framePr w:wrap="around"/>
+              <w:jc w:val="left"/>
+            </w:pPr>
+            <w:r>
+              <w:rPr>
+                <w:rFonts w:hint="eastAsia"/>
+              </w:rPr>
+              <w:t>记录周期内</w:t>
+            </w:r>
+            <w:proofErr w:type="spellStart"/>
+            <w:r>
+              <w:rPr>
+                <w:rFonts w:hint="eastAsia"/>
+              </w:rPr>
+              <w:t>ip</w:t>
+            </w:r>
+            <w:proofErr w:type="spellEnd"/>
+            <w:r>
+              <w:rPr>
+                <w:rFonts w:hint="eastAsia"/>
+              </w:rPr>
+              <w:t>请求次数</w:t>
+            </w:r>
+          </w:p>
+        </w:tc>
+      </w:tr>
+      <w:tr>
+        <w:tc>
+          <w:tcPr>
+            <w:tcW w:w="938" w:type="pct"/>
+            <w:tcBorders>
+              <w:top w:val="single" w:sz="6" w:space="0" w:color="000000"/>
+              <w:left w:val="nil"/>
+              <w:bottom w:val="single" w:sz="12" w:space="0" w:color="auto"/>
+              <w:right w:val="single" w:sz="6" w:space="0" w:color="000000"/>
+            </w:tcBorders>
+          </w:tcPr>
+          <w:p>
+            <w:pPr>
+              <w:pStyle w:val="a8"/>
+              <w:framePr w:wrap="around"/>
+              <w:jc w:val="left"/>
+            </w:pPr>
+            <w:r>
+              <w:t>time</w:t>
+            </w:r>
+          </w:p>
+        </w:tc>
+        <w:tc>
+          <w:tcPr>
+            <w:tcW w:w="937" w:type="pct"/>
+            <w:tcBorders>
+              <w:top w:val="single" w:sz="6" w:space="0" w:color="000000"/>
+              <w:left w:val="single" w:sz="6" w:space="0" w:color="000000"/>
+              <w:bottom w:val="single" w:sz="12" w:space="0" w:color="auto"/>
+              <w:right w:val="nil"/>
+            </w:tcBorders>
+          </w:tcPr>
+          <w:p>
+            <w:pPr>
+              <w:pStyle w:val="a8"/>
+              <w:framePr w:wrap="around"/>
+              <w:jc w:val="left"/>
+            </w:pPr>
+            <w:r>
+              <w:t>T</w:t>
+            </w:r>
+            <w:r>
+              <w:rPr>
+                <w:rFonts w:hint="eastAsia"/>
+              </w:rPr>
+              <w:t>ime</w:t>
+            </w:r>
+          </w:p>
+        </w:tc>
+        <w:tc>
+          <w:tcPr>
+            <w:tcW w:w="3124" w:type="pct"/>
+            <w:tcBorders>
+              <w:top w:val="single" w:sz="6" w:space="0" w:color="000000"/>
+              <w:left w:val="single" w:sz="6" w:space="0" w:color="000000"/>
+              <w:bottom w:val="single" w:sz="12" w:space="0" w:color="auto"/>
+              <w:right w:val="nil"/>
+            </w:tcBorders>
+          </w:tcPr>
+          <w:p>
+            <w:pPr>
+              <w:pStyle w:val="a8"/>
+              <w:framePr w:wrap="around"/>
+              <w:jc w:val="left"/>
+            </w:pPr>
+            <w:proofErr w:type="spellStart"/>
+            <w:r>
+              <w:rPr>
+                <w:rFonts w:hint="eastAsia"/>
+              </w:rPr>
+              <w:t>ip</w:t>
+            </w:r>
+            <w:proofErr w:type="spellEnd"/>
+            <w:r>
+              <w:rPr>
+                <w:rFonts w:hint="eastAsia"/>
+              </w:rPr>
+              <w:t>记录周期开始时间</w:t>
+            </w:r>
+          </w:p>
+        </w:tc>
+      </w:tr>
+      <w:tr>
+        <w:tc>
+          <w:tcPr>
+            <w:tcW w:w="938" w:type="pct"/>
+            <w:tcBorders>
+              <w:top w:val="single" w:sz="6" w:space="0" w:color="000000"/>
+              <w:left w:val="nil"/>
+              <w:bottom w:val="single" w:sz="12" w:space="0" w:color="auto"/>
+              <w:right w:val="single" w:sz="6" w:space="0" w:color="000000"/>
+            </w:tcBorders>
+          </w:tcPr>
+          <w:p>
+            <w:pPr>
+              <w:pStyle w:val="a8"/>
+              <w:framePr w:wrap="around"/>
+              <w:jc w:val="left"/>
+            </w:pPr>
+            <w:proofErr w:type="spellStart"/>
+            <w:r>
+              <w:rPr>
+                <w:rFonts w:hint="eastAsia"/>
+              </w:rPr>
+              <w:t>w</w:t>
+            </w:r>
+            <w:r>
+              <w:t>hite</w:t>
+            </w:r>
+            <w:r>
+              <w:t>_</w:t>
+            </w:r>
+            <w:r>
+              <w:rPr>
+                <w:rFonts w:hint="eastAsia"/>
+              </w:rPr>
+              <w:t>list</w:t>
+            </w:r>
+            <w:proofErr w:type="spellEnd"/>
+          </w:p>
+        </w:tc>
+        <w:tc>
+          <w:tcPr>
+            <w:tcW w:w="937" w:type="pct"/>
+            <w:tcBorders>
+              <w:top w:val="single" w:sz="6" w:space="0" w:color="000000"/>
+              <w:left w:val="single" w:sz="6" w:space="0" w:color="000000"/>
+              <w:bottom w:val="single" w:sz="12" w:space="0" w:color="auto"/>
+              <w:right w:val="nil"/>
+            </w:tcBorders>
+          </w:tcPr>
+          <w:p>
+            <w:pPr>
+              <w:pStyle w:val="a8"/>
+              <w:framePr w:wrap="around"/>
+              <w:jc w:val="left"/>
+            </w:pPr>
+            <w:r>
+              <w:t>N</w:t>
+            </w:r>
+            <w:r>
+              <w:rPr>
+                <w:rFonts w:hint="eastAsia"/>
+              </w:rPr>
+              <w:t>umber</w:t>
+            </w:r>
+          </w:p>
+        </w:tc>
+        <w:tc>
+          <w:tcPr>
+            <w:tcW w:w="3124" w:type="pct"/>
+            <w:tcBorders>
+              <w:top w:val="single" w:sz="6" w:space="0" w:color="000000"/>
+              <w:left w:val="single" w:sz="6" w:space="0" w:color="000000"/>
+              <w:bottom w:val="single" w:sz="12" w:space="0" w:color="auto"/>
+              <w:right w:val="nil"/>
+            </w:tcBorders>
+          </w:tcPr>
+          <w:p>
+            <w:pPr>
+              <w:pStyle w:val="a8"/>
+              <w:framePr w:wrap="around"/>
+              <w:jc w:val="left"/>
+            </w:pPr>
+            <w:r>
+              <w:t>1表示</w:t>
+            </w:r>
+            <w:r>
+              <w:rPr>
+                <w:rFonts w:hint="eastAsia"/>
+              </w:rPr>
+              <w:t>当前</w:t>
+            </w:r>
+            <w:proofErr w:type="spellStart"/>
+            <w:r>
+              <w:rPr>
+                <w:rFonts w:hint="eastAsia"/>
+              </w:rPr>
+              <w:t>ip</w:t>
+            </w:r>
+            <w:proofErr w:type="spellEnd"/>
+            <w:r>
+              <w:rPr>
+                <w:rFonts w:hint="eastAsia"/>
+              </w:rPr>
+              <w:t>为</w:t>
+            </w:r>
+            <w:r>
+              <w:rPr>
+                <w:rFonts w:hint="eastAsia"/>
+              </w:rPr>
+              <w:t>白名单用户</w:t>
+            </w:r>
+          </w:p>
+        </w:tc>
+      </w:tr>
+      <w:tr>
+        <w:tc>
+          <w:tcPr>
+            <w:tcW w:w="938" w:type="pct"/>
+            <w:tcBorders>
+              <w:top w:val="single" w:sz="6" w:space="0" w:color="000000"/>
+              <w:left w:val="nil"/>
+              <w:bottom w:val="single" w:sz="12" w:space="0" w:color="auto"/>
+              <w:right w:val="single" w:sz="6" w:space="0" w:color="000000"/>
+            </w:tcBorders>
+            <w:hideMark/>
+          </w:tcPr>
+          <w:p>
+            <w:pPr>
+              <w:pStyle w:val="a8"/>
+              <w:framePr w:wrap="around"/>
+              <w:jc w:val="left"/>
+            </w:pPr>
+            <w:r>
+              <w:t>ban</w:t>
+            </w:r>
+          </w:p>
+        </w:tc>
+        <w:tc>
+          <w:tcPr>
+            <w:tcW w:w="937" w:type="pct"/>
+            <w:tcBorders>
+              <w:top w:val="single" w:sz="6" w:space="0" w:color="000000"/>
+              <w:left w:val="single" w:sz="6" w:space="0" w:color="000000"/>
+              <w:bottom w:val="single" w:sz="12" w:space="0" w:color="auto"/>
+              <w:right w:val="nil"/>
+            </w:tcBorders>
+            <w:hideMark/>
+          </w:tcPr>
+          <w:p>
+            <w:pPr>
+              <w:pStyle w:val="a8"/>
+              <w:framePr w:wrap="around"/>
+              <w:jc w:val="left"/>
+              <w:rPr>
+                <w:bCs/>
+              </w:rPr>
+            </w:pPr>
+            <w:r>
+              <w:t>N</w:t>
+            </w:r>
+            <w:r>
+              <w:rPr>
+                <w:rFonts w:hint="eastAsia"/>
+              </w:rPr>
+              <w:t>umber</w:t>
+            </w:r>
+          </w:p>
+        </w:tc>
+        <w:tc>
+          <w:tcPr>
+            <w:tcW w:w="3124" w:type="pct"/>
+            <w:tcBorders>
+              <w:top w:val="single" w:sz="6" w:space="0" w:color="000000"/>
+              <w:left w:val="single" w:sz="6" w:space="0" w:color="000000"/>
+              <w:bottom w:val="single" w:sz="12" w:space="0" w:color="auto"/>
+              <w:right w:val="nil"/>
+            </w:tcBorders>
+          </w:tcPr>
+          <w:p>
+            <w:pPr>
+              <w:pStyle w:val="a8"/>
+              <w:framePr w:wrap="around"/>
+              <w:jc w:val="left"/>
+            </w:pPr>
+            <w:r>
+              <w:t>1表示</w:t>
+            </w:r>
+            <w:r>
+              <w:rPr>
+                <w:rFonts w:hint="eastAsia"/>
+              </w:rPr>
+              <w:t>当前</w:t>
+            </w:r>
+            <w:proofErr w:type="spellStart"/>
+            <w:r>
+              <w:rPr>
+                <w:rFonts w:hint="eastAsia"/>
+              </w:rPr>
+              <w:t>ip</w:t>
+            </w:r>
+            <w:proofErr w:type="spellEnd"/>
+            <w:r>
+              <w:t>被限制，10s后过期</w:t>
+            </w:r>
+          </w:p>
+        </w:tc>
+      </w:tr>
+    </w:tbl>
+    <w:p>
+      <w:pPr>
+        <w:spacing w:line="360" w:lineRule="auto"/>
+      </w:pPr>
+    </w:p>
+    <w:p>
+      <w:pPr>
+        <w:pStyle w:val="3"/>
+        <w:rPr>
+          <w:rFonts w:ascii="等线" w:eastAsia="等线" w:hAnsi="等线"/>
+          <w:sz w:val="24"/>
+          <w:szCs w:val="24"/>
+        </w:rPr>
+      </w:pPr>
+      <w:r>
+        <w:rPr>
+          <w:rFonts w:ascii="等线" w:eastAsia="等线" w:hAnsi="等线" w:hint="eastAsia"/>
+          <w:sz w:val="24"/>
+          <w:szCs w:val="24"/>
+        </w:rPr>
+        <w:lastRenderedPageBreak/>
+        <w:t>程序流程</w:t>
+      </w:r>
+    </w:p>
+    <w:p>
+      <w:pPr>
+        <w:spacing w:line="360" w:lineRule="auto"/>
+        <w:ind w:firstLineChars="200" w:firstLine="420"/>
+      </w:pPr>
+      <w:r>
+        <w:rPr>
+          <w:rFonts w:hint="eastAsia"/>
+        </w:rPr>
+        <w:t>程序流程</w:t>
+      </w:r>
+      <w:proofErr w:type="gramStart"/>
+      <w:r>
+        <w:rPr>
+          <w:rFonts w:hint="eastAsia"/>
+        </w:rPr>
+        <w:t>类似单</w:t>
+      </w:r>
+      <w:proofErr w:type="gramEnd"/>
+      <w:r>
+        <w:rPr>
+          <w:rFonts w:hint="eastAsia"/>
+        </w:rPr>
+        <w:t>接口限制：</w:t>
+      </w:r>
+    </w:p>
+    <w:p>
+      <w:pPr>
+        <w:pStyle w:val="ad"/>
+        <w:numPr>
+          <w:ilvl w:val="0"/>
+          <w:numId w:val="4"/>
+        </w:numPr>
+        <w:spacing w:line="360" w:lineRule="auto"/>
+        <w:ind w:firstLineChars="0"/>
+      </w:pPr>
+      <w:r>
+        <w:rPr>
+          <w:rFonts w:hint="eastAsia"/>
+        </w:rPr>
+        <w:t>检查是否</w:t>
+      </w:r>
+      <w:r>
+        <w:rPr>
+          <w:rFonts w:hint="eastAsia"/>
+        </w:rPr>
+        <w:t>是</w:t>
+      </w:r>
+      <w:r>
+        <w:rPr>
+          <w:rFonts w:hint="eastAsia"/>
+        </w:rPr>
+        <w:t>白名单</w:t>
+      </w:r>
+    </w:p>
+    <w:p>
+      <w:pPr>
+        <w:pStyle w:val="ad"/>
+        <w:numPr>
+          <w:ilvl w:val="0"/>
+          <w:numId w:val="4"/>
+        </w:numPr>
+        <w:spacing w:line="360" w:lineRule="auto"/>
+        <w:ind w:firstLineChars="0"/>
+      </w:pPr>
+      <w:r>
+        <w:rPr>
+          <w:rFonts w:hint="eastAsia"/>
+        </w:rPr>
+        <w:t>查询</w:t>
+      </w:r>
+      <w:proofErr w:type="spellStart"/>
+      <w:r>
+        <w:t>ip</w:t>
+      </w:r>
+      <w:proofErr w:type="spellEnd"/>
+      <w:r>
+        <w:t>是否在封禁时间段内</w:t>
+      </w:r>
+    </w:p>
+    <w:p>
+      <w:pPr>
+        <w:pStyle w:val="ad"/>
+        <w:numPr>
+          <w:ilvl w:val="0"/>
+          <w:numId w:val="4"/>
+        </w:numPr>
+        <w:spacing w:line="360" w:lineRule="auto"/>
+        <w:ind w:firstLineChars="0"/>
+      </w:pPr>
+      <w:r>
+        <w:rPr>
+          <w:rFonts w:hint="eastAsia"/>
+        </w:rPr>
+        <w:t>如果</w:t>
+      </w:r>
+      <w:proofErr w:type="spellStart"/>
+      <w:r>
+        <w:t>ip</w:t>
+      </w:r>
+      <w:proofErr w:type="spellEnd"/>
+      <w:r>
+        <w:t>记录周期不存在或者进入新的记录周期，则重置记录周期开始时间和访问计数</w:t>
+      </w:r>
+    </w:p>
+    <w:p>
+      <w:pPr>
+        <w:pStyle w:val="ad"/>
+        <w:numPr>
+          <w:ilvl w:val="0"/>
+          <w:numId w:val="4"/>
+        </w:numPr>
+        <w:spacing w:line="360" w:lineRule="auto"/>
+        <w:ind w:firstLineChars="0"/>
+      </w:pPr>
+      <w:r>
+        <w:rPr>
+          <w:rFonts w:hint="eastAsia"/>
+        </w:rPr>
+        <w:t>如果处于当前记录周期内，则</w:t>
+      </w:r>
+      <w:proofErr w:type="spellStart"/>
+      <w:r>
+        <w:t>ip</w:t>
+      </w:r>
+      <w:proofErr w:type="spellEnd"/>
+      <w:r>
+        <w:t>访问计数+1</w:t>
+      </w:r>
+    </w:p>
+    <w:p>
+      <w:pPr>
+        <w:pStyle w:val="ad"/>
+        <w:numPr>
+          <w:ilvl w:val="0"/>
+          <w:numId w:val="4"/>
+        </w:numPr>
+        <w:spacing w:line="360" w:lineRule="auto"/>
+        <w:ind w:firstLineChars="0"/>
+        <w:rPr>
+          <w:rFonts w:hint="eastAsia"/>
+        </w:rPr>
+      </w:pPr>
+      <w:r>
+        <w:rPr>
+          <w:rFonts w:hint="eastAsia"/>
+        </w:rPr>
+        <w:t>如果</w:t>
+      </w:r>
+      <w:proofErr w:type="spellStart"/>
+      <w:r>
+        <w:t>ip</w:t>
+      </w:r>
+      <w:proofErr w:type="spellEnd"/>
+      <w:r>
+        <w:t>计数大于指定</w:t>
+      </w:r>
+      <w:proofErr w:type="spellStart"/>
+      <w:r>
+        <w:t>ip</w:t>
+      </w:r>
+      <w:proofErr w:type="spellEnd"/>
+      <w:r>
+        <w:t>访问频率上限，则设置</w:t>
+      </w:r>
+      <w:proofErr w:type="spellStart"/>
+      <w:r>
+        <w:t>ip</w:t>
+      </w:r>
+      <w:proofErr w:type="spellEnd"/>
+      <w:r>
+        <w:t>封禁ban为1，设置ban的过期时间为</w:t>
+      </w:r>
+      <w:proofErr w:type="spellStart"/>
+      <w:r>
+        <w:t>ip</w:t>
+      </w:r>
+      <w:proofErr w:type="spellEnd"/>
+      <w:r>
+        <w:t>封禁时间</w:t>
+      </w:r>
+      <w:r>
+        <w:rPr>
+          <w:rFonts w:hint="eastAsia"/>
+        </w:rPr>
+        <w:t>（1</w:t>
+      </w:r>
+      <w:r>
+        <w:t>0</w:t>
+      </w:r>
+      <w:r>
+        <w:rPr>
+          <w:rFonts w:hint="eastAsia"/>
+        </w:rPr>
+        <w:t>s）</w:t>
+      </w:r>
+      <w:r>
+        <w:t>之后</w:t>
+      </w:r>
     </w:p>
     <w:sectPr>
       <w:pgSz w:w="11906" w:h="16838"/>
@@ -716,6 +5629,141 @@
     </w:sectPr>
   </w:body>
 </w:document>
+</file>
+
+<file path=word/endnotes.xml><?xml version="1.0" encoding="utf-8"?>
+<w:endnotes xmlns:wpc="http://schemas.microsoft.com/office/word/2010/wordprocessingCanvas" xmlns:cx="http://schemas.microsoft.com/office/drawing/2014/chartex" xmlns:cx1="http://schemas.microsoft.com/office/drawing/2015/9/8/chartex" xmlns:cx2="http://schemas.microsoft.com/office/drawing/2015/10/21/chartex" xmlns:cx3="http://schemas.microsoft.com/office/drawing/2016/5/9/chartex" xmlns:cx4="http://schemas.microsoft.com/office/drawing/2016/5/10/chartex" xmlns:cx5="http://schemas.microsoft.com/office/drawing/2016/5/11/chartex" xmlns:cx6="http://schemas.microsoft.com/office/drawing/2016/5/12/chartex" xmlns:cx7="http://schemas.microsoft.com/office/drawing/2016/5/13/chartex" xmlns:cx8="http://schemas.microsoft.com/office/drawing/2016/5/14/chartex" xmlns:mc="http://schemas.openxmlformats.org/markup-compatibility/2006" xmlns:aink="http://schemas.microsoft.com/office/drawing/2016/ink" xmlns:am3d="http://schemas.microsoft.com/office/drawing/2017/model3d" xmlns:o="urn:schemas-microsoft-com:office:office" xmlns:r="http://schemas.openxmlformats.org/officeDocument/2006/relationships" xmlns:m="http://schemas.openxmlformats.org/officeDocument/2006/math" xmlns:v="urn:schemas-microsoft-com:vml" xmlns:wp14="http://schemas.microsoft.com/office/word/2010/wordprocessingDrawing" xmlns:wp="http://schemas.openxmlformats.org/drawingml/2006/wordprocessingDrawing" xmlns:w10="urn:schemas-microsoft-com:office:word" xmlns:w="http://schemas.openxmlformats.org/wordprocessingml/2006/main" xmlns:w14="http://schemas.microsoft.com/office/word/2010/wordml" xmlns:w15="http://schemas.microsoft.com/office/word/2012/wordml" xmlns:w16cex="http://schemas.microsoft.com/office/word/2018/wordml/cex" xmlns:w16cid="http://schemas.microsoft.com/office/word/2016/wordml/cid" xmlns:w16="http://schemas.microsoft.com/office/word/2018/wordml" xmlns:w16sdtdh="http://schemas.microsoft.com/office/word/2020/wordml/sdtdatahash" xmlns:w16se="http://schemas.microsoft.com/office/word/2015/wordml/symex" xmlns:wpg="http://schemas.microsoft.com/office/word/2010/wordprocessingGroup" xmlns:wpi="http://schemas.microsoft.com/office/word/2010/wordprocessingInk" xmlns:wne="http://schemas.microsoft.com/office/word/2006/wordml" xmlns:wps="http://schemas.microsoft.com/office/word/2010/wordprocessingShape" mc:Ignorable="w14 w15 w16se w16cid w16 w16cex w16sdtdh wp14">
+  <w:endnote w:type="separator" w:id="-1">
+    <w:p>
+      <w:r>
+        <w:separator/>
+      </w:r>
+    </w:p>
+  </w:endnote>
+  <w:endnote w:type="continuationSeparator" w:id="0">
+    <w:p>
+      <w:r>
+        <w:continuationSeparator/>
+      </w:r>
+    </w:p>
+  </w:endnote>
+</w:endnotes>
+</file>
+
+<file path=word/footnotes.xml><?xml version="1.0" encoding="utf-8"?>
+<w:footnotes xmlns:wpc="http://schemas.microsoft.com/office/word/2010/wordprocessingCanvas" xmlns:cx="http://schemas.microsoft.com/office/drawing/2014/chartex" xmlns:cx1="http://schemas.microsoft.com/office/drawing/2015/9/8/chartex" xmlns:cx2="http://schemas.microsoft.com/office/drawing/2015/10/21/chartex" xmlns:cx3="http://schemas.microsoft.com/office/drawing/2016/5/9/chartex" xmlns:cx4="http://schemas.microsoft.com/office/drawing/2016/5/10/chartex" xmlns:cx5="http://schemas.microsoft.com/office/drawing/2016/5/11/chartex" xmlns:cx6="http://schemas.microsoft.com/office/drawing/2016/5/12/chartex" xmlns:cx7="http://schemas.microsoft.com/office/drawing/2016/5/13/chartex" xmlns:cx8="http://schemas.microsoft.com/office/drawing/2016/5/14/chartex" xmlns:mc="http://schemas.openxmlformats.org/markup-compatibility/2006" xmlns:aink="http://schemas.microsoft.com/office/drawing/2016/ink" xmlns:am3d="http://schemas.microsoft.com/office/drawing/2017/model3d" xmlns:o="urn:schemas-microsoft-com:office:office" xmlns:r="http://schemas.openxmlformats.org/officeDocument/2006/relationships" xmlns:m="http://schemas.openxmlformats.org/officeDocument/2006/math" xmlns:v="urn:schemas-microsoft-com:vml" xmlns:wp14="http://schemas.microsoft.com/office/word/2010/wordprocessingDrawing" xmlns:wp="http://schemas.openxmlformats.org/drawingml/2006/wordprocessingDrawing" xmlns:w10="urn:schemas-microsoft-com:office:word" xmlns:w="http://schemas.openxmlformats.org/wordprocessingml/2006/main" xmlns:w14="http://schemas.microsoft.com/office/word/2010/wordml" xmlns:w15="http://schemas.microsoft.com/office/word/2012/wordml" xmlns:w16cex="http://schemas.microsoft.com/office/word/2018/wordml/cex" xmlns:w16cid="http://schemas.microsoft.com/office/word/2016/wordml/cid" xmlns:w16="http://schemas.microsoft.com/office/word/2018/wordml" xmlns:w16sdtdh="http://schemas.microsoft.com/office/word/2020/wordml/sdtdatahash" xmlns:w16se="http://schemas.microsoft.com/office/word/2015/wordml/symex" xmlns:wpg="http://schemas.microsoft.com/office/word/2010/wordprocessingGroup" xmlns:wpi="http://schemas.microsoft.com/office/word/2010/wordprocessingInk" xmlns:wne="http://schemas.microsoft.com/office/word/2006/wordml" xmlns:wps="http://schemas.microsoft.com/office/word/2010/wordprocessingShape" mc:Ignorable="w14 w15 w16se w16cid w16 w16cex w16sdtdh wp14">
+  <w:footnote w:type="separator" w:id="-1">
+    <w:p>
+      <w:r>
+        <w:separator/>
+      </w:r>
+    </w:p>
+  </w:footnote>
+  <w:footnote w:type="continuationSeparator" w:id="0">
+    <w:p>
+      <w:r>
+        <w:continuationSeparator/>
+      </w:r>
+    </w:p>
+  </w:footnote>
+</w:footnotes>
+</file>
+
+<file path=word/numbering.xml><?xml version="1.0" encoding="utf-8"?>
+<w:numbering xmlns:wpc="http://schemas.microsoft.com/office/word/2010/wordprocessingCanvas" xmlns:cx="http://schemas.microsoft.com/office/drawing/2014/chartex" xmlns:cx1="http://schemas.microsoft.com/office/drawing/2015/9/8/chartex" xmlns:cx2="http://schemas.microsoft.com/office/drawing/2015/10/21/chartex" xmlns:cx3="http://schemas.microsoft.com/office/drawing/2016/5/9/chartex" xmlns:cx4="http://schemas.microsoft.com/office/drawing/2016/5/10/chartex" xmlns:cx5="http://schemas.microsoft.com/office/drawing/2016/5/11/chartex" xmlns:cx6="http://schemas.microsoft.com/office/drawing/2016/5/12/chartex" xmlns:cx7="http://schemas.microsoft.com/office/drawing/2016/5/13/chartex" xmlns:cx8="http://schemas.microsoft.com/office/drawing/2016/5/14/chartex" xmlns:mc="http://schemas.openxmlformats.org/markup-compatibility/2006" xmlns:aink="http://schemas.microsoft.com/office/drawing/2016/ink" xmlns:am3d="http://schemas.microsoft.com/office/drawing/2017/model3d" xmlns:o="urn:schemas-microsoft-com:office:office" xmlns:r="http://schemas.openxmlformats.org/officeDocument/2006/relationships" xmlns:m="http://schemas.openxmlformats.org/officeDocument/2006/math" xmlns:v="urn:schemas-microsoft-com:vml" xmlns:wp14="http://schemas.microsoft.com/office/word/2010/wordprocessingDrawing" xmlns:wp="http://schemas.openxmlformats.org/drawingml/2006/wordprocessingDrawing" xmlns:w10="urn:schemas-microsoft-com:office:word" xmlns:w="http://schemas.openxmlformats.org/wordprocessingml/2006/main" xmlns:w14="http://schemas.microsoft.com/office/word/2010/wordml" xmlns:w15="http://schemas.microsoft.com/office/word/2012/wordml" xmlns:w16cex="http://schemas.microsoft.com/office/word/2018/wordml/cex" xmlns:w16cid="http://schemas.microsoft.com/office/word/2016/wordml/cid" xmlns:w16="http://schemas.microsoft.com/office/word/2018/wordml" xmlns:w16sdtdh="http://schemas.microsoft.com/office/word/2020/wordml/sdtdatahash" xmlns:w16se="http://schemas.microsoft.com/office/word/2015/wordml/symex" xmlns:wpg="http://schemas.microsoft.com/office/word/2010/wordprocessingGroup" xmlns:wpi="http://schemas.microsoft.com/office/word/2010/wordprocessingInk" xmlns:wne="http://schemas.microsoft.com/office/word/2006/wordml" xmlns:wps="http://schemas.microsoft.com/office/word/2010/wordprocessingShape" mc:Ignorable="w14 w15 w16se w16cid w16 w16cex w16sdtdh wp14">
+  <w:abstractNum w:abstractNumId="1" w15:restartNumberingAfterBreak="0">
+    <w:nsid w:val="324114F6"/>
+    <w:multiLevelType w:val="hybridMultilevel"/>
+    <w:tmpl w:val="0450ED9A"/>
+    <w:lvl w:ilvl="0" w:tplc="DCCC38A8">
+      <w:start w:val="1"/>
+      <w:numFmt w:val="decimal"/>
+      <w:lvlText w:val="%1."/>
+      <w:lvlJc w:val="left"/>
+      <w:pPr>
+        <w:ind w:left="780" w:hanging="360"/>
+      </w:pPr>
+      <w:rPr>
+        <w:rFonts w:hint="default"/>
+      </w:rPr>
+    </w:lvl>
+    <w:lvl w:ilvl="1" w:tplc="04090019" w:tentative="1">
+      <w:start w:val="1"/>
+      <w:numFmt w:val="lowerLetter"/>
+      <w:lvlText w:val="%2)"/>
+      <w:lvlJc w:val="left"/>
+      <w:pPr>
+        <w:ind w:left="1260" w:hanging="420"/>
+      </w:pPr>
+    </w:lvl>
+    <w:lvl w:ilvl="2" w:tplc="0409001B" w:tentative="1">
+      <w:start w:val="1"/>
+      <w:numFmt w:val="lowerRoman"/>
+      <w:lvlText w:val="%3."/>
+      <w:lvlJc w:val="right"/>
+      <w:pPr>
+        <w:ind w:left="1680" w:hanging="420"/>
+      </w:pPr>
+    </w:lvl>
+    <w:lvl w:ilvl="3" w:tplc="0409000F" w:tentative="1">
+      <w:start w:val="1"/>
+      <w:numFmt w:val="decimal"/>
+      <w:lvlText w:val="%4."/>
+      <w:lvlJc w:val="left"/>
+      <w:pPr>
+        <w:ind w:left="2100" w:hanging="420"/>
+      </w:pPr>
+    </w:lvl>
+    <w:lvl w:ilvl="4" w:tplc="04090019" w:tentative="1">
+      <w:start w:val="1"/>
+      <w:numFmt w:val="lowerLetter"/>
+      <w:lvlText w:val="%5)"/>
+      <w:lvlJc w:val="left"/>
+      <w:pPr>
+        <w:ind w:left="2520" w:hanging="420"/>
+      </w:pPr>
+    </w:lvl>
+    <w:lvl w:ilvl="5" w:tplc="0409001B" w:tentative="1">
+      <w:start w:val="1"/>
+      <w:numFmt w:val="lowerRoman"/>
+      <w:lvlText w:val="%6."/>
+      <w:lvlJc w:val="right"/>
+      <w:pPr>
+        <w:ind w:left="2940" w:hanging="420"/>
+      </w:pPr>
+    </w:lvl>
+    <w:lvl w:ilvl="6" w:tplc="0409000F" w:tentative="1">
+      <w:start w:val="1"/>
+      <w:numFmt w:val="decimal"/>
+      <w:lvlText w:val="%7."/>
+      <w:lvlJc w:val="left"/>
+      <w:pPr>
+        <w:ind w:left="3360" w:hanging="420"/>
+      </w:pPr>
+    </w:lvl>
+    <w:lvl w:ilvl="7" w:tplc="04090019" w:tentative="1">
+      <w:start w:val="1"/>
+      <w:numFmt w:val="lowerLetter"/>
+      <w:lvlText w:val="%8)"/>
+      <w:lvlJc w:val="left"/>
+      <w:pPr>
+        <w:ind w:left="3780" w:hanging="420"/>
+      </w:pPr>
+    </w:lvl>
+    <w:lvl w:ilvl="8" w:tplc="0409001B" w:tentative="1">
+      <w:start w:val="1"/>
+      <w:numFmt w:val="lowerRoman"/>
+      <w:lvlText w:val="%9."/>
+      <w:lvlJc w:val="right"/>
+      <w:pPr>
+        <w:ind w:left="4200" w:hanging="420"/>
+      </w:pPr>
+    </w:lvl>
+  </w:abstractNum>
+  <w:num w:numId="4">
+    <w:abstractNumId w:val="1"/>
+  </w:num>
+</w:numbering>
 </file>
 
 <file path=word/styles.xml><?xml version="1.0" encoding="utf-8"?>
@@ -1253,6 +6301,171 @@
       <w:szCs w:val="32"/>
     </w:rPr>
   </w:style>
+  <w:style w:type="paragraph" w:styleId="a3">
+    <w:name w:val="header"/>
+    <w:basedOn w:val="a"/>
+    <w:link w:val="a4"/>
+    <w:uiPriority w:val="99"/>
+    <w:unhideWhenUsed/>
+    <w:rsid w:val="005B6383"/>
+    <w:pPr>
+      <w:pBdr>
+        <w:bottom w:val="single" w:sz="6" w:space="1" w:color="auto"/>
+      </w:pBdr>
+      <w:tabs>
+        <w:tab w:val="center" w:pos="4153"/>
+        <w:tab w:val="right" w:pos="8306"/>
+      </w:tabs>
+      <w:snapToGrid w:val="0"/>
+      <w:jc w:val="center"/>
+    </w:pPr>
+    <w:rPr>
+      <w:sz w:val="18"/>
+      <w:szCs w:val="18"/>
+    </w:rPr>
+  </w:style>
+  <w:style w:type="character" w:customStyle="1" w:styleId="a4">
+    <w:name w:val="页眉 字符"/>
+    <w:basedOn w:val="a0"/>
+    <w:link w:val="a3"/>
+    <w:uiPriority w:val="99"/>
+    <w:rsid w:val="005B6383"/>
+    <w:rPr>
+      <w:sz w:val="18"/>
+      <w:szCs w:val="18"/>
+    </w:rPr>
+  </w:style>
+  <w:style w:type="paragraph" w:styleId="a5">
+    <w:name w:val="footer"/>
+    <w:basedOn w:val="a"/>
+    <w:link w:val="a6"/>
+    <w:uiPriority w:val="99"/>
+    <w:unhideWhenUsed/>
+    <w:rsid w:val="005B6383"/>
+    <w:pPr>
+      <w:tabs>
+        <w:tab w:val="center" w:pos="4153"/>
+        <w:tab w:val="right" w:pos="8306"/>
+      </w:tabs>
+      <w:snapToGrid w:val="0"/>
+      <w:jc w:val="left"/>
+    </w:pPr>
+    <w:rPr>
+      <w:sz w:val="18"/>
+      <w:szCs w:val="18"/>
+    </w:rPr>
+  </w:style>
+  <w:style w:type="character" w:customStyle="1" w:styleId="a6">
+    <w:name w:val="页脚 字符"/>
+    <w:basedOn w:val="a0"/>
+    <w:link w:val="a5"/>
+    <w:uiPriority w:val="99"/>
+    <w:rsid w:val="005B6383"/>
+    <w:rPr>
+      <w:sz w:val="18"/>
+      <w:szCs w:val="18"/>
+    </w:rPr>
+  </w:style>
+  <w:style w:type="paragraph" w:customStyle="1" w:styleId="a7">
+    <w:name w:val="论文正文"/>
+    <w:basedOn w:val="a"/>
+    <w:qFormat/>
+    <w:rsid w:val="005B6383"/>
+    <w:pPr>
+      <w:widowControl/>
+      <w:spacing w:line="360" w:lineRule="auto"/>
+      <w:ind w:firstLineChars="200" w:firstLine="480"/>
+    </w:pPr>
+    <w:rPr>
+      <w:iCs/>
+      <w:sz w:val="24"/>
+      <w:szCs w:val="24"/>
+    </w:rPr>
+  </w:style>
+  <w:style w:type="paragraph" w:customStyle="1" w:styleId="a8">
+    <w:name w:val="表格正文"/>
+    <w:basedOn w:val="a"/>
+    <w:qFormat/>
+    <w:rsid w:val="005B6383"/>
+    <w:pPr>
+      <w:keepNext/>
+      <w:keepLines/>
+      <w:framePr w:hSpace="181" w:wrap="around" w:vAnchor="text" w:hAnchor="text" w:xAlign="center" w:y="1"/>
+      <w:widowControl/>
+      <w:snapToGrid w:val="0"/>
+      <w:suppressOverlap/>
+      <w:jc w:val="center"/>
+    </w:pPr>
+    <w:rPr>
+      <w:szCs w:val="24"/>
+    </w:rPr>
+  </w:style>
+  <w:style w:type="paragraph" w:customStyle="1" w:styleId="a9">
+    <w:name w:val="表格题注"/>
+    <w:basedOn w:val="a"/>
+    <w:next w:val="a7"/>
+    <w:qFormat/>
+    <w:rsid w:val="005B6383"/>
+    <w:pPr>
+      <w:keepNext/>
+      <w:keepLines/>
+      <w:widowControl/>
+      <w:spacing w:line="360" w:lineRule="auto"/>
+      <w:jc w:val="center"/>
+    </w:pPr>
+    <w:rPr>
+      <w:rFonts w:eastAsia="黑体"/>
+      <w:b/>
+      <w:szCs w:val="24"/>
+    </w:rPr>
+  </w:style>
+  <w:style w:type="paragraph" w:styleId="aa">
+    <w:name w:val="caption"/>
+    <w:basedOn w:val="a"/>
+    <w:next w:val="a"/>
+    <w:uiPriority w:val="35"/>
+    <w:unhideWhenUsed/>
+    <w:qFormat/>
+    <w:rsid w:val="001D701B"/>
+    <w:rPr>
+      <w:rFonts w:asciiTheme="majorHAnsi" w:eastAsia="黑体" w:hAnsiTheme="majorHAnsi" w:cstheme="majorBidi"/>
+      <w:sz w:val="20"/>
+      <w:szCs w:val="20"/>
+    </w:rPr>
+  </w:style>
+  <w:style w:type="character" w:styleId="ab">
+    <w:name w:val="Hyperlink"/>
+    <w:basedOn w:val="a0"/>
+    <w:uiPriority w:val="99"/>
+    <w:unhideWhenUsed/>
+    <w:rsid w:val="00241DAB"/>
+    <w:rPr>
+      <w:color w:val="0563C1" w:themeColor="hyperlink"/>
+      <w:u w:val="single"/>
+    </w:rPr>
+  </w:style>
+  <w:style w:type="character" w:styleId="ac">
+    <w:name w:val="Unresolved Mention"/>
+    <w:basedOn w:val="a0"/>
+    <w:uiPriority w:val="99"/>
+    <w:semiHidden/>
+    <w:unhideWhenUsed/>
+    <w:rsid w:val="00241DAB"/>
+    <w:rPr>
+      <w:color w:val="605E5C"/>
+      <w:shd w:val="clear" w:color="auto" w:fill="E1DFDD"/>
+    </w:rPr>
+  </w:style>
+  <w:style w:type="paragraph" w:styleId="ad">
+    <w:name w:val="List Paragraph"/>
+    <w:basedOn w:val="a"/>
+    <w:uiPriority w:val="34"/>
+    <w:qFormat/>
+    <w:rsid w:val="00ED5544"/>
+    <w:pPr>
+      <w:ind w:firstLineChars="200" w:firstLine="420"/>
+    </w:pPr>
+  </w:style>
 </w:styles>
 </file>
 

--- a/访客识别、爬虫识别与流控.docx
+++ b/访客识别、爬虫识别与流控.docx
@@ -137,35 +137,7 @@
         <w:rPr>
           <w:rFonts w:ascii="Consolas" w:hAnsi="Consolas"/>
         </w:rPr>
-        <w:t xml:space="preserve">const </w:t>
-      </w:r>
-      <w:proofErr w:type="spellStart"/>
-      <w:r>
-        <w:rPr>
-          <w:rFonts w:ascii="Consolas" w:hAnsi="Consolas"/>
-        </w:rPr>
-        <w:t>recCrawler</w:t>
-      </w:r>
-      <w:proofErr w:type="spellEnd"/>
-      <w:r>
-        <w:rPr>
-          <w:rFonts w:ascii="Consolas" w:hAnsi="Consolas"/>
-        </w:rPr>
-        <w:t xml:space="preserve"> = require(</w:t>
-      </w:r>
-      <w:proofErr w:type="gramStart"/>
-      <w:r>
-        <w:rPr>
-          <w:rFonts w:ascii="Consolas" w:hAnsi="Consolas"/>
-        </w:rPr>
-        <w:t>"./</w:t>
-      </w:r>
-      <w:proofErr w:type="gramEnd"/>
-      <w:r>
-        <w:rPr>
-          <w:rFonts w:ascii="Consolas" w:hAnsi="Consolas"/>
-        </w:rPr>
-        <w:t>crawlers");</w:t>
+        <w:t>const recCrawler = require("./crawlers");</w:t>
       </w:r>
     </w:p>
     <w:p>
@@ -177,19 +149,11 @@
           <w:rFonts w:ascii="Consolas" w:hAnsi="Consolas"/>
         </w:rPr>
       </w:pPr>
-      <w:proofErr w:type="spellStart"/>
       <w:r>
         <w:rPr>
           <w:rFonts w:ascii="Consolas" w:hAnsi="Consolas"/>
         </w:rPr>
-        <w:t>recCrawler</w:t>
-      </w:r>
-      <w:proofErr w:type="spellEnd"/>
-      <w:r>
-        <w:rPr>
-          <w:rFonts w:ascii="Consolas" w:hAnsi="Consolas"/>
-        </w:rPr>
-        <w:t>(req);</w:t>
+        <w:t>recCrawler(req);</w:t>
       </w:r>
       <w:r>
         <w:rPr>
@@ -248,31 +212,17 @@
         <w:t>数据库：</w:t>
       </w:r>
       <w:r>
-        <w:t>连接</w:t>
-      </w:r>
-      <w:proofErr w:type="spellStart"/>
-      <w:r>
-        <w:t>ip</w:t>
-      </w:r>
-      <w:proofErr w:type="spellEnd"/>
-      <w:r>
-        <w:t>-request表</w:t>
-      </w:r>
-      <w:proofErr w:type="gramStart"/>
+        <w:t>连接ip-request表</w:t>
+      </w:r>
       <w:r>
         <w:t>”</w:t>
       </w:r>
-      <w:proofErr w:type="spellStart"/>
-      <w:proofErr w:type="gramEnd"/>
       <w:r>
         <w:t>reqs</w:t>
       </w:r>
-      <w:proofErr w:type="spellEnd"/>
-      <w:proofErr w:type="gramStart"/>
       <w:r>
         <w:t>”</w:t>
       </w:r>
-      <w:proofErr w:type="gramEnd"/>
       <w:r>
         <w:rPr>
           <w:rFonts w:hint="eastAsia"/>
@@ -282,19 +232,15 @@
       <w:r>
         <w:t>已识别的爬虫表</w:t>
       </w:r>
-      <w:proofErr w:type="gramStart"/>
       <w:r>
         <w:t>”</w:t>
       </w:r>
-      <w:proofErr w:type="gramEnd"/>
       <w:r>
         <w:t>craws</w:t>
       </w:r>
-      <w:proofErr w:type="gramStart"/>
       <w:r>
         <w:t>”</w:t>
       </w:r>
-      <w:proofErr w:type="gramEnd"/>
       <w:r>
         <w:rPr>
           <w:rFonts w:hint="eastAsia"/>
@@ -322,23 +268,24 @@
           <w:rFonts w:ascii="Consolas" w:hAnsi="Consolas"/>
           <w:szCs w:val="21"/>
         </w:rPr>
-        <w:t>const Mongo = require(</w:t>
-      </w:r>
-      <w:proofErr w:type="gramStart"/>
-      <w:r>
+        <w:t>const Mongo = require("./mongo");</w:t>
+      </w:r>
+    </w:p>
+    <w:p>
+      <w:pPr>
+        <w:spacing w:line="360" w:lineRule="auto"/>
+        <w:ind w:leftChars="100" w:left="210"/>
         <w:rPr>
           <w:rFonts w:ascii="Consolas" w:hAnsi="Consolas"/>
           <w:szCs w:val="21"/>
         </w:rPr>
-        <w:t>"./</w:t>
-      </w:r>
-      <w:proofErr w:type="gramEnd"/>
+      </w:pPr>
       <w:r>
         <w:rPr>
           <w:rFonts w:ascii="Consolas" w:hAnsi="Consolas"/>
           <w:szCs w:val="21"/>
         </w:rPr>
-        <w:t>mongo");</w:t>
+        <w:t>const reqs = new Mongo("mongodb://localhost:27017/", "user", "reqs");</w:t>
       </w:r>
     </w:p>
     <w:p>
@@ -355,130 +302,17 @@
           <w:rFonts w:ascii="Consolas" w:hAnsi="Consolas"/>
           <w:szCs w:val="21"/>
         </w:rPr>
-        <w:t xml:space="preserve">const </w:t>
-      </w:r>
-      <w:proofErr w:type="spellStart"/>
-      <w:r>
+        <w:t>const craws = new Mongo("mongodb://localhost:27017/", "user", "craws");</w:t>
+      </w:r>
+    </w:p>
+    <w:p>
+      <w:pPr>
+        <w:spacing w:line="360" w:lineRule="auto"/>
+        <w:ind w:leftChars="100" w:left="210"/>
         <w:rPr>
           <w:rFonts w:ascii="Consolas" w:hAnsi="Consolas"/>
           <w:szCs w:val="21"/>
         </w:rPr>
-        <w:t>reqs</w:t>
-      </w:r>
-      <w:proofErr w:type="spellEnd"/>
-      <w:r>
-        <w:rPr>
-          <w:rFonts w:ascii="Consolas" w:hAnsi="Consolas"/>
-          <w:szCs w:val="21"/>
-        </w:rPr>
-        <w:t xml:space="preserve"> = new </w:t>
-      </w:r>
-      <w:proofErr w:type="gramStart"/>
-      <w:r>
-        <w:rPr>
-          <w:rFonts w:ascii="Consolas" w:hAnsi="Consolas"/>
-          <w:szCs w:val="21"/>
-        </w:rPr>
-        <w:t>Mongo(</w:t>
-      </w:r>
-      <w:proofErr w:type="gramEnd"/>
-      <w:r>
-        <w:rPr>
-          <w:rFonts w:ascii="Consolas" w:hAnsi="Consolas"/>
-          <w:szCs w:val="21"/>
-        </w:rPr>
-        <w:t>"</w:t>
-      </w:r>
-      <w:proofErr w:type="spellStart"/>
-      <w:r>
-        <w:rPr>
-          <w:rFonts w:ascii="Consolas" w:hAnsi="Consolas"/>
-          <w:szCs w:val="21"/>
-        </w:rPr>
-        <w:t>mongodb</w:t>
-      </w:r>
-      <w:proofErr w:type="spellEnd"/>
-      <w:r>
-        <w:rPr>
-          <w:rFonts w:ascii="Consolas" w:hAnsi="Consolas"/>
-          <w:szCs w:val="21"/>
-        </w:rPr>
-        <w:t>://localhost:27017/", "user", "</w:t>
-      </w:r>
-      <w:proofErr w:type="spellStart"/>
-      <w:r>
-        <w:rPr>
-          <w:rFonts w:ascii="Consolas" w:hAnsi="Consolas"/>
-          <w:szCs w:val="21"/>
-        </w:rPr>
-        <w:t>reqs</w:t>
-      </w:r>
-      <w:proofErr w:type="spellEnd"/>
-      <w:r>
-        <w:rPr>
-          <w:rFonts w:ascii="Consolas" w:hAnsi="Consolas"/>
-          <w:szCs w:val="21"/>
-        </w:rPr>
-        <w:t>");</w:t>
-      </w:r>
-    </w:p>
-    <w:p>
-      <w:pPr>
-        <w:spacing w:line="360" w:lineRule="auto"/>
-        <w:ind w:leftChars="100" w:left="210"/>
-        <w:rPr>
-          <w:rFonts w:ascii="Consolas" w:hAnsi="Consolas"/>
-          <w:szCs w:val="21"/>
-        </w:rPr>
-      </w:pPr>
-      <w:r>
-        <w:rPr>
-          <w:rFonts w:ascii="Consolas" w:hAnsi="Consolas"/>
-          <w:szCs w:val="21"/>
-        </w:rPr>
-        <w:t xml:space="preserve">const craws = new </w:t>
-      </w:r>
-      <w:proofErr w:type="gramStart"/>
-      <w:r>
-        <w:rPr>
-          <w:rFonts w:ascii="Consolas" w:hAnsi="Consolas"/>
-          <w:szCs w:val="21"/>
-        </w:rPr>
-        <w:t>Mongo(</w:t>
-      </w:r>
-      <w:proofErr w:type="gramEnd"/>
-      <w:r>
-        <w:rPr>
-          <w:rFonts w:ascii="Consolas" w:hAnsi="Consolas"/>
-          <w:szCs w:val="21"/>
-        </w:rPr>
-        <w:t>"</w:t>
-      </w:r>
-      <w:proofErr w:type="spellStart"/>
-      <w:r>
-        <w:rPr>
-          <w:rFonts w:ascii="Consolas" w:hAnsi="Consolas"/>
-          <w:szCs w:val="21"/>
-        </w:rPr>
-        <w:t>mongodb</w:t>
-      </w:r>
-      <w:proofErr w:type="spellEnd"/>
-      <w:r>
-        <w:rPr>
-          <w:rFonts w:ascii="Consolas" w:hAnsi="Consolas"/>
-          <w:szCs w:val="21"/>
-        </w:rPr>
-        <w:t>://localhost:27017/", "user", "craws");</w:t>
-      </w:r>
-    </w:p>
-    <w:p>
-      <w:pPr>
-        <w:spacing w:line="360" w:lineRule="auto"/>
-        <w:ind w:leftChars="100" w:left="210"/>
-        <w:rPr>
-          <w:rFonts w:ascii="Consolas" w:hAnsi="Consolas"/>
-          <w:szCs w:val="21"/>
-        </w:rPr>
       </w:pPr>
     </w:p>
     <w:p>
@@ -622,11 +456,9 @@
         </w:rPr>
         <w:t>用户请求时间表</w:t>
       </w:r>
-      <w:proofErr w:type="spellStart"/>
       <w:r>
         <w:t>reqs</w:t>
       </w:r>
-      <w:proofErr w:type="spellEnd"/>
     </w:p>
     <w:tbl>
       <w:tblPr>
@@ -1068,24 +900,14 @@
           <w:rFonts w:hint="eastAsia"/>
         </w:rPr>
       </w:pPr>
-      <w:proofErr w:type="spellStart"/>
       <w:r>
         <w:t>reqs</w:t>
       </w:r>
-      <w:proofErr w:type="spellEnd"/>
-      <w:proofErr w:type="gramStart"/>
-      <w:r>
-        <w:rPr>
-          <w:rFonts w:hint="eastAsia"/>
-        </w:rPr>
-        <w:t>表记录</w:t>
-      </w:r>
-      <w:proofErr w:type="gramEnd"/>
-      <w:r>
-        <w:rPr>
-          <w:rFonts w:hint="eastAsia"/>
-        </w:rPr>
-        <w:t>了每一次发送请求的用户的I</w:t>
+      <w:r>
+        <w:rPr>
+          <w:rFonts w:hint="eastAsia"/>
+        </w:rPr>
+        <w:t>表记录了每一次发送请求的用户的I</w:t>
       </w:r>
       <w:r>
         <w:t>P</w:t>
@@ -1467,14 +1289,7 @@
               <w:rPr>
                 <w:rFonts w:hint="eastAsia"/>
               </w:rPr>
-              <w:t>每个reason为String类型，包括三种</w:t>
-            </w:r>
-            <w:proofErr w:type="spellStart"/>
-            <w:r>
-              <w:rPr>
-                <w:rFonts w:hint="eastAsia"/>
-              </w:rPr>
-              <w:t>same</w:t>
+              <w:t>每个reason为String类型，包括三种same</w:t>
             </w:r>
             <w:r>
               <w:t>G</w:t>
@@ -1483,21 +1298,7 @@
               <w:rPr>
                 <w:rFonts w:hint="eastAsia"/>
               </w:rPr>
-              <w:t>ap</w:t>
-            </w:r>
-            <w:proofErr w:type="spellEnd"/>
-            <w:r>
-              <w:rPr>
-                <w:rFonts w:hint="eastAsia"/>
-              </w:rPr>
-              <w:t>、</w:t>
-            </w:r>
-            <w:proofErr w:type="spellStart"/>
-            <w:r>
-              <w:rPr>
-                <w:rFonts w:hint="eastAsia"/>
-              </w:rPr>
-              <w:t>l</w:t>
+              <w:t>ap、l</w:t>
             </w:r>
             <w:r>
               <w:t>oopAp</w:t>
@@ -1506,21 +1307,7 @@
               <w:rPr>
                 <w:rFonts w:hint="eastAsia"/>
               </w:rPr>
-              <w:t>i</w:t>
-            </w:r>
-            <w:proofErr w:type="spellEnd"/>
-            <w:r>
-              <w:rPr>
-                <w:rFonts w:hint="eastAsia"/>
-              </w:rPr>
-              <w:t>、</w:t>
-            </w:r>
-            <w:proofErr w:type="spellStart"/>
-            <w:r>
-              <w:rPr>
-                <w:rFonts w:hint="eastAsia"/>
-              </w:rPr>
-              <w:t>high</w:t>
+              <w:t>i、high</w:t>
             </w:r>
             <w:r>
               <w:t>F</w:t>
@@ -1529,14 +1316,7 @@
               <w:rPr>
                 <w:rFonts w:hint="eastAsia"/>
               </w:rPr>
-              <w:t>req</w:t>
-            </w:r>
-            <w:proofErr w:type="spellEnd"/>
-            <w:r>
-              <w:rPr>
-                <w:rFonts w:hint="eastAsia"/>
-              </w:rPr>
-              <w:t>表示时间间隔相同、循环请求接口和高访问频率</w:t>
+              <w:t>req表示时间间隔相同、循环请求接口和高访问频率</w:t>
             </w:r>
           </w:p>
         </w:tc>
@@ -1647,16 +1427,8 @@
         <w:rPr>
           <w:rFonts w:hint="eastAsia"/>
         </w:rPr>
-        <w:t>对于请求的时间间隔进行计算，</w:t>
-      </w:r>
-      <w:proofErr w:type="gramStart"/>
-      <w:r>
-        <w:rPr>
-          <w:rFonts w:hint="eastAsia"/>
-        </w:rPr>
-        <w:t>取至少</w:t>
-      </w:r>
-      <w:proofErr w:type="gramEnd"/>
+        <w:t>对于请求的时间间隔进行计算，取至少</w:t>
+      </w:r>
       <w:r>
         <w:rPr>
           <w:rFonts w:hint="eastAsia"/>
@@ -1731,21 +1503,7 @@
         <w:rPr>
           <w:rFonts w:hint="eastAsia"/>
         </w:rPr>
-        <w:t>时，标记为爬虫，标记理由设置为相同间隔</w:t>
-      </w:r>
-      <w:proofErr w:type="spellStart"/>
-      <w:r>
-        <w:rPr>
-          <w:rFonts w:hint="eastAsia"/>
-        </w:rPr>
-        <w:t>sameGap</w:t>
-      </w:r>
-      <w:proofErr w:type="spellEnd"/>
-      <w:r>
-        <w:rPr>
-          <w:rFonts w:hint="eastAsia"/>
-        </w:rPr>
-        <w:t>。</w:t>
+        <w:t>时，标记为爬虫，标记理由设置为相同间隔sameGap。</w:t>
       </w:r>
     </w:p>
     <w:p>
@@ -1773,16 +1531,8 @@
         <w:rPr>
           <w:rFonts w:hint="eastAsia"/>
         </w:rPr>
-        <w:t>计算请求的计数间隔，</w:t>
-      </w:r>
-      <w:proofErr w:type="gramStart"/>
-      <w:r>
-        <w:rPr>
-          <w:rFonts w:hint="eastAsia"/>
-        </w:rPr>
-        <w:t>取至少</w:t>
-      </w:r>
-      <w:proofErr w:type="gramEnd"/>
+        <w:t>计算请求的计数间隔，取至少</w:t>
+      </w:r>
       <w:r>
         <w:rPr>
           <w:rFonts w:hint="eastAsia"/>
@@ -1825,21 +1575,7 @@
         <w:rPr>
           <w:rFonts w:hint="eastAsia"/>
         </w:rPr>
-        <w:t>成</w:t>
-      </w:r>
-      <w:proofErr w:type="gramStart"/>
-      <w:r>
-        <w:rPr>
-          <w:rFonts w:hint="eastAsia"/>
-        </w:rPr>
-        <w:t>循环组</w:t>
-      </w:r>
-      <w:proofErr w:type="gramEnd"/>
-      <w:r>
-        <w:rPr>
-          <w:rFonts w:hint="eastAsia"/>
-        </w:rPr>
-        <w:t>的请求个数</w:t>
+        <w:t>成循环组的请求个数</w:t>
       </w:r>
       <w:r>
         <w:rPr>
@@ -1884,16 +1620,8 @@
         <w:rPr>
           <w:rFonts w:hint="eastAsia"/>
         </w:rPr>
-        <w:t>循环请求</w:t>
-      </w:r>
-      <w:proofErr w:type="spellStart"/>
-      <w:r>
-        <w:rPr>
-          <w:rFonts w:hint="eastAsia"/>
-        </w:rPr>
-        <w:t>loopApi</w:t>
-      </w:r>
-      <w:proofErr w:type="spellEnd"/>
+        <w:t>循环请求loopApi</w:t>
+      </w:r>
       <w:r>
         <w:rPr>
           <w:rFonts w:hint="eastAsia"/>
@@ -1934,21 +1662,7 @@
         <w:rPr>
           <w:rFonts w:hint="eastAsia"/>
         </w:rPr>
-        <w:t>在请求限制部分中识别到的访问频率超过限制的客户端也会被识别为爬虫，标记理由设置为高频率</w:t>
-      </w:r>
-      <w:proofErr w:type="spellStart"/>
-      <w:r>
-        <w:rPr>
-          <w:rFonts w:hint="eastAsia"/>
-        </w:rPr>
-        <w:t>highFreq</w:t>
-      </w:r>
-      <w:proofErr w:type="spellEnd"/>
-      <w:r>
-        <w:rPr>
-          <w:rFonts w:hint="eastAsia"/>
-        </w:rPr>
-        <w:t>。</w:t>
+        <w:t>在请求限制部分中识别到的访问频率超过限制的客户端也会被识别为爬虫，标记理由设置为高频率highFreq。</w:t>
       </w:r>
     </w:p>
     <w:p>
@@ -2093,21 +1807,7 @@
         <w:rPr>
           <w:rFonts w:hint="eastAsia"/>
         </w:rPr>
-        <w:t>，返回值</w:t>
-      </w:r>
-      <w:proofErr w:type="spellStart"/>
-      <w:r>
-        <w:rPr>
-          <w:rFonts w:hint="eastAsia"/>
-        </w:rPr>
-        <w:t>lim</w:t>
-      </w:r>
-      <w:proofErr w:type="spellEnd"/>
-      <w:r>
-        <w:rPr>
-          <w:rFonts w:hint="eastAsia"/>
-        </w:rPr>
-        <w:t>为被限制客户端剩余需要等待的毫秒数，若不被限制则返回0；</w:t>
+        <w:t>，返回值lim为被限制客户端剩余需要等待的毫秒数，若不被限制则返回0；</w:t>
       </w:r>
     </w:p>
     <w:p>
@@ -2123,35 +1823,7 @@
         <w:rPr>
           <w:rFonts w:ascii="Consolas" w:hAnsi="Consolas"/>
         </w:rPr>
-        <w:t xml:space="preserve">const </w:t>
-      </w:r>
-      <w:proofErr w:type="spellStart"/>
-      <w:r>
-        <w:rPr>
-          <w:rFonts w:ascii="Consolas" w:hAnsi="Consolas"/>
-        </w:rPr>
-        <w:t>checkLim</w:t>
-      </w:r>
-      <w:proofErr w:type="spellEnd"/>
-      <w:r>
-        <w:rPr>
-          <w:rFonts w:ascii="Consolas" w:hAnsi="Consolas"/>
-        </w:rPr>
-        <w:t xml:space="preserve"> = require(</w:t>
-      </w:r>
-      <w:proofErr w:type="gramStart"/>
-      <w:r>
-        <w:rPr>
-          <w:rFonts w:ascii="Consolas" w:hAnsi="Consolas"/>
-        </w:rPr>
-        <w:t>"./</w:t>
-      </w:r>
-      <w:proofErr w:type="gramEnd"/>
-      <w:r>
-        <w:rPr>
-          <w:rFonts w:ascii="Consolas" w:hAnsi="Consolas"/>
-        </w:rPr>
-        <w:t>limit");</w:t>
+        <w:t>const checkLim = require("./limit");</w:t>
       </w:r>
     </w:p>
     <w:p>
@@ -2163,47 +1835,11 @@
           <w:rFonts w:ascii="Consolas" w:hAnsi="Consolas"/>
         </w:rPr>
       </w:pPr>
-      <w:proofErr w:type="spellStart"/>
       <w:r>
         <w:rPr>
           <w:rFonts w:ascii="Consolas" w:hAnsi="Consolas"/>
         </w:rPr>
-        <w:t>checkLim</w:t>
-      </w:r>
-      <w:proofErr w:type="spellEnd"/>
-      <w:r>
-        <w:rPr>
-          <w:rFonts w:ascii="Consolas" w:hAnsi="Consolas"/>
-        </w:rPr>
-        <w:t>(req</w:t>
-      </w:r>
-      <w:proofErr w:type="gramStart"/>
-      <w:r>
-        <w:rPr>
-          <w:rFonts w:ascii="Consolas" w:hAnsi="Consolas"/>
-        </w:rPr>
-        <w:t>).then</w:t>
-      </w:r>
-      <w:proofErr w:type="gramEnd"/>
-      <w:r>
-        <w:rPr>
-          <w:rFonts w:ascii="Consolas" w:hAnsi="Consolas"/>
-        </w:rPr>
-        <w:t>(</w:t>
-      </w:r>
-      <w:proofErr w:type="spellStart"/>
-      <w:r>
-        <w:rPr>
-          <w:rFonts w:ascii="Consolas" w:hAnsi="Consolas"/>
-        </w:rPr>
-        <w:t>lim</w:t>
-      </w:r>
-      <w:proofErr w:type="spellEnd"/>
-      <w:r>
-        <w:rPr>
-          <w:rFonts w:ascii="Consolas" w:hAnsi="Consolas"/>
-        </w:rPr>
-        <w:t xml:space="preserve"> =&gt; {</w:t>
+        <w:t>checkLim(req).then(lim =&gt; {</w:t>
       </w:r>
     </w:p>
     <w:p>
@@ -2219,21 +1855,7 @@
         <w:rPr>
           <w:rFonts w:ascii="Consolas" w:hAnsi="Consolas"/>
         </w:rPr>
-        <w:t xml:space="preserve">        console.log(</w:t>
-      </w:r>
-      <w:proofErr w:type="spellStart"/>
-      <w:r>
-        <w:rPr>
-          <w:rFonts w:ascii="Consolas" w:hAnsi="Consolas"/>
-        </w:rPr>
-        <w:t>lim</w:t>
-      </w:r>
-      <w:proofErr w:type="spellEnd"/>
-      <w:r>
-        <w:rPr>
-          <w:rFonts w:ascii="Consolas" w:hAnsi="Consolas"/>
-        </w:rPr>
-        <w:t>)</w:t>
+        <w:t xml:space="preserve">        console.log(lim)</w:t>
       </w:r>
     </w:p>
     <w:p>
@@ -2316,29 +1938,18 @@
       <w:r>
         <w:t>连接</w:t>
       </w:r>
-      <w:proofErr w:type="spellStart"/>
-      <w:r>
-        <w:t>ip</w:t>
-      </w:r>
-      <w:proofErr w:type="spellEnd"/>
-      <w:r>
-        <w:t>-接口时间表</w:t>
-      </w:r>
-      <w:proofErr w:type="gramStart"/>
+      <w:r>
+        <w:t>ip-接口时间表</w:t>
+      </w:r>
       <w:r>
         <w:t>”</w:t>
       </w:r>
-      <w:proofErr w:type="spellStart"/>
-      <w:proofErr w:type="gramEnd"/>
       <w:r>
         <w:t>apis</w:t>
       </w:r>
-      <w:proofErr w:type="spellEnd"/>
-      <w:proofErr w:type="gramStart"/>
       <w:r>
         <w:t>”</w:t>
       </w:r>
-      <w:proofErr w:type="gramEnd"/>
       <w:r>
         <w:rPr>
           <w:rFonts w:hint="eastAsia"/>
@@ -2348,13 +1959,8 @@
       <w:r>
         <w:t xml:space="preserve"> </w:t>
       </w:r>
-      <w:proofErr w:type="spellStart"/>
-      <w:r>
-        <w:t>ip</w:t>
-      </w:r>
-      <w:proofErr w:type="spellEnd"/>
-      <w:r>
-        <w:t>-限制表</w:t>
+      <w:r>
+        <w:t>ip-限制表</w:t>
       </w:r>
       <w:r>
         <w:rPr>
@@ -2362,11 +1968,9 @@
         </w:rPr>
         <w:t>“</w:t>
       </w:r>
-      <w:proofErr w:type="spellStart"/>
       <w:r>
         <w:t>lims</w:t>
       </w:r>
-      <w:proofErr w:type="spellEnd"/>
       <w:r>
         <w:rPr>
           <w:rFonts w:hint="eastAsia"/>
@@ -2386,21 +1990,14 @@
         <w:t>“whites”、</w:t>
       </w:r>
       <w:r>
-        <w:t>已识别的爬虫表</w:t>
-      </w:r>
-      <w:proofErr w:type="gramStart"/>
+        <w:t>已识别的爬虫表”</w:t>
+      </w:r>
+      <w:r>
+        <w:t>craws</w:t>
+      </w:r>
       <w:r>
         <w:t>”</w:t>
       </w:r>
-      <w:proofErr w:type="gramEnd"/>
-      <w:r>
-        <w:t>craws</w:t>
-      </w:r>
-      <w:proofErr w:type="gramStart"/>
-      <w:r>
-        <w:t>”</w:t>
-      </w:r>
-      <w:proofErr w:type="gramEnd"/>
       <w:r>
         <w:rPr>
           <w:rFonts w:hint="eastAsia"/>
@@ -2433,23 +2030,21 @@
           <w:rFonts w:ascii="Consolas" w:hAnsi="Consolas"/>
           <w:szCs w:val="21"/>
         </w:rPr>
-        <w:t>const Mongo = require(</w:t>
-      </w:r>
-      <w:proofErr w:type="gramStart"/>
-      <w:r>
+        <w:t>const Mongo = require("./mongo");</w:t>
+      </w:r>
+    </w:p>
+    <w:p>
+      <w:pPr>
+        <w:spacing w:line="360" w:lineRule="auto"/>
         <w:rPr>
           <w:rFonts w:ascii="Consolas" w:hAnsi="Consolas"/>
-          <w:szCs w:val="21"/>
-        </w:rPr>
-        <w:t>"./</w:t>
-      </w:r>
-      <w:proofErr w:type="gramEnd"/>
+        </w:rPr>
+      </w:pPr>
       <w:r>
         <w:rPr>
           <w:rFonts w:ascii="Consolas" w:hAnsi="Consolas"/>
-          <w:szCs w:val="21"/>
-        </w:rPr>
-        <w:t>mongo");</w:t>
+        </w:rPr>
+        <w:t>const apis = new Mongo("mongodb://localhost:27017/", "user", "apis");</w:t>
       </w:r>
     </w:p>
     <w:p>
@@ -2463,217 +2058,35 @@
         <w:rPr>
           <w:rFonts w:ascii="Consolas" w:hAnsi="Consolas"/>
         </w:rPr>
-        <w:t xml:space="preserve">const </w:t>
-      </w:r>
-      <w:proofErr w:type="spellStart"/>
-      <w:r>
+        <w:t>const lims = new Mongo("mongodb://localhost:27017/", "user", "lims");</w:t>
+      </w:r>
+    </w:p>
+    <w:p>
+      <w:pPr>
+        <w:spacing w:line="360" w:lineRule="auto"/>
         <w:rPr>
           <w:rFonts w:ascii="Consolas" w:hAnsi="Consolas"/>
         </w:rPr>
-        <w:t>apis</w:t>
-      </w:r>
-      <w:proofErr w:type="spellEnd"/>
+      </w:pPr>
       <w:r>
         <w:rPr>
           <w:rFonts w:ascii="Consolas" w:hAnsi="Consolas"/>
         </w:rPr>
-        <w:t xml:space="preserve"> = new </w:t>
-      </w:r>
-      <w:proofErr w:type="gramStart"/>
-      <w:r>
+        <w:t>const whites = new Mongo("mongodb://localhost:27017/", "user", "whites");</w:t>
+      </w:r>
+    </w:p>
+    <w:p>
+      <w:pPr>
+        <w:spacing w:line="360" w:lineRule="auto"/>
         <w:rPr>
           <w:rFonts w:ascii="Consolas" w:hAnsi="Consolas"/>
         </w:rPr>
-        <w:t>Mongo(</w:t>
-      </w:r>
-      <w:proofErr w:type="gramEnd"/>
+      </w:pPr>
       <w:r>
         <w:rPr>
           <w:rFonts w:ascii="Consolas" w:hAnsi="Consolas"/>
         </w:rPr>
-        <w:t>"</w:t>
-      </w:r>
-      <w:proofErr w:type="spellStart"/>
-      <w:r>
-        <w:rPr>
-          <w:rFonts w:ascii="Consolas" w:hAnsi="Consolas"/>
-        </w:rPr>
-        <w:t>mongodb</w:t>
-      </w:r>
-      <w:proofErr w:type="spellEnd"/>
-      <w:r>
-        <w:rPr>
-          <w:rFonts w:ascii="Consolas" w:hAnsi="Consolas"/>
-        </w:rPr>
-        <w:t>://localhost:27017/", "user", "</w:t>
-      </w:r>
-      <w:proofErr w:type="spellStart"/>
-      <w:r>
-        <w:rPr>
-          <w:rFonts w:ascii="Consolas" w:hAnsi="Consolas"/>
-        </w:rPr>
-        <w:t>apis</w:t>
-      </w:r>
-      <w:proofErr w:type="spellEnd"/>
-      <w:r>
-        <w:rPr>
-          <w:rFonts w:ascii="Consolas" w:hAnsi="Consolas"/>
-        </w:rPr>
-        <w:t>");</w:t>
-      </w:r>
-    </w:p>
-    <w:p>
-      <w:pPr>
-        <w:spacing w:line="360" w:lineRule="auto"/>
-        <w:rPr>
-          <w:rFonts w:ascii="Consolas" w:hAnsi="Consolas"/>
-        </w:rPr>
-      </w:pPr>
-      <w:r>
-        <w:rPr>
-          <w:rFonts w:ascii="Consolas" w:hAnsi="Consolas"/>
-        </w:rPr>
-        <w:t xml:space="preserve">const </w:t>
-      </w:r>
-      <w:proofErr w:type="spellStart"/>
-      <w:r>
-        <w:rPr>
-          <w:rFonts w:ascii="Consolas" w:hAnsi="Consolas"/>
-        </w:rPr>
-        <w:t>lims</w:t>
-      </w:r>
-      <w:proofErr w:type="spellEnd"/>
-      <w:r>
-        <w:rPr>
-          <w:rFonts w:ascii="Consolas" w:hAnsi="Consolas"/>
-        </w:rPr>
-        <w:t xml:space="preserve"> = new </w:t>
-      </w:r>
-      <w:proofErr w:type="gramStart"/>
-      <w:r>
-        <w:rPr>
-          <w:rFonts w:ascii="Consolas" w:hAnsi="Consolas"/>
-        </w:rPr>
-        <w:t>Mongo(</w:t>
-      </w:r>
-      <w:proofErr w:type="gramEnd"/>
-      <w:r>
-        <w:rPr>
-          <w:rFonts w:ascii="Consolas" w:hAnsi="Consolas"/>
-        </w:rPr>
-        <w:t>"</w:t>
-      </w:r>
-      <w:proofErr w:type="spellStart"/>
-      <w:r>
-        <w:rPr>
-          <w:rFonts w:ascii="Consolas" w:hAnsi="Consolas"/>
-        </w:rPr>
-        <w:t>mongodb</w:t>
-      </w:r>
-      <w:proofErr w:type="spellEnd"/>
-      <w:r>
-        <w:rPr>
-          <w:rFonts w:ascii="Consolas" w:hAnsi="Consolas"/>
-        </w:rPr>
-        <w:t>://localhost:27017/", "user", "</w:t>
-      </w:r>
-      <w:proofErr w:type="spellStart"/>
-      <w:r>
-        <w:rPr>
-          <w:rFonts w:ascii="Consolas" w:hAnsi="Consolas"/>
-        </w:rPr>
-        <w:t>lims</w:t>
-      </w:r>
-      <w:proofErr w:type="spellEnd"/>
-      <w:r>
-        <w:rPr>
-          <w:rFonts w:ascii="Consolas" w:hAnsi="Consolas"/>
-        </w:rPr>
-        <w:t>");</w:t>
-      </w:r>
-    </w:p>
-    <w:p>
-      <w:pPr>
-        <w:spacing w:line="360" w:lineRule="auto"/>
-        <w:rPr>
-          <w:rFonts w:ascii="Consolas" w:hAnsi="Consolas"/>
-        </w:rPr>
-      </w:pPr>
-      <w:r>
-        <w:rPr>
-          <w:rFonts w:ascii="Consolas" w:hAnsi="Consolas"/>
-        </w:rPr>
-        <w:t xml:space="preserve">const whites = new </w:t>
-      </w:r>
-      <w:proofErr w:type="gramStart"/>
-      <w:r>
-        <w:rPr>
-          <w:rFonts w:ascii="Consolas" w:hAnsi="Consolas"/>
-        </w:rPr>
-        <w:t>Mongo(</w:t>
-      </w:r>
-      <w:proofErr w:type="gramEnd"/>
-      <w:r>
-        <w:rPr>
-          <w:rFonts w:ascii="Consolas" w:hAnsi="Consolas"/>
-        </w:rPr>
-        <w:t>"</w:t>
-      </w:r>
-      <w:proofErr w:type="spellStart"/>
-      <w:r>
-        <w:rPr>
-          <w:rFonts w:ascii="Consolas" w:hAnsi="Consolas"/>
-        </w:rPr>
-        <w:t>mongodb</w:t>
-      </w:r>
-      <w:proofErr w:type="spellEnd"/>
-      <w:r>
-        <w:rPr>
-          <w:rFonts w:ascii="Consolas" w:hAnsi="Consolas"/>
-        </w:rPr>
-        <w:t>://localhost:27017/", "user", "whites");</w:t>
-      </w:r>
-    </w:p>
-    <w:p>
-      <w:pPr>
-        <w:spacing w:line="360" w:lineRule="auto"/>
-        <w:rPr>
-          <w:rFonts w:ascii="Consolas" w:hAnsi="Consolas"/>
-        </w:rPr>
-      </w:pPr>
-      <w:r>
-        <w:rPr>
-          <w:rFonts w:ascii="Consolas" w:hAnsi="Consolas"/>
-        </w:rPr>
-        <w:t xml:space="preserve">const craws = new </w:t>
-      </w:r>
-      <w:proofErr w:type="gramStart"/>
-      <w:r>
-        <w:rPr>
-          <w:rFonts w:ascii="Consolas" w:hAnsi="Consolas"/>
-        </w:rPr>
-        <w:t>Mongo(</w:t>
-      </w:r>
-      <w:proofErr w:type="gramEnd"/>
-      <w:r>
-        <w:rPr>
-          <w:rFonts w:ascii="Consolas" w:hAnsi="Consolas"/>
-        </w:rPr>
-        <w:t>"</w:t>
-      </w:r>
-      <w:proofErr w:type="spellStart"/>
-      <w:r>
-        <w:rPr>
-          <w:rFonts w:ascii="Consolas" w:hAnsi="Consolas"/>
-        </w:rPr>
-        <w:t>mongodb</w:t>
-      </w:r>
-      <w:proofErr w:type="spellEnd"/>
-      <w:r>
-        <w:rPr>
-          <w:rFonts w:ascii="Consolas" w:hAnsi="Consolas"/>
-        </w:rPr>
-        <w:t>://localhost:27017/", "user", "craws");</w:t>
+        <w:t>const craws = new Mongo("mongodb://localhost:27017/", "user", "craws");</w:t>
       </w:r>
     </w:p>
     <w:p>
@@ -2754,13 +2167,8 @@
       <w:r>
         <w:t xml:space="preserve"> </w:t>
       </w:r>
-      <w:proofErr w:type="spellStart"/>
-      <w:r>
-        <w:t>ip</w:t>
-      </w:r>
-      <w:proofErr w:type="spellEnd"/>
-      <w:r>
-        <w:t>-</w:t>
+      <w:r>
+        <w:t>ip-</w:t>
       </w:r>
       <w:r>
         <w:t>接口时间</w:t>
@@ -2771,11 +2179,9 @@
         </w:rPr>
         <w:t>表</w:t>
       </w:r>
-      <w:proofErr w:type="spellStart"/>
       <w:r>
         <w:t>apis</w:t>
       </w:r>
-      <w:proofErr w:type="spellEnd"/>
     </w:p>
     <w:tbl>
       <w:tblPr>
@@ -3146,13 +2552,8 @@
         <w:spacing w:line="360" w:lineRule="auto"/>
         <w:ind w:firstLineChars="200" w:firstLine="420"/>
       </w:pPr>
-      <w:proofErr w:type="spellStart"/>
-      <w:r>
-        <w:t>ip</w:t>
-      </w:r>
-      <w:proofErr w:type="spellEnd"/>
-      <w:r>
-        <w:t>-接口时间</w:t>
+      <w:r>
+        <w:t>ip-接口时间</w:t>
       </w:r>
       <w:r>
         <w:rPr>
@@ -3250,13 +2651,8 @@
       <w:r>
         <w:t xml:space="preserve"> </w:t>
       </w:r>
-      <w:proofErr w:type="spellStart"/>
-      <w:r>
-        <w:t>ip</w:t>
-      </w:r>
-      <w:proofErr w:type="spellEnd"/>
-      <w:r>
-        <w:t>-</w:t>
+      <w:r>
+        <w:t>ip-</w:t>
       </w:r>
       <w:r>
         <w:t>限制</w:t>
@@ -3267,14 +2663,12 @@
         </w:rPr>
         <w:t>表</w:t>
       </w:r>
-      <w:proofErr w:type="spellStart"/>
       <w:r>
         <w:rPr>
           <w:rFonts w:hint="eastAsia"/>
         </w:rPr>
         <w:t>lims</w:t>
       </w:r>
-      <w:proofErr w:type="spellEnd"/>
     </w:p>
     <w:tbl>
       <w:tblPr>
@@ -3558,27 +2952,14 @@
         <w:spacing w:line="360" w:lineRule="auto"/>
         <w:ind w:firstLineChars="200" w:firstLine="420"/>
       </w:pPr>
-      <w:proofErr w:type="spellStart"/>
-      <w:r>
-        <w:t>ip</w:t>
-      </w:r>
-      <w:proofErr w:type="spellEnd"/>
-      <w:r>
-        <w:t>-限制</w:t>
-      </w:r>
-      <w:proofErr w:type="gramStart"/>
-      <w:r>
-        <w:rPr>
-          <w:rFonts w:hint="eastAsia"/>
-        </w:rPr>
-        <w:t>表记录</w:t>
-      </w:r>
-      <w:proofErr w:type="gramEnd"/>
-      <w:r>
-        <w:rPr>
-          <w:rFonts w:hint="eastAsia"/>
-        </w:rPr>
-        <w:t>了被设限的客户端I</w:t>
+      <w:r>
+        <w:t>ip-限制</w:t>
+      </w:r>
+      <w:r>
+        <w:rPr>
+          <w:rFonts w:hint="eastAsia"/>
+        </w:rPr>
+        <w:t>表记录了被设限的客户端I</w:t>
       </w:r>
       <w:r>
         <w:t>P</w:t>
@@ -3589,13 +2970,8 @@
         </w:rPr>
         <w:t>地址，当</w:t>
       </w:r>
-      <w:proofErr w:type="spellStart"/>
-      <w:r>
-        <w:t>ip</w:t>
-      </w:r>
-      <w:proofErr w:type="spellEnd"/>
-      <w:r>
-        <w:t>-接口时间</w:t>
+      <w:r>
+        <w:t>ip-接口时间</w:t>
       </w:r>
       <w:r>
         <w:rPr>
@@ -3612,13 +2988,8 @@
         </w:rPr>
         <w:t>次时将会加入</w:t>
       </w:r>
-      <w:proofErr w:type="spellStart"/>
-      <w:r>
-        <w:t>ip</w:t>
-      </w:r>
-      <w:proofErr w:type="spellEnd"/>
-      <w:r>
-        <w:t>-限制</w:t>
+      <w:r>
+        <w:t>ip-限制</w:t>
       </w:r>
       <w:r>
         <w:rPr>
@@ -3985,51 +3356,25 @@
         <w:rPr>
           <w:rFonts w:hint="eastAsia"/>
         </w:rPr>
-        <w:t>当服务器</w:t>
-      </w:r>
-      <w:proofErr w:type="gramStart"/>
-      <w:r>
-        <w:rPr>
-          <w:rFonts w:hint="eastAsia"/>
-        </w:rPr>
-        <w:t>端收到</w:t>
-      </w:r>
-      <w:proofErr w:type="gramEnd"/>
-      <w:r>
-        <w:rPr>
-          <w:rFonts w:hint="eastAsia"/>
-        </w:rPr>
-        <w:t>客户端请求时，首先根据</w:t>
-      </w:r>
-      <w:proofErr w:type="spellStart"/>
+        <w:t>当服务器端收到客户端请求时，首先根据</w:t>
+      </w:r>
       <w:r>
         <w:rPr>
           <w:rFonts w:hint="eastAsia"/>
         </w:rPr>
         <w:t>lims</w:t>
       </w:r>
-      <w:proofErr w:type="spellEnd"/>
       <w:r>
         <w:t>表判断客户端是否受到访问限制，如果受到访问限制则拒绝请求。否则，在</w:t>
       </w:r>
-      <w:proofErr w:type="spellStart"/>
       <w:r>
         <w:rPr>
           <w:rFonts w:hint="eastAsia"/>
         </w:rPr>
         <w:t>apis</w:t>
       </w:r>
-      <w:proofErr w:type="spellEnd"/>
-      <w:r>
-        <w:t>表中记录请求时间并计算其一分钟内的访问频率，响应请求频率正常的客户端请求。如果频率超过限制，</w:t>
-      </w:r>
-      <w:proofErr w:type="gramStart"/>
-      <w:r>
-        <w:t>则判断</w:t>
-      </w:r>
-      <w:proofErr w:type="gramEnd"/>
-      <w:r>
-        <w:t>是否在white</w:t>
+      <w:r>
+        <w:t>表中记录请求时间并计算其一分钟内的访问频率，响应请求频率正常的客户端请求。如果频率超过限制，则判断是否在white</w:t>
       </w:r>
       <w:r>
         <w:rPr>
@@ -4040,14 +3385,12 @@
       <w:r>
         <w:t>表中，如果在则响应请求，否则在</w:t>
       </w:r>
-      <w:proofErr w:type="spellStart"/>
       <w:r>
         <w:rPr>
           <w:rFonts w:hint="eastAsia"/>
         </w:rPr>
         <w:t>lims</w:t>
       </w:r>
-      <w:proofErr w:type="spellEnd"/>
       <w:r>
         <w:t>表中设置限制，并拒绝客户端的请求。</w:t>
       </w:r>
@@ -4128,14 +3471,12 @@
         </w:rPr>
         <w:t>这一部分主要在</w:t>
       </w:r>
-      <w:proofErr w:type="spellStart"/>
       <w:r>
         <w:rPr>
           <w:rFonts w:hint="eastAsia"/>
         </w:rPr>
         <w:t>nginx</w:t>
       </w:r>
-      <w:proofErr w:type="spellEnd"/>
       <w:r>
         <w:rPr>
           <w:rFonts w:hint="eastAsia"/>
@@ -4146,21 +3487,7 @@
         <w:rPr>
           <w:rFonts w:hint="eastAsia"/>
         </w:rPr>
-        <w:t>使用了</w:t>
-      </w:r>
-      <w:proofErr w:type="spellStart"/>
-      <w:r>
-        <w:rPr>
-          <w:rFonts w:hint="eastAsia"/>
-        </w:rPr>
-        <w:t>lua</w:t>
-      </w:r>
-      <w:proofErr w:type="spellEnd"/>
-      <w:r>
-        <w:rPr>
-          <w:rFonts w:hint="eastAsia"/>
-        </w:rPr>
-        <w:t>来编写判断脚本</w:t>
+        <w:t>使用了lua来编写判断脚本</w:t>
       </w:r>
       <w:r>
         <w:rPr>
@@ -4198,13 +3525,17 @@
         </w:rPr>
         <w:t>在</w:t>
       </w:r>
-      <w:proofErr w:type="spellStart"/>
-      <w:r>
-        <w:t>nginx.conf</w:t>
-      </w:r>
-      <w:proofErr w:type="spellEnd"/>
-      <w:r>
-        <w:t>中需要控制访问的站点location段中加入访问控制代码：</w:t>
+      <w:r>
+        <w:t>nginx.conf中需要控制访问的站点location段中加入访问控制</w:t>
+      </w:r>
+      <w:r>
+        <w:rPr>
+          <w:rFonts w:hint="eastAsia"/>
+        </w:rPr>
+        <w:t>的</w:t>
+      </w:r>
+      <w:r>
+        <w:t>代码：</w:t>
       </w:r>
     </w:p>
     <w:p>
@@ -4215,14 +3546,12 @@
           <w:rFonts w:ascii="Consolas" w:hAnsi="Consolas"/>
         </w:rPr>
       </w:pPr>
-      <w:proofErr w:type="spellStart"/>
       <w:r>
         <w:rPr>
           <w:rFonts w:ascii="Consolas" w:hAnsi="Consolas"/>
         </w:rPr>
         <w:t>access_by_lua_file</w:t>
       </w:r>
-      <w:proofErr w:type="spellEnd"/>
       <w:r>
         <w:rPr>
           <w:rFonts w:ascii="Consolas" w:hAnsi="Consolas"/>
@@ -4233,44 +3562,8 @@
         <w:rPr>
           <w:rFonts w:ascii="Consolas" w:hAnsi="Consolas"/>
         </w:rPr>
-        <w:t>/</w:t>
-      </w:r>
-      <w:proofErr w:type="spellStart"/>
-      <w:r>
-        <w:rPr>
-          <w:rFonts w:ascii="Consolas" w:hAnsi="Consolas"/>
-        </w:rPr>
-        <w:t>usr</w:t>
-      </w:r>
-      <w:proofErr w:type="spellEnd"/>
-      <w:r>
-        <w:rPr>
-          <w:rFonts w:ascii="Consolas" w:hAnsi="Consolas"/>
-        </w:rPr>
-        <w:t>/local/</w:t>
-      </w:r>
-      <w:proofErr w:type="spellStart"/>
-      <w:r>
-        <w:rPr>
-          <w:rFonts w:ascii="Consolas" w:hAnsi="Consolas"/>
-        </w:rPr>
-        <w:t>nginx</w:t>
-      </w:r>
-      <w:proofErr w:type="spellEnd"/>
-      <w:r>
-        <w:rPr>
-          <w:rFonts w:ascii="Consolas" w:hAnsi="Consolas"/>
-        </w:rPr>
-        <w:t>/conf/</w:t>
-      </w:r>
-      <w:proofErr w:type="spellStart"/>
-      <w:r>
-        <w:rPr>
-          <w:rFonts w:ascii="Consolas" w:hAnsi="Consolas"/>
-        </w:rPr>
-        <w:t>access.lua</w:t>
-      </w:r>
-      <w:proofErr w:type="spellEnd"/>
+        <w:t>/usr/local/nginx/conf/access.lua</w:t>
+      </w:r>
       <w:r>
         <w:rPr>
           <w:rFonts w:ascii="Consolas" w:hAnsi="Consolas"/>
@@ -4305,63 +3598,7 @@
         <w:rPr>
           <w:rFonts w:hint="eastAsia"/>
         </w:rPr>
-        <w:t>使用</w:t>
-      </w:r>
-      <w:proofErr w:type="spellStart"/>
-      <w:r>
-        <w:rPr>
-          <w:rFonts w:hint="eastAsia"/>
-        </w:rPr>
-        <w:t>openresty</w:t>
-      </w:r>
-      <w:proofErr w:type="spellEnd"/>
-      <w:r>
-        <w:rPr>
-          <w:rFonts w:hint="eastAsia"/>
-        </w:rPr>
-        <w:t>来扩展</w:t>
-      </w:r>
-      <w:proofErr w:type="spellStart"/>
-      <w:r>
-        <w:rPr>
-          <w:rFonts w:hint="eastAsia"/>
-        </w:rPr>
-        <w:t>nginx</w:t>
-      </w:r>
-      <w:proofErr w:type="spellEnd"/>
-      <w:r>
-        <w:rPr>
-          <w:rFonts w:hint="eastAsia"/>
-        </w:rPr>
-        <w:t>对</w:t>
-      </w:r>
-      <w:proofErr w:type="spellStart"/>
-      <w:r>
-        <w:rPr>
-          <w:rFonts w:hint="eastAsia"/>
-        </w:rPr>
-        <w:t>lua</w:t>
-      </w:r>
-      <w:proofErr w:type="spellEnd"/>
-      <w:r>
-        <w:rPr>
-          <w:rFonts w:hint="eastAsia"/>
-        </w:rPr>
-        <w:t>的支持，安装</w:t>
-      </w:r>
-      <w:proofErr w:type="spellStart"/>
-      <w:r>
-        <w:rPr>
-          <w:rFonts w:hint="eastAsia"/>
-        </w:rPr>
-        <w:t>openresty</w:t>
-      </w:r>
-      <w:proofErr w:type="spellEnd"/>
-      <w:r>
-        <w:rPr>
-          <w:rFonts w:hint="eastAsia"/>
-        </w:rPr>
-        <w:t>的方式如下：</w:t>
+        <w:t>使用openresty来扩展nginx对lua的支持，安装openresty的方式如下：</w:t>
       </w:r>
     </w:p>
     <w:p>
@@ -4372,28 +3609,12 @@
           <w:rFonts w:ascii="Consolas" w:hAnsi="Consolas"/>
         </w:rPr>
       </w:pPr>
-      <w:proofErr w:type="spellStart"/>
       <w:r>
         <w:rPr>
           <w:rFonts w:ascii="Consolas" w:hAnsi="Consolas"/>
         </w:rPr>
-        <w:t>sudo</w:t>
-      </w:r>
-      <w:proofErr w:type="spellEnd"/>
-      <w:r>
-        <w:rPr>
-          <w:rFonts w:ascii="Consolas" w:hAnsi="Consolas"/>
-        </w:rPr>
-        <w:t xml:space="preserve"> apt-get -y install </w:t>
-      </w:r>
-      <w:proofErr w:type="spellStart"/>
-      <w:r>
-        <w:rPr>
-          <w:rFonts w:ascii="Consolas" w:hAnsi="Consolas"/>
-        </w:rPr>
-        <w:t>openresty</w:t>
-      </w:r>
-      <w:proofErr w:type="spellEnd"/>
+        <w:t>sudo apt-get -y install openresty</w:t>
+      </w:r>
     </w:p>
     <w:p>
       <w:pPr>
@@ -4462,14 +3683,12 @@
         </w:rPr>
         <w:t>使用一张，记录了</w:t>
       </w:r>
-      <w:proofErr w:type="spellStart"/>
       <w:r>
         <w:rPr>
           <w:rFonts w:hint="eastAsia"/>
         </w:rPr>
         <w:t>ip</w:t>
       </w:r>
-      <w:proofErr w:type="spellEnd"/>
       <w:r>
         <w:t>-</w:t>
       </w:r>
@@ -4488,13 +3707,8 @@
         </w:rPr>
         <w:t>、</w:t>
       </w:r>
-      <w:proofErr w:type="spellStart"/>
-      <w:r>
-        <w:t>ip</w:t>
-      </w:r>
-      <w:proofErr w:type="spellEnd"/>
-      <w:r>
-        <w:t>记录周期开始时间time</w:t>
+      <w:r>
+        <w:t>ip记录周期开始时间time</w:t>
       </w:r>
       <w:r>
         <w:rPr>
@@ -4502,13 +3716,8 @@
         </w:rPr>
         <w:t>、</w:t>
       </w:r>
-      <w:proofErr w:type="spellStart"/>
-      <w:r>
-        <w:t>ip</w:t>
-      </w:r>
-      <w:proofErr w:type="spellEnd"/>
-      <w:r>
-        <w:t>周期内访问计数</w:t>
+      <w:r>
+        <w:t>ip周期内访问计数</w:t>
       </w:r>
       <w:r>
         <w:rPr>
@@ -4528,11 +3737,9 @@
         </w:rPr>
         <w:t>白名单</w:t>
       </w:r>
-      <w:proofErr w:type="spellStart"/>
       <w:r>
         <w:t>white_list</w:t>
       </w:r>
-      <w:proofErr w:type="spellEnd"/>
       <w:r>
         <w:rPr>
           <w:rFonts w:hint="eastAsia"/>
@@ -4588,21 +3795,7 @@
         <w:rPr>
           <w:rFonts w:hint="eastAsia"/>
         </w:rPr>
-        <w:t>连接</w:t>
-      </w:r>
-      <w:proofErr w:type="spellStart"/>
-      <w:r>
-        <w:rPr>
-          <w:rFonts w:hint="eastAsia"/>
-        </w:rPr>
-        <w:t>redis</w:t>
-      </w:r>
-      <w:proofErr w:type="spellEnd"/>
-      <w:r>
-        <w:rPr>
-          <w:rFonts w:hint="eastAsia"/>
-        </w:rPr>
-        <w:t>数据库的方式如下所示：</w:t>
+        <w:t>连接redis数据库的方式如下所示：</w:t>
       </w:r>
     </w:p>
     <w:p>
@@ -4617,37 +3810,7 @@
         <w:rPr>
           <w:rFonts w:ascii="Consolas" w:hAnsi="Consolas"/>
         </w:rPr>
-        <w:t xml:space="preserve">local </w:t>
-      </w:r>
-      <w:proofErr w:type="spellStart"/>
-      <w:r>
-        <w:rPr>
-          <w:rFonts w:ascii="Consolas" w:hAnsi="Consolas"/>
-        </w:rPr>
-        <w:t>redis</w:t>
-      </w:r>
-      <w:proofErr w:type="spellEnd"/>
-      <w:r>
-        <w:rPr>
-          <w:rFonts w:ascii="Consolas" w:hAnsi="Consolas"/>
-        </w:rPr>
-        <w:t xml:space="preserve"> = require '</w:t>
-      </w:r>
-      <w:proofErr w:type="spellStart"/>
-      <w:proofErr w:type="gramStart"/>
-      <w:r>
-        <w:rPr>
-          <w:rFonts w:ascii="Consolas" w:hAnsi="Consolas"/>
-        </w:rPr>
-        <w:t>resty.redis</w:t>
-      </w:r>
-      <w:proofErr w:type="spellEnd"/>
-      <w:proofErr w:type="gramEnd"/>
-      <w:r>
-        <w:rPr>
-          <w:rFonts w:ascii="Consolas" w:hAnsi="Consolas"/>
-        </w:rPr>
-        <w:t>'</w:t>
+        <w:t>local redis = require 'resty.redis'</w:t>
       </w:r>
     </w:p>
     <w:p>
@@ -4662,29 +3825,7 @@
         <w:rPr>
           <w:rFonts w:ascii="Consolas" w:hAnsi="Consolas"/>
         </w:rPr>
-        <w:t xml:space="preserve">local cache = </w:t>
-      </w:r>
-      <w:proofErr w:type="spellStart"/>
-      <w:proofErr w:type="gramStart"/>
-      <w:r>
-        <w:rPr>
-          <w:rFonts w:ascii="Consolas" w:hAnsi="Consolas"/>
-        </w:rPr>
-        <w:t>redis.new</w:t>
-      </w:r>
-      <w:proofErr w:type="spellEnd"/>
-      <w:r>
-        <w:rPr>
-          <w:rFonts w:ascii="Consolas" w:hAnsi="Consolas"/>
-        </w:rPr>
-        <w:t>(</w:t>
-      </w:r>
-      <w:proofErr w:type="gramEnd"/>
-      <w:r>
-        <w:rPr>
-          <w:rFonts w:ascii="Consolas" w:hAnsi="Consolas"/>
-        </w:rPr>
-        <w:t>)</w:t>
+        <w:t>local cache = redis.new()</w:t>
       </w:r>
     </w:p>
     <w:p>
@@ -4699,35 +3840,7 @@
         <w:rPr>
           <w:rFonts w:ascii="Consolas" w:hAnsi="Consolas"/>
         </w:rPr>
-        <w:t xml:space="preserve">local </w:t>
-      </w:r>
-      <w:proofErr w:type="gramStart"/>
-      <w:r>
-        <w:rPr>
-          <w:rFonts w:ascii="Consolas" w:hAnsi="Consolas"/>
-        </w:rPr>
-        <w:t>ok ,err</w:t>
-      </w:r>
-      <w:proofErr w:type="gramEnd"/>
-      <w:r>
-        <w:rPr>
-          <w:rFonts w:ascii="Consolas" w:hAnsi="Consolas"/>
-        </w:rPr>
-        <w:t xml:space="preserve"> = </w:t>
-      </w:r>
-      <w:proofErr w:type="spellStart"/>
-      <w:r>
-        <w:rPr>
-          <w:rFonts w:ascii="Consolas" w:hAnsi="Consolas"/>
-        </w:rPr>
-        <w:t>cache.connect</w:t>
-      </w:r>
-      <w:proofErr w:type="spellEnd"/>
-      <w:r>
-        <w:rPr>
-          <w:rFonts w:ascii="Consolas" w:hAnsi="Consolas"/>
-        </w:rPr>
-        <w:t>(cache,'127.0.0.1','6379')</w:t>
+        <w:t>local ok ,err = cache.connect(cache,'127.0.0.1','6379')</w:t>
       </w:r>
     </w:p>
     <w:p>
@@ -4738,27 +3851,11 @@
           <w:rFonts w:ascii="Consolas" w:hAnsi="Consolas"/>
         </w:rPr>
       </w:pPr>
-      <w:proofErr w:type="spellStart"/>
-      <w:proofErr w:type="gramStart"/>
       <w:r>
         <w:rPr>
           <w:rFonts w:ascii="Consolas" w:hAnsi="Consolas"/>
         </w:rPr>
-        <w:t>cache:set</w:t>
-      </w:r>
-      <w:proofErr w:type="gramEnd"/>
-      <w:r>
-        <w:rPr>
-          <w:rFonts w:ascii="Consolas" w:hAnsi="Consolas"/>
-        </w:rPr>
-        <w:t>_timeout</w:t>
-      </w:r>
-      <w:proofErr w:type="spellEnd"/>
-      <w:r>
-        <w:rPr>
-          <w:rFonts w:ascii="Consolas" w:hAnsi="Consolas"/>
-        </w:rPr>
-        <w:t>(60000)</w:t>
+        <w:t>cache:set_timeout(60000)</w:t>
       </w:r>
     </w:p>
     <w:p>
@@ -4815,14 +3912,12 @@
       <w:r>
         <w:t xml:space="preserve"> </w:t>
       </w:r>
-      <w:proofErr w:type="spellStart"/>
       <w:r>
         <w:rPr>
           <w:rFonts w:hint="eastAsia"/>
         </w:rPr>
         <w:t>nginx</w:t>
       </w:r>
-      <w:proofErr w:type="spellEnd"/>
       <w:r>
         <w:rPr>
           <w:rFonts w:hint="eastAsia"/>
@@ -5088,21 +4183,7 @@
               <w:rPr>
                 <w:rFonts w:hint="eastAsia"/>
               </w:rPr>
-              <w:t>记录周期内</w:t>
-            </w:r>
-            <w:proofErr w:type="spellStart"/>
-            <w:r>
-              <w:rPr>
-                <w:rFonts w:hint="eastAsia"/>
-              </w:rPr>
-              <w:t>ip</w:t>
-            </w:r>
-            <w:proofErr w:type="spellEnd"/>
-            <w:r>
-              <w:rPr>
-                <w:rFonts w:hint="eastAsia"/>
-              </w:rPr>
-              <w:t>请求次数</w:t>
+              <w:t>记录周期内ip请求次数</w:t>
             </w:r>
           </w:p>
         </w:tc>
@@ -5172,14 +4253,12 @@
               <w:framePr w:wrap="around"/>
               <w:jc w:val="left"/>
             </w:pPr>
-            <w:proofErr w:type="spellStart"/>
             <w:r>
               <w:rPr>
                 <w:rFonts w:hint="eastAsia"/>
               </w:rPr>
               <w:t>ip</w:t>
             </w:r>
-            <w:proofErr w:type="spellEnd"/>
             <w:r>
               <w:rPr>
                 <w:rFonts w:hint="eastAsia"/>
@@ -5206,7 +4285,6 @@
               <w:framePr w:wrap="around"/>
               <w:jc w:val="left"/>
             </w:pPr>
-            <w:proofErr w:type="spellStart"/>
             <w:r>
               <w:rPr>
                 <w:rFonts w:hint="eastAsia"/>
@@ -5225,7 +4303,6 @@
               </w:rPr>
               <w:t>list</w:t>
             </w:r>
-            <w:proofErr w:type="spellEnd"/>
           </w:p>
         </w:tc>
         <w:tc>
@@ -5278,21 +4355,7 @@
               <w:rPr>
                 <w:rFonts w:hint="eastAsia"/>
               </w:rPr>
-              <w:t>当前</w:t>
-            </w:r>
-            <w:proofErr w:type="spellStart"/>
-            <w:r>
-              <w:rPr>
-                <w:rFonts w:hint="eastAsia"/>
-              </w:rPr>
-              <w:t>ip</w:t>
-            </w:r>
-            <w:proofErr w:type="spellEnd"/>
-            <w:r>
-              <w:rPr>
-                <w:rFonts w:hint="eastAsia"/>
-              </w:rPr>
-              <w:t>为</w:t>
+              <w:t>当前ip为</w:t>
             </w:r>
             <w:r>
               <w:rPr>
@@ -5380,16 +4443,8 @@
               <w:rPr>
                 <w:rFonts w:hint="eastAsia"/>
               </w:rPr>
-              <w:t>当前</w:t>
-            </w:r>
-            <w:proofErr w:type="spellStart"/>
-            <w:r>
-              <w:rPr>
-                <w:rFonts w:hint="eastAsia"/>
-              </w:rPr>
-              <w:t>ip</w:t>
-            </w:r>
-            <w:proofErr w:type="spellEnd"/>
+              <w:t>当前ip</w:t>
+            </w:r>
             <w:r>
               <w:t>被限制，10s后过期</w:t>
             </w:r>
@@ -5430,21 +4485,7 @@
         <w:rPr>
           <w:rFonts w:hint="eastAsia"/>
         </w:rPr>
-        <w:t>程序流程</w:t>
-      </w:r>
-      <w:proofErr w:type="gramStart"/>
-      <w:r>
-        <w:rPr>
-          <w:rFonts w:hint="eastAsia"/>
-        </w:rPr>
-        <w:t>类似单</w:t>
-      </w:r>
-      <w:proofErr w:type="gramEnd"/>
-      <w:r>
-        <w:rPr>
-          <w:rFonts w:hint="eastAsia"/>
-        </w:rPr>
-        <w:t>接口限制：</w:t>
+        <w:t>程序流程类似单接口限制：</w:t>
       </w:r>
     </w:p>
     <w:p>
@@ -5492,13 +4533,8 @@
         </w:rPr>
         <w:t>查询</w:t>
       </w:r>
-      <w:proofErr w:type="spellStart"/>
-      <w:r>
-        <w:t>ip</w:t>
-      </w:r>
-      <w:proofErr w:type="spellEnd"/>
-      <w:r>
-        <w:t>是否在封禁时间段内</w:t>
+      <w:r>
+        <w:t>ip是否在封禁时间段内</w:t>
       </w:r>
     </w:p>
     <w:p>
@@ -5517,13 +4553,8 @@
         </w:rPr>
         <w:t>如果</w:t>
       </w:r>
-      <w:proofErr w:type="spellStart"/>
-      <w:r>
-        <w:t>ip</w:t>
-      </w:r>
-      <w:proofErr w:type="spellEnd"/>
-      <w:r>
-        <w:t>记录周期不存在或者进入新的记录周期，则重置记录周期开始时间和访问计数</w:t>
+      <w:r>
+        <w:t>ip记录周期不存在或者进入新的记录周期，则重置记录周期开始时间和访问计数</w:t>
       </w:r>
     </w:p>
     <w:p>
@@ -5542,13 +4573,8 @@
         </w:rPr>
         <w:t>如果处于当前记录周期内，则</w:t>
       </w:r>
-      <w:proofErr w:type="spellStart"/>
-      <w:r>
-        <w:t>ip</w:t>
-      </w:r>
-      <w:proofErr w:type="spellEnd"/>
-      <w:r>
-        <w:t>访问计数+1</w:t>
+      <w:r>
+        <w:t>ip访问计数+1</w:t>
       </w:r>
     </w:p>
     <w:p>
@@ -5570,37 +4596,8 @@
         </w:rPr>
         <w:t>如果</w:t>
       </w:r>
-      <w:proofErr w:type="spellStart"/>
-      <w:r>
-        <w:t>ip</w:t>
-      </w:r>
-      <w:proofErr w:type="spellEnd"/>
-      <w:r>
-        <w:t>计数大于指定</w:t>
-      </w:r>
-      <w:proofErr w:type="spellStart"/>
-      <w:r>
-        <w:t>ip</w:t>
-      </w:r>
-      <w:proofErr w:type="spellEnd"/>
-      <w:r>
-        <w:t>访问频率上限，则设置</w:t>
-      </w:r>
-      <w:proofErr w:type="spellStart"/>
-      <w:r>
-        <w:t>ip</w:t>
-      </w:r>
-      <w:proofErr w:type="spellEnd"/>
-      <w:r>
-        <w:t>封禁ban为1，设置ban的过期时间为</w:t>
-      </w:r>
-      <w:proofErr w:type="spellStart"/>
-      <w:r>
-        <w:t>ip</w:t>
-      </w:r>
-      <w:proofErr w:type="spellEnd"/>
-      <w:r>
-        <w:t>封禁时间</w:t>
+      <w:r>
+        <w:t>ip计数大于指定ip访问频率上限，则设置ip封禁ban为1，设置ban的过期时间为ip封禁时间</w:t>
       </w:r>
       <w:r>
         <w:rPr>
